--- a/document/spring boot前后端分离完成订餐系统的经验之谈.docx
+++ b/document/spring boot前后端分离完成订餐系统的经验之谈.docx
@@ -2392,7 +2392,6 @@
     <w:p>
       <w:pPr>
         <w:rPr>
-          <w:rFonts w:hint="eastAsia"/>
           <w:b/>
           <w:bCs/>
         </w:rPr>
@@ -2517,12 +2516,22 @@
     <w:p>
       <w:pPr>
         <w:rPr>
+          <w:rFonts w:ascii="Consolas" w:hAnsi="Consolas"/>
+          <w:color w:val="222222"/>
+          <w:sz w:val="18"/>
+          <w:szCs w:val="18"/>
+        </w:rPr>
+      </w:pPr>
+      <w:r>
+        <w:rPr>
           <w:rFonts w:ascii="Consolas" w:hAnsi="Consolas" w:hint="eastAsia"/>
           <w:color w:val="222222"/>
           <w:sz w:val="18"/>
           <w:szCs w:val="18"/>
         </w:rPr>
-      </w:pPr>
+        <w:tab/>
+        <w:t>&lt;option value=""&gt;</w:t>
+      </w:r>
       <w:r>
         <w:rPr>
           <w:rFonts w:ascii="Consolas" w:hAnsi="Consolas" w:hint="eastAsia"/>
@@ -2530,8 +2539,7 @@
           <w:sz w:val="18"/>
           <w:szCs w:val="18"/>
         </w:rPr>
-        <w:tab/>
-        <w:t>&lt;option value=""&gt;</w:t>
+        <w:t>请选择</w:t>
       </w:r>
       <w:r>
         <w:rPr>
@@ -2540,8 +2548,18 @@
           <w:sz w:val="18"/>
           <w:szCs w:val="18"/>
         </w:rPr>
-        <w:t>请选择</w:t>
-      </w:r>
+        <w:t>&lt;/option&gt;</w:t>
+      </w:r>
+    </w:p>
+    <w:p>
+      <w:pPr>
+        <w:rPr>
+          <w:rFonts w:ascii="Consolas" w:hAnsi="Consolas"/>
+          <w:color w:val="222222"/>
+          <w:sz w:val="18"/>
+          <w:szCs w:val="18"/>
+        </w:rPr>
+      </w:pPr>
       <w:r>
         <w:rPr>
           <w:rFonts w:ascii="Consolas" w:hAnsi="Consolas" w:hint="eastAsia"/>
@@ -2549,18 +2567,18 @@
           <w:sz w:val="18"/>
           <w:szCs w:val="18"/>
         </w:rPr>
-        <w:t>&lt;/option&gt;</w:t>
-      </w:r>
-    </w:p>
-    <w:p>
-      <w:pPr>
+        <w:tab/>
+        <w:t>&lt;option value="true"&gt;</w:t>
+      </w:r>
+      <w:r>
         <w:rPr>
           <w:rFonts w:ascii="Consolas" w:hAnsi="Consolas" w:hint="eastAsia"/>
           <w:color w:val="222222"/>
           <w:sz w:val="18"/>
           <w:szCs w:val="18"/>
         </w:rPr>
-      </w:pPr>
+        <w:t>上架</w:t>
+      </w:r>
       <w:r>
         <w:rPr>
           <w:rFonts w:ascii="Consolas" w:hAnsi="Consolas" w:hint="eastAsia"/>
@@ -2568,9 +2586,18 @@
           <w:sz w:val="18"/>
           <w:szCs w:val="18"/>
         </w:rPr>
-        <w:tab/>
-        <w:t>&lt;option value="true"&gt;</w:t>
-      </w:r>
+        <w:t>&lt;/option&gt;</w:t>
+      </w:r>
+    </w:p>
+    <w:p>
+      <w:pPr>
+        <w:rPr>
+          <w:rFonts w:ascii="Consolas" w:hAnsi="Consolas"/>
+          <w:color w:val="222222"/>
+          <w:sz w:val="18"/>
+          <w:szCs w:val="18"/>
+        </w:rPr>
+      </w:pPr>
       <w:r>
         <w:rPr>
           <w:rFonts w:ascii="Consolas" w:hAnsi="Consolas" w:hint="eastAsia"/>
@@ -2578,7 +2605,8 @@
           <w:sz w:val="18"/>
           <w:szCs w:val="18"/>
         </w:rPr>
-        <w:t>上架</w:t>
+        <w:tab/>
+        <w:t>&lt;option value="false"&gt;</w:t>
       </w:r>
       <w:r>
         <w:rPr>
@@ -2587,17 +2615,45 @@
           <w:sz w:val="18"/>
           <w:szCs w:val="18"/>
         </w:rPr>
-        <w:t>&lt;/option&gt;</w:t>
-      </w:r>
-    </w:p>
-    <w:p>
-      <w:pPr>
+        <w:t>下架</w:t>
+      </w:r>
+      <w:r>
         <w:rPr>
           <w:rFonts w:ascii="Consolas" w:hAnsi="Consolas" w:hint="eastAsia"/>
           <w:color w:val="222222"/>
           <w:sz w:val="18"/>
           <w:szCs w:val="18"/>
         </w:rPr>
+        <w:t>&lt;/option&gt;</w:t>
+      </w:r>
+    </w:p>
+    <w:p>
+      <w:pPr>
+        <w:rPr>
+          <w:rFonts w:ascii="Consolas" w:hAnsi="Consolas"/>
+          <w:color w:val="222222"/>
+          <w:sz w:val="18"/>
+          <w:szCs w:val="18"/>
+        </w:rPr>
+      </w:pPr>
+      <w:r>
+        <w:rPr>
+          <w:rFonts w:ascii="Consolas" w:hAnsi="Consolas"/>
+          <w:color w:val="222222"/>
+          <w:sz w:val="18"/>
+          <w:szCs w:val="18"/>
+        </w:rPr>
+        <w:t>&lt;/select&gt;</w:t>
+      </w:r>
+    </w:p>
+    <w:p>
+      <w:pPr>
+        <w:rPr>
+          <w:rFonts w:ascii="Consolas" w:hAnsi="Consolas"/>
+          <w:color w:val="222222"/>
+          <w:sz w:val="18"/>
+          <w:szCs w:val="18"/>
+        </w:rPr>
       </w:pPr>
       <w:r>
         <w:rPr>
@@ -2606,8 +2662,7 @@
           <w:sz w:val="18"/>
           <w:szCs w:val="18"/>
         </w:rPr>
-        <w:tab/>
-        <w:t>&lt;option value="false"&gt;</w:t>
+        <w:t>这个时候如果从服务端传逻辑类型的数值过来，如</w:t>
       </w:r>
       <w:r>
         <w:rPr>
@@ -2616,7 +2671,16 @@
           <w:sz w:val="18"/>
           <w:szCs w:val="18"/>
         </w:rPr>
-        <w:t>下架</w:t>
+        <w:t>t</w:t>
+      </w:r>
+      <w:r>
+        <w:rPr>
+          <w:rFonts w:ascii="Consolas" w:hAnsi="Consolas"/>
+          <w:color w:val="222222"/>
+          <w:sz w:val="18"/>
+          <w:szCs w:val="18"/>
+        </w:rPr>
+        <w:t>rue</w:t>
       </w:r>
       <w:r>
         <w:rPr>
@@ -2625,71 +2689,6 @@
           <w:sz w:val="18"/>
           <w:szCs w:val="18"/>
         </w:rPr>
-        <w:t>&lt;/option&gt;</w:t>
-      </w:r>
-    </w:p>
-    <w:p>
-      <w:pPr>
-        <w:rPr>
-          <w:rFonts w:ascii="Consolas" w:hAnsi="Consolas"/>
-          <w:color w:val="222222"/>
-          <w:sz w:val="18"/>
-          <w:szCs w:val="18"/>
-        </w:rPr>
-      </w:pPr>
-      <w:r>
-        <w:rPr>
-          <w:rFonts w:ascii="Consolas" w:hAnsi="Consolas"/>
-          <w:color w:val="222222"/>
-          <w:sz w:val="18"/>
-          <w:szCs w:val="18"/>
-        </w:rPr>
-        <w:t>&lt;/select&gt;</w:t>
-      </w:r>
-    </w:p>
-    <w:p>
-      <w:pPr>
-        <w:rPr>
-          <w:rFonts w:ascii="Consolas" w:hAnsi="Consolas" w:hint="eastAsia"/>
-          <w:color w:val="222222"/>
-          <w:sz w:val="18"/>
-          <w:szCs w:val="18"/>
-        </w:rPr>
-      </w:pPr>
-      <w:r>
-        <w:rPr>
-          <w:rFonts w:ascii="Consolas" w:hAnsi="Consolas" w:hint="eastAsia"/>
-          <w:color w:val="222222"/>
-          <w:sz w:val="18"/>
-          <w:szCs w:val="18"/>
-        </w:rPr>
-        <w:t>这个时候如果从服务端传逻辑类型的数值过来，如</w:t>
-      </w:r>
-      <w:r>
-        <w:rPr>
-          <w:rFonts w:ascii="Consolas" w:hAnsi="Consolas" w:hint="eastAsia"/>
-          <w:color w:val="222222"/>
-          <w:sz w:val="18"/>
-          <w:szCs w:val="18"/>
-        </w:rPr>
-        <w:t>t</w:t>
-      </w:r>
-      <w:r>
-        <w:rPr>
-          <w:rFonts w:ascii="Consolas" w:hAnsi="Consolas"/>
-          <w:color w:val="222222"/>
-          <w:sz w:val="18"/>
-          <w:szCs w:val="18"/>
-        </w:rPr>
-        <w:t>rue</w:t>
-      </w:r>
-      <w:r>
-        <w:rPr>
-          <w:rFonts w:ascii="Consolas" w:hAnsi="Consolas" w:hint="eastAsia"/>
-          <w:color w:val="222222"/>
-          <w:sz w:val="18"/>
-          <w:szCs w:val="18"/>
-        </w:rPr>
         <w:t>，并不能在自动赋值，必须要修改一下为下述代码：</w:t>
       </w:r>
     </w:p>
@@ -2711,11 +2710,6 @@
       </w:r>
     </w:p>
     <w:p>
-      <w:pPr>
-        <w:rPr>
-          <w:rFonts w:hint="eastAsia"/>
-        </w:rPr>
-      </w:pPr>
       <w:r>
         <w:rPr>
           <w:rFonts w:hint="eastAsia"/>
@@ -2777,6 +2771,133 @@
           <w:rFonts w:hint="eastAsia"/>
         </w:rPr>
         <w:t>转化为字符串即可</w:t>
+      </w:r>
+    </w:p>
+    <w:p/>
+    <w:p>
+      <w:r>
+        <w:rPr>
+          <w:rFonts w:hint="eastAsia"/>
+        </w:rPr>
+        <w:t>2</w:t>
+      </w:r>
+      <w:r>
+        <w:t>.</w:t>
+      </w:r>
+      <w:r>
+        <w:rPr>
+          <w:rFonts w:hint="eastAsia"/>
+        </w:rPr>
+        <w:t>关于</w:t>
+      </w:r>
+      <w:r>
+        <w:rPr>
+          <w:rFonts w:hint="eastAsia"/>
+        </w:rPr>
+        <w:t>l</w:t>
+      </w:r>
+      <w:r>
+        <w:t>ayui</w:t>
+      </w:r>
+      <w:r>
+        <w:rPr>
+          <w:rFonts w:hint="eastAsia"/>
+        </w:rPr>
+        <w:t>表单赋值的部分问题</w:t>
+      </w:r>
+    </w:p>
+    <w:p>
+      <w:r>
+        <w:rPr>
+          <w:rFonts w:hint="eastAsia"/>
+        </w:rPr>
+        <w:t>（</w:t>
+      </w:r>
+      <w:r>
+        <w:rPr>
+          <w:rFonts w:hint="eastAsia"/>
+        </w:rPr>
+        <w:t>1</w:t>
+      </w:r>
+      <w:r>
+        <w:rPr>
+          <w:rFonts w:hint="eastAsia"/>
+        </w:rPr>
+        <w:t>）</w:t>
+      </w:r>
+      <w:r>
+        <w:rPr>
+          <w:rFonts w:hint="eastAsia"/>
+        </w:rPr>
+        <w:t>在某些特定情况下，如</w:t>
+      </w:r>
+      <w:r>
+        <w:rPr>
+          <w:rFonts w:hint="eastAsia"/>
+        </w:rPr>
+        <w:t>u</w:t>
+      </w:r>
+      <w:r>
+        <w:t>editor</w:t>
+      </w:r>
+      <w:r>
+        <w:rPr>
+          <w:rFonts w:hint="eastAsia"/>
+        </w:rPr>
+        <w:t>的图片上传组件赋值给表单，我用</w:t>
+      </w:r>
+      <w:r>
+        <w:rPr>
+          <w:rFonts w:hint="eastAsia"/>
+        </w:rPr>
+        <w:t>j</w:t>
+      </w:r>
+      <w:r>
+        <w:t>query</w:t>
+      </w:r>
+      <w:r>
+        <w:rPr>
+          <w:rFonts w:hint="eastAsia"/>
+        </w:rPr>
+        <w:t>的方法赋值</w:t>
+      </w:r>
+    </w:p>
+    <w:p>
+      <w:r>
+        <w:t>$("#pirUrl").attr("value", arg[0].src);</w:t>
+      </w:r>
+    </w:p>
+    <w:p>
+      <w:r>
+        <w:rPr>
+          <w:rFonts w:hint="eastAsia"/>
+        </w:rPr>
+        <w:t>但是很奇怪的是，在产品添加页面可以操作，但产品编辑页面不行，所以为了防止类似的问题，可以采用</w:t>
+      </w:r>
+      <w:r>
+        <w:rPr>
+          <w:rFonts w:hint="eastAsia"/>
+        </w:rPr>
+        <w:t>l</w:t>
+      </w:r>
+      <w:r>
+        <w:t>ayui</w:t>
+      </w:r>
+      <w:r>
+        <w:rPr>
+          <w:rFonts w:hint="eastAsia"/>
+        </w:rPr>
+        <w:t>的表单赋值方式来操作</w:t>
+      </w:r>
+    </w:p>
+    <w:p>
+      <w:pPr>
+        <w:rPr>
+          <w:rFonts w:hint="eastAsia"/>
+        </w:rPr>
+      </w:pPr>
+      <w:r>
+        <w:t>form.val("myForm", {"picUrl":arg[0].src});</w:t>
       </w:r>
       <w:bookmarkStart w:id="1" w:name="_GoBack"/>
       <w:bookmarkEnd w:id="1"/>

--- a/document/spring boot前后端分离完成订餐系统的经验之谈.docx
+++ b/document/spring boot前后端分离完成订餐系统的经验之谈.docx
@@ -1,6 +1,6 @@
 
 <file path=word/document.xml><?xml version="1.0" encoding="utf-8"?>
-<w:document xmlns:wpc="http://schemas.microsoft.com/office/word/2010/wordprocessingCanvas" xmlns:cx="http://schemas.microsoft.com/office/drawing/2014/chartex" xmlns:cx1="http://schemas.microsoft.com/office/drawing/2015/9/8/chartex" xmlns:cx2="http://schemas.microsoft.com/office/drawing/2015/10/21/chartex" xmlns:cx3="http://schemas.microsoft.com/office/drawing/2016/5/9/chartex" xmlns:cx4="http://schemas.microsoft.com/office/drawing/2016/5/10/chartex" xmlns:cx5="http://schemas.microsoft.com/office/drawing/2016/5/11/chartex" xmlns:cx6="http://schemas.microsoft.com/office/drawing/2016/5/12/chartex" xmlns:cx7="http://schemas.microsoft.com/office/drawing/2016/5/13/chartex" xmlns:cx8="http://schemas.microsoft.com/office/drawing/2016/5/14/chartex" xmlns:mc="http://schemas.openxmlformats.org/markup-compatibility/2006" xmlns:aink="http://schemas.microsoft.com/office/drawing/2016/ink" xmlns:am3d="http://schemas.microsoft.com/office/drawing/2017/model3d" xmlns:o="urn:schemas-microsoft-com:office:office" xmlns:r="http://schemas.openxmlformats.org/officeDocument/2006/relationships" xmlns:m="http://schemas.openxmlformats.org/officeDocument/2006/math" xmlns:v="urn:schemas-microsoft-com:vml" xmlns:wp14="http://schemas.microsoft.com/office/word/2010/wordprocessingDrawing" xmlns:wp="http://schemas.openxmlformats.org/drawingml/2006/wordprocessingDrawing" xmlns:w10="urn:schemas-microsoft-com:office:word" xmlns:w="http://schemas.openxmlformats.org/wordprocessingml/2006/main" xmlns:w14="http://schemas.microsoft.com/office/word/2010/wordml" xmlns:w15="http://schemas.microsoft.com/office/word/2012/wordml" xmlns:w16cid="http://schemas.microsoft.com/office/word/2016/wordml/cid" xmlns:w16se="http://schemas.microsoft.com/office/word/2015/wordml/symex" xmlns:wpg="http://schemas.microsoft.com/office/word/2010/wordprocessingGroup" xmlns:wpi="http://schemas.microsoft.com/office/word/2010/wordprocessingInk" xmlns:wne="http://schemas.microsoft.com/office/word/2006/wordml" xmlns:wps="http://schemas.microsoft.com/office/word/2010/wordprocessingShape" mc:Ignorable="w14 w15 w16se w16cid wp14">
+<w:document xmlns:wpc="http://schemas.microsoft.com/office/word/2010/wordprocessingCanvas" xmlns:mc="http://schemas.openxmlformats.org/markup-compatibility/2006" xmlns:o="urn:schemas-microsoft-com:office:office" xmlns:r="http://schemas.openxmlformats.org/officeDocument/2006/relationships" xmlns:m="http://schemas.openxmlformats.org/officeDocument/2006/math" xmlns:v="urn:schemas-microsoft-com:vml" xmlns:wp14="http://schemas.microsoft.com/office/word/2010/wordprocessingDrawing" xmlns:wp="http://schemas.openxmlformats.org/drawingml/2006/wordprocessingDrawing" xmlns:w10="urn:schemas-microsoft-com:office:word" xmlns:w="http://schemas.openxmlformats.org/wordprocessingml/2006/main" xmlns:w14="http://schemas.microsoft.com/office/word/2010/wordml" xmlns:wpg="http://schemas.microsoft.com/office/word/2010/wordprocessingGroup" xmlns:wpi="http://schemas.microsoft.com/office/word/2010/wordprocessingInk" xmlns:wne="http://schemas.microsoft.com/office/word/2006/wordml" xmlns:wps="http://schemas.microsoft.com/office/word/2010/wordprocessingShape" mc:Ignorable="w14 wp14">
   <w:body>
     <w:p>
       <w:pPr>
@@ -71,6 +71,7 @@
         </w:rPr>
         <w:t>、</w:t>
       </w:r>
+      <w:proofErr w:type="spellStart"/>
       <w:r>
         <w:rPr>
           <w:rFonts w:hint="eastAsia"/>
@@ -79,6 +80,7 @@
         </w:rPr>
         <w:t>resful</w:t>
       </w:r>
+      <w:proofErr w:type="spellEnd"/>
       <w:r>
         <w:rPr>
           <w:rFonts w:hint="eastAsia"/>
@@ -103,6 +105,7 @@
         </w:rPr>
         <w:t>请求，默认不支持从客户端传递</w:t>
       </w:r>
+      <w:proofErr w:type="spellStart"/>
       <w:r>
         <w:rPr>
           <w:rFonts w:hint="eastAsia"/>
@@ -111,6 +114,7 @@
         </w:rPr>
         <w:t>json</w:t>
       </w:r>
+      <w:proofErr w:type="spellEnd"/>
       <w:r>
         <w:rPr>
           <w:rFonts w:hint="eastAsia"/>
@@ -150,8 +154,18 @@
           <w:b/>
           <w:bCs/>
         </w:rPr>
-        <w:t>spring mvc</w:t>
-      </w:r>
+        <w:t xml:space="preserve">spring </w:t>
+      </w:r>
+      <w:proofErr w:type="spellStart"/>
+      <w:r>
+        <w:rPr>
+          <w:rFonts w:hint="eastAsia"/>
+          <w:b/>
+          <w:bCs/>
+        </w:rPr>
+        <w:t>mvc</w:t>
+      </w:r>
+      <w:proofErr w:type="spellEnd"/>
       <w:r>
         <w:rPr>
           <w:rFonts w:hint="eastAsia"/>
@@ -176,6 +190,7 @@
         </w:rPr>
         <w:t>过滤器在跨域时，仅靠</w:t>
       </w:r>
+      <w:proofErr w:type="spellStart"/>
       <w:r>
         <w:rPr>
           <w:rFonts w:hint="eastAsia"/>
@@ -184,6 +199,7 @@
         </w:rPr>
         <w:t>addCorsMappings</w:t>
       </w:r>
+      <w:proofErr w:type="spellEnd"/>
       <w:r>
         <w:rPr>
           <w:rFonts w:hint="eastAsia"/>
@@ -208,6 +224,7 @@
         </w:rPr>
         <w:t>），还必须设置</w:t>
       </w:r>
+      <w:proofErr w:type="spellStart"/>
       <w:r>
         <w:rPr>
           <w:rFonts w:hint="eastAsia"/>
@@ -216,6 +233,7 @@
         </w:rPr>
         <w:t>corsFilter</w:t>
       </w:r>
+      <w:proofErr w:type="spellEnd"/>
       <w:r>
         <w:rPr>
           <w:rFonts w:hint="eastAsia"/>
@@ -277,7 +295,29 @@
         <w:rPr>
           <w:rFonts w:hint="eastAsia"/>
         </w:rPr>
-        <w:t xml:space="preserve"> .allowCredentials(true)</w:t>
+        <w:t xml:space="preserve"> .</w:t>
+      </w:r>
+      <w:proofErr w:type="spellStart"/>
+      <w:proofErr w:type="gramStart"/>
+      <w:r>
+        <w:rPr>
+          <w:rFonts w:hint="eastAsia"/>
+        </w:rPr>
+        <w:t>allowCredentials</w:t>
+      </w:r>
+      <w:proofErr w:type="spellEnd"/>
+      <w:r>
+        <w:rPr>
+          <w:rFonts w:hint="eastAsia"/>
+        </w:rPr>
+        <w:t>(</w:t>
+      </w:r>
+      <w:proofErr w:type="gramEnd"/>
+      <w:r>
+        <w:rPr>
+          <w:rFonts w:hint="eastAsia"/>
+        </w:rPr>
+        <w:t>true)</w:t>
       </w:r>
     </w:p>
     <w:p>
@@ -291,20 +331,60 @@
         <w:rPr>
           <w:rFonts w:hint="eastAsia"/>
         </w:rPr>
-        <w:t xml:space="preserve"> $.ajaxSetup({</w:t>
-      </w:r>
-    </w:p>
-    <w:p>
-      <w:r>
-        <w:t xml:space="preserve">            xhrFields: {</w:t>
-      </w:r>
-    </w:p>
-    <w:p>
-      <w:r>
-        <w:rPr>
-          <w:rFonts w:hint="eastAsia"/>
-        </w:rPr>
-        <w:t xml:space="preserve">                withCredentials: true//</w:t>
+        <w:t xml:space="preserve"> $.</w:t>
+      </w:r>
+      <w:proofErr w:type="spellStart"/>
+      <w:proofErr w:type="gramStart"/>
+      <w:r>
+        <w:rPr>
+          <w:rFonts w:hint="eastAsia"/>
+        </w:rPr>
+        <w:t>ajaxSetup</w:t>
+      </w:r>
+      <w:proofErr w:type="spellEnd"/>
+      <w:r>
+        <w:rPr>
+          <w:rFonts w:hint="eastAsia"/>
+        </w:rPr>
+        <w:t>({</w:t>
+      </w:r>
+      <w:proofErr w:type="gramEnd"/>
+    </w:p>
+    <w:p>
+      <w:r>
+        <w:t xml:space="preserve">            </w:t>
+      </w:r>
+      <w:proofErr w:type="spellStart"/>
+      <w:proofErr w:type="gramStart"/>
+      <w:r>
+        <w:t>xhrFields</w:t>
+      </w:r>
+      <w:proofErr w:type="spellEnd"/>
+      <w:proofErr w:type="gramEnd"/>
+      <w:r>
+        <w:t>: {</w:t>
+      </w:r>
+    </w:p>
+    <w:p>
+      <w:r>
+        <w:rPr>
+          <w:rFonts w:hint="eastAsia"/>
+        </w:rPr>
+        <w:t xml:space="preserve">                </w:t>
+      </w:r>
+      <w:proofErr w:type="spellStart"/>
+      <w:r>
+        <w:rPr>
+          <w:rFonts w:hint="eastAsia"/>
+        </w:rPr>
+        <w:t>withCredentials</w:t>
+      </w:r>
+      <w:proofErr w:type="spellEnd"/>
+      <w:r>
+        <w:rPr>
+          <w:rFonts w:hint="eastAsia"/>
+        </w:rPr>
+        <w:t>: true//</w:t>
       </w:r>
       <w:r>
         <w:rPr>
@@ -350,7 +430,15 @@
     </w:p>
     <w:p>
       <w:r>
-        <w:t>String basepath=ClassUtils.getDefaultClassLoader().getResource("").getPath();</w:t>
+        <w:t>String basepath=</w:t>
+      </w:r>
+      <w:proofErr w:type="gramStart"/>
+      <w:r>
+        <w:t>ClassUtils.getDefaultClassLoader(</w:t>
+      </w:r>
+      <w:proofErr w:type="gramEnd"/>
+      <w:r>
+        <w:t>).getResource("").getPath();</w:t>
       </w:r>
     </w:p>
     <w:p>
@@ -362,8 +450,34 @@
       </w:r>
     </w:p>
     <w:p>
-      <w:r>
-        <w:t>rquest.getSession().getServletContext().getRealPath("/")</w:t>
+      <w:proofErr w:type="spellStart"/>
+      <w:proofErr w:type="gramStart"/>
+      <w:r>
+        <w:t>rquest.getSession</w:t>
+      </w:r>
+      <w:proofErr w:type="spellEnd"/>
+      <w:r>
+        <w:t>(</w:t>
+      </w:r>
+      <w:proofErr w:type="gramEnd"/>
+      <w:r>
+        <w:t>).</w:t>
+      </w:r>
+      <w:proofErr w:type="spellStart"/>
+      <w:r>
+        <w:t>getServletContext</w:t>
+      </w:r>
+      <w:proofErr w:type="spellEnd"/>
+      <w:r>
+        <w:t>().</w:t>
+      </w:r>
+      <w:proofErr w:type="spellStart"/>
+      <w:r>
+        <w:t>getRealPath</w:t>
+      </w:r>
+      <w:proofErr w:type="spellEnd"/>
+      <w:r>
+        <w:t>("/")</w:t>
       </w:r>
     </w:p>
     <w:p>
@@ -447,7 +561,21 @@
         <w:rPr>
           <w:rFonts w:hint="eastAsia"/>
         </w:rPr>
-        <w:t>服务器上可以访问到，但是重启就访问不到了，</w:t>
+        <w:t>服务器上可以访问到，但是</w:t>
+      </w:r>
+      <w:proofErr w:type="gramStart"/>
+      <w:r>
+        <w:rPr>
+          <w:rFonts w:hint="eastAsia"/>
+        </w:rPr>
+        <w:t>重启就访问</w:t>
+      </w:r>
+      <w:proofErr w:type="gramEnd"/>
+      <w:r>
+        <w:rPr>
+          <w:rFonts w:hint="eastAsia"/>
+        </w:rPr>
+        <w:t>不到了，</w:t>
       </w:r>
     </w:p>
     <w:p/>
@@ -474,6 +602,7 @@
         </w:rPr>
         <w:t>、</w:t>
       </w:r>
+      <w:proofErr w:type="spellStart"/>
       <w:r>
         <w:rPr>
           <w:rFonts w:hint="eastAsia"/>
@@ -482,6 +611,7 @@
         </w:rPr>
         <w:t>ueditor</w:t>
       </w:r>
+      <w:proofErr w:type="spellEnd"/>
       <w:r>
         <w:rPr>
           <w:rFonts w:hint="eastAsia"/>
@@ -512,8 +642,18 @@
           <w:b/>
           <w:bCs/>
         </w:rPr>
-        <w:t>-ljy</w:t>
-      </w:r>
+        <w:t>-</w:t>
+      </w:r>
+      <w:proofErr w:type="spellStart"/>
+      <w:r>
+        <w:rPr>
+          <w:rFonts w:hint="eastAsia"/>
+          <w:b/>
+          <w:bCs/>
+        </w:rPr>
+        <w:t>ljy</w:t>
+      </w:r>
+      <w:proofErr w:type="spellEnd"/>
       <w:r>
         <w:rPr>
           <w:rFonts w:hint="eastAsia"/>
@@ -524,11 +664,19 @@
       </w:r>
     </w:p>
     <w:p>
-      <w:r>
-        <w:rPr>
-          <w:rFonts w:hint="eastAsia"/>
-        </w:rPr>
-        <w:t>参考此地址进行设置（但有许多小坑需要自己处理）：</w:t>
+      <w:proofErr w:type="gramStart"/>
+      <w:r>
+        <w:rPr>
+          <w:rFonts w:hint="eastAsia"/>
+        </w:rPr>
+        <w:t>参考此</w:t>
+      </w:r>
+      <w:proofErr w:type="gramEnd"/>
+      <w:r>
+        <w:rPr>
+          <w:rFonts w:hint="eastAsia"/>
+        </w:rPr>
+        <w:t>地址进行设置（但有许多小坑需要自己处理）：</w:t>
       </w:r>
       <w:r>
         <w:rPr>
@@ -538,15 +686,22 @@
       </w:r>
     </w:p>
     <w:p>
-      <w:r>
-        <w:rPr>
-          <w:rFonts w:hint="eastAsia"/>
+      <w:pPr>
+        <w:rPr>
+          <w:b/>
+        </w:rPr>
+      </w:pPr>
+      <w:r>
+        <w:rPr>
+          <w:rFonts w:hint="eastAsia"/>
+          <w:b/>
         </w:rPr>
         <w:t xml:space="preserve">6.1 </w:t>
       </w:r>
       <w:r>
         <w:rPr>
           <w:rFonts w:hint="eastAsia"/>
+          <w:b/>
         </w:rPr>
         <w:t>服务端设置</w:t>
       </w:r>
@@ -570,12 +725,14 @@
         </w:rPr>
         <w:t>）从服务器上面下载</w:t>
       </w:r>
+      <w:proofErr w:type="spellStart"/>
       <w:r>
         <w:rPr>
           <w:rFonts w:hint="eastAsia"/>
         </w:rPr>
         <w:t>ueditor</w:t>
       </w:r>
+      <w:proofErr w:type="spellEnd"/>
       <w:r>
         <w:rPr>
           <w:rFonts w:hint="eastAsia"/>
@@ -602,12 +759,14 @@
         </w:rPr>
         <w:t>本项目源码地址：</w:t>
       </w:r>
+      <w:proofErr w:type="spellStart"/>
       <w:r>
         <w:rPr>
           <w:rFonts w:hint="eastAsia"/>
         </w:rPr>
         <w:t>com.baidu.ueditor</w:t>
       </w:r>
+      <w:proofErr w:type="spellEnd"/>
     </w:p>
     <w:p>
       <w:r>
@@ -640,23 +799,33 @@
         </w:rPr>
         <w:t>中下载</w:t>
       </w:r>
+      <w:proofErr w:type="spellStart"/>
       <w:r>
         <w:rPr>
           <w:rFonts w:hint="eastAsia"/>
         </w:rPr>
         <w:t>ueditor</w:t>
       </w:r>
+      <w:proofErr w:type="spellEnd"/>
       <w:r>
         <w:rPr>
           <w:rFonts w:hint="eastAsia"/>
         </w:rPr>
         <w:t>源码所需要的包（注意不要使用网上的</w:t>
       </w:r>
-      <w:r>
-        <w:rPr>
-          <w:rFonts w:hint="eastAsia"/>
-        </w:rPr>
-        <w:t>ueditor-spring-boot-starter</w:t>
+      <w:proofErr w:type="spellStart"/>
+      <w:r>
+        <w:rPr>
+          <w:rFonts w:hint="eastAsia"/>
+        </w:rPr>
+        <w:t>ueditor</w:t>
+      </w:r>
+      <w:proofErr w:type="spellEnd"/>
+      <w:r>
+        <w:rPr>
+          <w:rFonts w:hint="eastAsia"/>
+        </w:rPr>
+        <w:t>-spring-boot-starter</w:t>
       </w:r>
       <w:r>
         <w:rPr>
@@ -667,22 +836,96 @@
     </w:p>
     <w:p>
       <w:r>
-        <w:t>&lt;dependency&gt;</w:t>
-      </w:r>
-    </w:p>
-    <w:p>
-      <w:r>
-        <w:t xml:space="preserve">    &lt;groupId&gt;commons-io&lt;/groupId&gt;</w:t>
-      </w:r>
-    </w:p>
-    <w:p>
-      <w:r>
-        <w:t xml:space="preserve">    &lt;artifactId&gt;commons-io&lt;/artifactId&gt;</w:t>
-      </w:r>
-    </w:p>
-    <w:p>
-      <w:r>
-        <w:t xml:space="preserve">    &lt;version&gt;2.4&lt;/version&gt;</w:t>
+        <w:t>&lt;</w:t>
+      </w:r>
+      <w:proofErr w:type="gramStart"/>
+      <w:r>
+        <w:t>dependency</w:t>
+      </w:r>
+      <w:proofErr w:type="gramEnd"/>
+      <w:r>
+        <w:t>&gt;</w:t>
+      </w:r>
+    </w:p>
+    <w:p>
+      <w:r>
+        <w:t xml:space="preserve">    &lt;</w:t>
+      </w:r>
+      <w:proofErr w:type="spellStart"/>
+      <w:proofErr w:type="gramStart"/>
+      <w:r>
+        <w:t>groupId</w:t>
+      </w:r>
+      <w:proofErr w:type="spellEnd"/>
+      <w:r>
+        <w:t>&gt;</w:t>
+      </w:r>
+      <w:proofErr w:type="gramEnd"/>
+      <w:r>
+        <w:t>commons-</w:t>
+      </w:r>
+      <w:proofErr w:type="spellStart"/>
+      <w:r>
+        <w:t>io</w:t>
+      </w:r>
+      <w:proofErr w:type="spellEnd"/>
+      <w:r>
+        <w:t>&lt;/</w:t>
+      </w:r>
+      <w:proofErr w:type="spellStart"/>
+      <w:r>
+        <w:t>groupId</w:t>
+      </w:r>
+      <w:proofErr w:type="spellEnd"/>
+      <w:r>
+        <w:t>&gt;</w:t>
+      </w:r>
+    </w:p>
+    <w:p>
+      <w:r>
+        <w:t xml:space="preserve">    &lt;</w:t>
+      </w:r>
+      <w:proofErr w:type="spellStart"/>
+      <w:proofErr w:type="gramStart"/>
+      <w:r>
+        <w:t>artifactId</w:t>
+      </w:r>
+      <w:proofErr w:type="spellEnd"/>
+      <w:r>
+        <w:t>&gt;</w:t>
+      </w:r>
+      <w:proofErr w:type="gramEnd"/>
+      <w:r>
+        <w:t>commons-</w:t>
+      </w:r>
+      <w:proofErr w:type="spellStart"/>
+      <w:r>
+        <w:t>io</w:t>
+      </w:r>
+      <w:proofErr w:type="spellEnd"/>
+      <w:r>
+        <w:t>&lt;/</w:t>
+      </w:r>
+      <w:proofErr w:type="spellStart"/>
+      <w:r>
+        <w:t>artifactId</w:t>
+      </w:r>
+      <w:proofErr w:type="spellEnd"/>
+      <w:r>
+        <w:t>&gt;</w:t>
+      </w:r>
+    </w:p>
+    <w:p>
+      <w:r>
+        <w:t xml:space="preserve">    &lt;</w:t>
+      </w:r>
+      <w:proofErr w:type="gramStart"/>
+      <w:r>
+        <w:t>version&gt;</w:t>
+      </w:r>
+      <w:proofErr w:type="gramEnd"/>
+      <w:r>
+        <w:t>2.4&lt;/version&gt;</w:t>
       </w:r>
     </w:p>
     <w:p>
@@ -692,23 +935,81 @@
     </w:p>
     <w:p>
       <w:r>
-        <w:t>&lt;dependency&gt;</w:t>
-      </w:r>
-    </w:p>
-    <w:p>
-      <w:r>
-        <w:t xml:space="preserve">    &lt;groupId&gt;commons-codec&lt;/groupId&gt;</w:t>
+        <w:t>&lt;</w:t>
+      </w:r>
+      <w:proofErr w:type="gramStart"/>
+      <w:r>
+        <w:t>dependency</w:t>
+      </w:r>
+      <w:proofErr w:type="gramEnd"/>
+      <w:r>
+        <w:t>&gt;</w:t>
+      </w:r>
+    </w:p>
+    <w:p>
+      <w:r>
+        <w:t xml:space="preserve">    &lt;</w:t>
+      </w:r>
+      <w:proofErr w:type="spellStart"/>
+      <w:proofErr w:type="gramStart"/>
+      <w:r>
+        <w:t>groupId</w:t>
+      </w:r>
+      <w:proofErr w:type="spellEnd"/>
+      <w:r>
+        <w:t>&gt;</w:t>
+      </w:r>
+      <w:proofErr w:type="gramEnd"/>
+      <w:r>
+        <w:t>commons-codec&lt;/</w:t>
+      </w:r>
+      <w:proofErr w:type="spellStart"/>
+      <w:r>
+        <w:t>groupId</w:t>
+      </w:r>
+      <w:proofErr w:type="spellEnd"/>
+      <w:r>
+        <w:t>&gt;</w:t>
       </w:r>
     </w:p>
     <w:p>
       <w:r>
         <w:lastRenderedPageBreak/>
-        <w:t xml:space="preserve">    &lt;artifactId&gt;commons-codec&lt;/artifactId&gt;</w:t>
-      </w:r>
-    </w:p>
-    <w:p>
-      <w:r>
-        <w:t xml:space="preserve">    &lt;version&gt;1.10&lt;/version&gt;</w:t>
+        <w:t xml:space="preserve">    &lt;</w:t>
+      </w:r>
+      <w:proofErr w:type="spellStart"/>
+      <w:proofErr w:type="gramStart"/>
+      <w:r>
+        <w:t>artifactId</w:t>
+      </w:r>
+      <w:proofErr w:type="spellEnd"/>
+      <w:r>
+        <w:t>&gt;</w:t>
+      </w:r>
+      <w:proofErr w:type="gramEnd"/>
+      <w:r>
+        <w:t>commons-codec&lt;/</w:t>
+      </w:r>
+      <w:proofErr w:type="spellStart"/>
+      <w:r>
+        <w:t>artifactId</w:t>
+      </w:r>
+      <w:proofErr w:type="spellEnd"/>
+      <w:r>
+        <w:t>&gt;</w:t>
+      </w:r>
+    </w:p>
+    <w:p>
+      <w:r>
+        <w:t xml:space="preserve">    &lt;</w:t>
+      </w:r>
+      <w:proofErr w:type="gramStart"/>
+      <w:r>
+        <w:t>version&gt;</w:t>
+      </w:r>
+      <w:proofErr w:type="gramEnd"/>
+      <w:r>
+        <w:t>1.10&lt;/version&gt;</w:t>
       </w:r>
     </w:p>
     <w:p>
@@ -717,23 +1018,94 @@
       </w:r>
     </w:p>
     <w:p>
-      <w:r>
-        <w:t>&lt;!-- https://mvnrepository.com/artifact/commons-fileupload/commons-fileupload --&gt;</w:t>
-      </w:r>
-    </w:p>
-    <w:p>
-      <w:r>
-        <w:t>&lt;dependency&gt;</w:t>
-      </w:r>
-    </w:p>
-    <w:p>
-      <w:r>
-        <w:t xml:space="preserve">    &lt;groupId&gt;commons-fileupload&lt;/groupId&gt;</w:t>
-      </w:r>
-    </w:p>
-    <w:p>
-      <w:r>
-        <w:t xml:space="preserve">    &lt;artifactId&gt;commons-fileupload&lt;/artifactId&gt;</w:t>
+      <w:proofErr w:type="gramStart"/>
+      <w:r>
+        <w:t>&lt;!--</w:t>
+      </w:r>
+      <w:proofErr w:type="gramEnd"/>
+      <w:r>
+        <w:t xml:space="preserve"> https://mvnrepository.com/artifact/commons-fileupload/commons-fileupload --&gt;</w:t>
+      </w:r>
+    </w:p>
+    <w:p>
+      <w:r>
+        <w:t>&lt;</w:t>
+      </w:r>
+      <w:proofErr w:type="gramStart"/>
+      <w:r>
+        <w:t>dependency</w:t>
+      </w:r>
+      <w:proofErr w:type="gramEnd"/>
+      <w:r>
+        <w:t>&gt;</w:t>
+      </w:r>
+    </w:p>
+    <w:p>
+      <w:r>
+        <w:t xml:space="preserve">    &lt;</w:t>
+      </w:r>
+      <w:proofErr w:type="spellStart"/>
+      <w:proofErr w:type="gramStart"/>
+      <w:r>
+        <w:t>groupId</w:t>
+      </w:r>
+      <w:proofErr w:type="spellEnd"/>
+      <w:r>
+        <w:t>&gt;</w:t>
+      </w:r>
+      <w:proofErr w:type="gramEnd"/>
+      <w:r>
+        <w:t>commons-</w:t>
+      </w:r>
+      <w:proofErr w:type="spellStart"/>
+      <w:r>
+        <w:t>fileupload</w:t>
+      </w:r>
+      <w:proofErr w:type="spellEnd"/>
+      <w:r>
+        <w:t>&lt;/</w:t>
+      </w:r>
+      <w:proofErr w:type="spellStart"/>
+      <w:r>
+        <w:t>groupId</w:t>
+      </w:r>
+      <w:proofErr w:type="spellEnd"/>
+      <w:r>
+        <w:t>&gt;</w:t>
+      </w:r>
+    </w:p>
+    <w:p>
+      <w:r>
+        <w:t xml:space="preserve">    &lt;</w:t>
+      </w:r>
+      <w:proofErr w:type="spellStart"/>
+      <w:proofErr w:type="gramStart"/>
+      <w:r>
+        <w:t>artifactId</w:t>
+      </w:r>
+      <w:proofErr w:type="spellEnd"/>
+      <w:r>
+        <w:t>&gt;</w:t>
+      </w:r>
+      <w:proofErr w:type="gramEnd"/>
+      <w:r>
+        <w:t>commons-</w:t>
+      </w:r>
+      <w:proofErr w:type="spellStart"/>
+      <w:r>
+        <w:t>fileupload</w:t>
+      </w:r>
+      <w:proofErr w:type="spellEnd"/>
+      <w:r>
+        <w:t>&lt;/</w:t>
+      </w:r>
+      <w:proofErr w:type="spellStart"/>
+      <w:r>
+        <w:t>artifactId</w:t>
+      </w:r>
+      <w:proofErr w:type="spellEnd"/>
+      <w:r>
+        <w:t>&gt;</w:t>
       </w:r>
     </w:p>
     <w:p>
@@ -765,24 +1137,28 @@
         </w:rPr>
         <w:t>）解决</w:t>
       </w:r>
+      <w:proofErr w:type="spellStart"/>
       <w:r>
         <w:rPr>
           <w:rFonts w:hint="eastAsia"/>
         </w:rPr>
         <w:t>ueditor</w:t>
       </w:r>
+      <w:proofErr w:type="spellEnd"/>
       <w:r>
         <w:rPr>
           <w:rFonts w:hint="eastAsia"/>
         </w:rPr>
         <w:t>的跨域问题，必须要对本项目的</w:t>
       </w:r>
+      <w:proofErr w:type="spellStart"/>
       <w:r>
         <w:rPr>
           <w:rFonts w:hint="eastAsia"/>
         </w:rPr>
         <w:t>CorsConfig</w:t>
       </w:r>
+      <w:proofErr w:type="spellEnd"/>
       <w:r>
         <w:rPr>
           <w:rFonts w:hint="eastAsia"/>
@@ -809,12 +1185,14 @@
         </w:rPr>
         <w:t>说明：本项目跨域类：</w:t>
       </w:r>
+      <w:proofErr w:type="spellStart"/>
       <w:r>
         <w:rPr>
           <w:rFonts w:hint="eastAsia"/>
         </w:rPr>
         <w:t>com.lcvc.ebuy_springboot.config.CorsConfig</w:t>
       </w:r>
+      <w:proofErr w:type="spellEnd"/>
     </w:p>
     <w:p>
       <w:r>
@@ -835,24 +1213,28 @@
         </w:rPr>
         <w:t>）在</w:t>
       </w:r>
+      <w:proofErr w:type="spellStart"/>
       <w:r>
         <w:rPr>
           <w:rFonts w:hint="eastAsia"/>
         </w:rPr>
         <w:t>ueditor</w:t>
       </w:r>
+      <w:proofErr w:type="spellEnd"/>
       <w:r>
         <w:rPr>
           <w:rFonts w:hint="eastAsia"/>
         </w:rPr>
         <w:t>的</w:t>
       </w:r>
+      <w:proofErr w:type="spellStart"/>
       <w:r>
         <w:rPr>
           <w:rFonts w:hint="eastAsia"/>
         </w:rPr>
         <w:t>config.json</w:t>
       </w:r>
+      <w:proofErr w:type="spellEnd"/>
       <w:r>
         <w:rPr>
           <w:rFonts w:hint="eastAsia"/>
@@ -883,8 +1265,30 @@
         <w:rPr>
           <w:rFonts w:hint="eastAsia"/>
         </w:rPr>
-        <w:t>resources/static/plugins/ueditor/config.json</w:t>
-      </w:r>
+        <w:t>resources/static/plugins/</w:t>
+      </w:r>
+      <w:proofErr w:type="spellStart"/>
+      <w:r>
+        <w:rPr>
+          <w:rFonts w:hint="eastAsia"/>
+        </w:rPr>
+        <w:t>ueditor</w:t>
+      </w:r>
+      <w:proofErr w:type="spellEnd"/>
+      <w:r>
+        <w:rPr>
+          <w:rFonts w:hint="eastAsia"/>
+        </w:rPr>
+        <w:t>/</w:t>
+      </w:r>
+      <w:proofErr w:type="spellStart"/>
+      <w:r>
+        <w:rPr>
+          <w:rFonts w:hint="eastAsia"/>
+        </w:rPr>
+        <w:t>config.json</w:t>
+      </w:r>
+      <w:proofErr w:type="spellEnd"/>
     </w:p>
     <w:p>
       <w:r>
@@ -905,12 +1309,14 @@
         </w:rPr>
         <w:t>）在</w:t>
       </w:r>
+      <w:proofErr w:type="spellStart"/>
       <w:r>
         <w:rPr>
           <w:rFonts w:hint="eastAsia"/>
         </w:rPr>
         <w:t>config.json</w:t>
       </w:r>
+      <w:proofErr w:type="spellEnd"/>
       <w:r>
         <w:rPr>
           <w:rFonts w:hint="eastAsia"/>
@@ -937,24 +1343,28 @@
         </w:rPr>
         <w:t>）参照上述网址攻略：创建</w:t>
       </w:r>
+      <w:proofErr w:type="spellStart"/>
       <w:r>
         <w:rPr>
           <w:rFonts w:hint="eastAsia"/>
         </w:rPr>
         <w:t>UEditorController</w:t>
       </w:r>
+      <w:proofErr w:type="spellEnd"/>
       <w:r>
         <w:rPr>
           <w:rFonts w:hint="eastAsia"/>
         </w:rPr>
         <w:t>类，用于取代</w:t>
       </w:r>
+      <w:proofErr w:type="spellStart"/>
       <w:r>
         <w:rPr>
           <w:rFonts w:hint="eastAsia"/>
         </w:rPr>
         <w:t>ueditor</w:t>
       </w:r>
+      <w:proofErr w:type="spellEnd"/>
       <w:r>
         <w:rPr>
           <w:rFonts w:hint="eastAsia"/>
@@ -973,12 +1383,14 @@
         </w:rPr>
         <w:t>服务端接口</w:t>
       </w:r>
+      <w:proofErr w:type="spellStart"/>
       <w:r>
         <w:rPr>
           <w:rFonts w:hint="eastAsia"/>
         </w:rPr>
         <w:t>controller.jsp</w:t>
       </w:r>
+      <w:proofErr w:type="spellEnd"/>
       <w:r>
         <w:rPr>
           <w:rFonts w:hint="eastAsia"/>
@@ -993,24 +1405,28 @@
         </w:rPr>
         <w:t>说明：该类作为</w:t>
       </w:r>
+      <w:proofErr w:type="spellStart"/>
       <w:r>
         <w:rPr>
           <w:rFonts w:hint="eastAsia"/>
         </w:rPr>
         <w:t>ueditor</w:t>
       </w:r>
+      <w:proofErr w:type="spellEnd"/>
       <w:r>
         <w:rPr>
           <w:rFonts w:hint="eastAsia"/>
         </w:rPr>
         <w:t>访问的唯一服务端地址（与</w:t>
       </w:r>
+      <w:proofErr w:type="spellStart"/>
       <w:r>
         <w:rPr>
           <w:rFonts w:hint="eastAsia"/>
         </w:rPr>
         <w:t>controller.jsp</w:t>
       </w:r>
+      <w:proofErr w:type="spellEnd"/>
       <w:r>
         <w:rPr>
           <w:rFonts w:hint="eastAsia"/>
@@ -1037,36 +1453,42 @@
         </w:rPr>
         <w:t>）参照上述网址攻略：修改</w:t>
       </w:r>
+      <w:proofErr w:type="spellStart"/>
       <w:r>
         <w:rPr>
           <w:rFonts w:hint="eastAsia"/>
         </w:rPr>
         <w:t>ConfigManager</w:t>
       </w:r>
+      <w:proofErr w:type="spellEnd"/>
       <w:r>
         <w:rPr>
           <w:rFonts w:hint="eastAsia"/>
         </w:rPr>
         <w:t>类的</w:t>
       </w:r>
+      <w:proofErr w:type="spellStart"/>
       <w:r>
         <w:rPr>
           <w:rFonts w:hint="eastAsia"/>
         </w:rPr>
         <w:t>getConfigPath</w:t>
       </w:r>
+      <w:proofErr w:type="spellEnd"/>
       <w:r>
         <w:rPr>
           <w:rFonts w:hint="eastAsia"/>
         </w:rPr>
         <w:t>方法，重新指向服务端路径的</w:t>
       </w:r>
+      <w:proofErr w:type="spellStart"/>
       <w:r>
         <w:rPr>
           <w:rFonts w:hint="eastAsia"/>
         </w:rPr>
         <w:t>config.json</w:t>
       </w:r>
+      <w:proofErr w:type="spellEnd"/>
       <w:r>
         <w:rPr>
           <w:rFonts w:hint="eastAsia"/>
@@ -1093,24 +1515,28 @@
         </w:rPr>
         <w:t>）参照上述网址攻略：修改</w:t>
       </w:r>
+      <w:proofErr w:type="spellStart"/>
       <w:r>
         <w:rPr>
           <w:rFonts w:hint="eastAsia"/>
         </w:rPr>
         <w:t>BinaryUploader</w:t>
       </w:r>
+      <w:proofErr w:type="spellEnd"/>
       <w:r>
         <w:rPr>
           <w:rFonts w:hint="eastAsia"/>
         </w:rPr>
         <w:t>类，因为</w:t>
       </w:r>
+      <w:proofErr w:type="spellStart"/>
       <w:r>
         <w:rPr>
           <w:rFonts w:hint="eastAsia"/>
         </w:rPr>
         <w:t>SpringMVC</w:t>
       </w:r>
+      <w:proofErr w:type="spellEnd"/>
       <w:r>
         <w:rPr>
           <w:rFonts w:hint="eastAsia"/>
@@ -1141,24 +1567,36 @@
         </w:rPr>
         <w:t>，故获取不到字节流。此时采用</w:t>
       </w:r>
+      <w:proofErr w:type="spellStart"/>
       <w:r>
         <w:rPr>
           <w:rFonts w:hint="eastAsia"/>
         </w:rPr>
         <w:t>SpringMVC</w:t>
       </w:r>
-      <w:r>
-        <w:rPr>
-          <w:rFonts w:hint="eastAsia"/>
-        </w:rPr>
-        <w:t>框架的解析器</w:t>
-      </w:r>
+      <w:proofErr w:type="spellEnd"/>
+      <w:r>
+        <w:rPr>
+          <w:rFonts w:hint="eastAsia"/>
+        </w:rPr>
+        <w:t>框架的</w:t>
+      </w:r>
+      <w:proofErr w:type="gramStart"/>
+      <w:r>
+        <w:rPr>
+          <w:rFonts w:hint="eastAsia"/>
+        </w:rPr>
+        <w:t>解析器</w:t>
+      </w:r>
+      <w:proofErr w:type="spellStart"/>
+      <w:proofErr w:type="gramEnd"/>
       <w:r>
         <w:rPr>
           <w:rFonts w:hint="eastAsia"/>
         </w:rPr>
         <w:t>multipartResolver</w:t>
       </w:r>
+      <w:proofErr w:type="spellEnd"/>
       <w:r>
         <w:rPr>
           <w:rFonts w:hint="eastAsia"/>
@@ -1171,7 +1609,21 @@
         <w:rPr>
           <w:rFonts w:hint="eastAsia"/>
         </w:rPr>
-        <w:t>正常情况下：设置好该步后图片就可以正常上传，但是返回客户端的图片会无法显示。</w:t>
+        <w:t>正常情况下：设置好</w:t>
+      </w:r>
+      <w:proofErr w:type="gramStart"/>
+      <w:r>
+        <w:rPr>
+          <w:rFonts w:hint="eastAsia"/>
+        </w:rPr>
+        <w:t>该步后图片</w:t>
+      </w:r>
+      <w:proofErr w:type="gramEnd"/>
+      <w:r>
+        <w:rPr>
+          <w:rFonts w:hint="eastAsia"/>
+        </w:rPr>
+        <w:t>就可以正常上传，但是返回客户端的图片会无法显示。</w:t>
       </w:r>
     </w:p>
     <w:p>
@@ -1193,12 +1645,14 @@
         </w:rPr>
         <w:t>）大坑（</w:t>
       </w:r>
+      <w:proofErr w:type="spellStart"/>
       <w:r>
         <w:rPr>
           <w:rFonts w:hint="eastAsia"/>
         </w:rPr>
         <w:t>ljy</w:t>
       </w:r>
+      <w:proofErr w:type="spellEnd"/>
       <w:r>
         <w:rPr>
           <w:rFonts w:hint="eastAsia"/>
@@ -1241,12 +1695,14 @@
         </w:rPr>
         <w:t>在</w:t>
       </w:r>
+      <w:proofErr w:type="spellStart"/>
       <w:r>
         <w:rPr>
           <w:rFonts w:hint="eastAsia"/>
         </w:rPr>
         <w:t>UEditorController</w:t>
       </w:r>
+      <w:proofErr w:type="spellEnd"/>
       <w:r>
         <w:rPr>
           <w:rFonts w:hint="eastAsia"/>
@@ -1257,7 +1713,35 @@
         <w:rPr>
           <w:rFonts w:hint="eastAsia"/>
         </w:rPr>
-        <w:t>String exec = new ActionEnter(request, rootPath).exec();</w:t>
+        <w:t xml:space="preserve">String exec = new </w:t>
+      </w:r>
+      <w:proofErr w:type="spellStart"/>
+      <w:r>
+        <w:rPr>
+          <w:rFonts w:hint="eastAsia"/>
+        </w:rPr>
+        <w:t>ActionEnter</w:t>
+      </w:r>
+      <w:proofErr w:type="spellEnd"/>
+      <w:r>
+        <w:rPr>
+          <w:rFonts w:hint="eastAsia"/>
+        </w:rPr>
+        <w:t xml:space="preserve">(request, </w:t>
+      </w:r>
+      <w:proofErr w:type="spellStart"/>
+      <w:r>
+        <w:rPr>
+          <w:rFonts w:hint="eastAsia"/>
+        </w:rPr>
+        <w:t>rootPath</w:t>
+      </w:r>
+      <w:proofErr w:type="spellEnd"/>
+      <w:r>
+        <w:rPr>
+          <w:rFonts w:hint="eastAsia"/>
+        </w:rPr>
+        <w:t>).exec();</w:t>
       </w:r>
       <w:r>
         <w:rPr>
@@ -1325,7 +1809,21 @@
         <w:rPr>
           <w:rFonts w:hint="eastAsia"/>
         </w:rPr>
-        <w:t>中直接访问是不需要</w:t>
+        <w:t>中直</w:t>
+      </w:r>
+      <w:proofErr w:type="gramStart"/>
+      <w:r>
+        <w:rPr>
+          <w:rFonts w:hint="eastAsia"/>
+        </w:rPr>
+        <w:t>接访问</w:t>
+      </w:r>
+      <w:proofErr w:type="gramEnd"/>
+      <w:r>
+        <w:rPr>
+          <w:rFonts w:hint="eastAsia"/>
+        </w:rPr>
+        <w:t>是不需要</w:t>
       </w:r>
       <w:r>
         <w:rPr>
@@ -1377,12 +1875,14 @@
         </w:rPr>
         <w:t>）在</w:t>
       </w:r>
+      <w:proofErr w:type="spellStart"/>
       <w:r>
         <w:rPr>
           <w:rFonts w:hint="eastAsia"/>
         </w:rPr>
         <w:t>ueditor</w:t>
       </w:r>
+      <w:proofErr w:type="spellEnd"/>
       <w:r>
         <w:rPr>
           <w:rFonts w:hint="eastAsia"/>
@@ -1395,20 +1895,30 @@
         <w:rPr>
           <w:rFonts w:hint="eastAsia"/>
         </w:rPr>
-        <w:t xml:space="preserve"> Ljy</w:t>
-      </w:r>
+        <w:t xml:space="preserve"> </w:t>
+      </w:r>
+      <w:proofErr w:type="spellStart"/>
+      <w:r>
+        <w:rPr>
+          <w:rFonts w:hint="eastAsia"/>
+        </w:rPr>
+        <w:t>Ljy</w:t>
+      </w:r>
+      <w:proofErr w:type="spellEnd"/>
       <w:r>
         <w:rPr>
           <w:rFonts w:hint="eastAsia"/>
         </w:rPr>
         <w:t>说明：如果需要对</w:t>
       </w:r>
+      <w:proofErr w:type="spellStart"/>
       <w:r>
         <w:rPr>
           <w:rFonts w:hint="eastAsia"/>
         </w:rPr>
         <w:t>ueditor</w:t>
       </w:r>
+      <w:proofErr w:type="spellEnd"/>
       <w:r>
         <w:rPr>
           <w:rFonts w:hint="eastAsia"/>
@@ -1419,20 +1929,30 @@
         <w:rPr>
           <w:rFonts w:hint="eastAsia"/>
         </w:rPr>
-        <w:t>spring mvc</w:t>
-      </w:r>
+        <w:t xml:space="preserve">spring </w:t>
+      </w:r>
+      <w:proofErr w:type="spellStart"/>
+      <w:r>
+        <w:rPr>
+          <w:rFonts w:hint="eastAsia"/>
+        </w:rPr>
+        <w:t>mvc</w:t>
+      </w:r>
+      <w:proofErr w:type="spellEnd"/>
       <w:r>
         <w:rPr>
           <w:rFonts w:hint="eastAsia"/>
         </w:rPr>
         <w:t>上传处理方式一样，非常简单。但是如果想简单的使用</w:t>
       </w:r>
+      <w:proofErr w:type="spellStart"/>
       <w:r>
         <w:rPr>
           <w:rFonts w:hint="eastAsia"/>
         </w:rPr>
         <w:t>ueditor</w:t>
       </w:r>
+      <w:proofErr w:type="spellEnd"/>
       <w:r>
         <w:rPr>
           <w:rFonts w:hint="eastAsia"/>
@@ -1441,15 +1961,22 @@
       </w:r>
     </w:p>
     <w:p>
-      <w:r>
-        <w:rPr>
-          <w:rFonts w:hint="eastAsia"/>
+      <w:pPr>
+        <w:rPr>
+          <w:b/>
+        </w:rPr>
+      </w:pPr>
+      <w:r>
+        <w:rPr>
+          <w:rFonts w:hint="eastAsia"/>
+          <w:b/>
         </w:rPr>
         <w:t xml:space="preserve"> 6.2 </w:t>
       </w:r>
       <w:r>
         <w:rPr>
           <w:rFonts w:hint="eastAsia"/>
+          <w:b/>
         </w:rPr>
         <w:t>客户端设置（前端）</w:t>
       </w:r>
@@ -1479,24 +2006,28 @@
         </w:rPr>
         <w:t>）将</w:t>
       </w:r>
+      <w:proofErr w:type="spellStart"/>
       <w:r>
         <w:rPr>
           <w:rFonts w:hint="eastAsia"/>
         </w:rPr>
         <w:t>ueditor</w:t>
       </w:r>
+      <w:proofErr w:type="spellEnd"/>
       <w:r>
         <w:rPr>
           <w:rFonts w:hint="eastAsia"/>
         </w:rPr>
         <w:t>的文件夹导入前端项目中，可以将</w:t>
       </w:r>
+      <w:proofErr w:type="spellStart"/>
       <w:r>
         <w:rPr>
           <w:rFonts w:hint="eastAsia"/>
         </w:rPr>
         <w:t>Jsp</w:t>
       </w:r>
+      <w:proofErr w:type="spellEnd"/>
       <w:r>
         <w:rPr>
           <w:rFonts w:hint="eastAsia"/>
@@ -1517,24 +2048,28 @@
         </w:rPr>
         <w:t>注：</w:t>
       </w:r>
+      <w:proofErr w:type="spellStart"/>
       <w:r>
         <w:rPr>
           <w:rFonts w:hint="eastAsia"/>
         </w:rPr>
         <w:t>ueditor</w:t>
       </w:r>
+      <w:proofErr w:type="spellEnd"/>
       <w:r>
         <w:rPr>
           <w:rFonts w:hint="eastAsia"/>
         </w:rPr>
         <w:t>文件夹不需导入服务端项目，服务端只需</w:t>
       </w:r>
+      <w:proofErr w:type="spellStart"/>
       <w:r>
         <w:rPr>
           <w:rFonts w:hint="eastAsia"/>
         </w:rPr>
         <w:t>config.json</w:t>
       </w:r>
+      <w:proofErr w:type="spellEnd"/>
       <w:r>
         <w:rPr>
           <w:rFonts w:hint="eastAsia"/>
@@ -1622,7 +2157,31 @@
     </w:p>
     <w:p>
       <w:r>
-        <w:t xml:space="preserve">    //, serverUrl: URL + "jsp/controller.jsp"</w:t>
+        <w:t xml:space="preserve">    //, </w:t>
+      </w:r>
+      <w:proofErr w:type="spellStart"/>
+      <w:r>
+        <w:t>serverUrl</w:t>
+      </w:r>
+      <w:proofErr w:type="spellEnd"/>
+      <w:r>
+        <w:t>: URL + "</w:t>
+      </w:r>
+      <w:proofErr w:type="spellStart"/>
+      <w:r>
+        <w:t>jsp</w:t>
+      </w:r>
+      <w:proofErr w:type="spellEnd"/>
+      <w:r>
+        <w:t>/</w:t>
+      </w:r>
+      <w:proofErr w:type="spellStart"/>
+      <w:r>
+        <w:t>controller.jsp</w:t>
+      </w:r>
+      <w:proofErr w:type="spellEnd"/>
+      <w:r>
+        <w:t>"</w:t>
       </w:r>
     </w:p>
     <w:p>
@@ -1631,7 +2190,63 @@
           <w:rFonts w:hint="eastAsia"/>
         </w:rPr>
         <w:lastRenderedPageBreak/>
-        <w:t xml:space="preserve">    , serverUrl: "http://127.0.0.1:8088/ebuy_springboot/api/ueditor"//</w:t>
+        <w:t xml:space="preserve">    , </w:t>
+      </w:r>
+      <w:proofErr w:type="spellStart"/>
+      <w:r>
+        <w:rPr>
+          <w:rFonts w:hint="eastAsia"/>
+        </w:rPr>
+        <w:t>serverUrl</w:t>
+      </w:r>
+      <w:proofErr w:type="spellEnd"/>
+      <w:r>
+        <w:rPr>
+          <w:rFonts w:hint="eastAsia"/>
+        </w:rPr>
+        <w:t>: "http://127.0.0.1:8088/</w:t>
+      </w:r>
+      <w:proofErr w:type="spellStart"/>
+      <w:r>
+        <w:rPr>
+          <w:rFonts w:hint="eastAsia"/>
+        </w:rPr>
+        <w:t>ebuy_springboot</w:t>
+      </w:r>
+      <w:proofErr w:type="spellEnd"/>
+      <w:r>
+        <w:rPr>
+          <w:rFonts w:hint="eastAsia"/>
+        </w:rPr>
+        <w:t>/</w:t>
+      </w:r>
+      <w:proofErr w:type="spellStart"/>
+      <w:r>
+        <w:rPr>
+          <w:rFonts w:hint="eastAsia"/>
+        </w:rPr>
+        <w:t>api</w:t>
+      </w:r>
+      <w:proofErr w:type="spellEnd"/>
+      <w:r>
+        <w:rPr>
+          <w:rFonts w:hint="eastAsia"/>
+        </w:rPr>
+        <w:t>/</w:t>
+      </w:r>
+      <w:proofErr w:type="spellStart"/>
+      <w:r>
+        <w:rPr>
+          <w:rFonts w:hint="eastAsia"/>
+        </w:rPr>
+        <w:t>ueditor</w:t>
+      </w:r>
+      <w:proofErr w:type="spellEnd"/>
+      <w:r>
+        <w:rPr>
+          <w:rFonts w:hint="eastAsia"/>
+        </w:rPr>
+        <w:t>"//</w:t>
       </w:r>
       <w:r>
         <w:rPr>
@@ -1639,24 +2254,28 @@
         </w:rPr>
         <w:t>注意：如果服务器更换务必更改。读取</w:t>
       </w:r>
+      <w:proofErr w:type="spellStart"/>
       <w:r>
         <w:rPr>
           <w:rFonts w:hint="eastAsia"/>
         </w:rPr>
         <w:t>ueditor</w:t>
       </w:r>
+      <w:proofErr w:type="spellEnd"/>
       <w:r>
         <w:rPr>
           <w:rFonts w:hint="eastAsia"/>
         </w:rPr>
         <w:t>原</w:t>
       </w:r>
+      <w:proofErr w:type="spellStart"/>
       <w:r>
         <w:rPr>
           <w:rFonts w:hint="eastAsia"/>
         </w:rPr>
         <w:t>controller.jsp</w:t>
       </w:r>
+      <w:proofErr w:type="spellEnd"/>
       <w:r>
         <w:rPr>
           <w:rFonts w:hint="eastAsia"/>
@@ -1665,6 +2284,11 @@
       </w:r>
     </w:p>
     <w:p>
+      <w:pPr>
+        <w:rPr>
+          <w:rFonts w:hint="eastAsia"/>
+        </w:rPr>
+      </w:pPr>
       <w:r>
         <w:rPr>
           <w:rFonts w:hint="eastAsia"/>
@@ -1685,15 +2309,1182 @@
       </w:r>
     </w:p>
     <w:p>
-      <w:r>
-        <w:rPr>
-          <w:rFonts w:hint="eastAsia"/>
-        </w:rPr>
-        <w:t xml:space="preserve">6.3 </w:t>
-      </w:r>
-      <w:r>
-        <w:rPr>
-          <w:rFonts w:hint="eastAsia"/>
+      <w:pPr>
+        <w:rPr>
+          <w:rFonts w:hint="eastAsia"/>
+          <w:b/>
+        </w:rPr>
+      </w:pPr>
+      <w:r>
+        <w:rPr>
+          <w:rFonts w:hint="eastAsia"/>
+          <w:b/>
+        </w:rPr>
+        <w:t>6.</w:t>
+      </w:r>
+      <w:r>
+        <w:rPr>
+          <w:rFonts w:hint="eastAsia"/>
+          <w:b/>
+        </w:rPr>
+        <w:t xml:space="preserve">3 </w:t>
+      </w:r>
+      <w:r>
+        <w:rPr>
+          <w:rFonts w:hint="eastAsia"/>
+          <w:b/>
+        </w:rPr>
+        <w:t>引入</w:t>
+      </w:r>
+      <w:r>
+        <w:rPr>
+          <w:rFonts w:hint="eastAsia"/>
+          <w:b/>
+        </w:rPr>
+        <w:t>spring security</w:t>
+      </w:r>
+      <w:r>
+        <w:rPr>
+          <w:rFonts w:hint="eastAsia"/>
+          <w:b/>
+        </w:rPr>
+        <w:t>后出现的</w:t>
+      </w:r>
+      <w:r>
+        <w:rPr>
+          <w:rFonts w:hint="eastAsia"/>
+          <w:b/>
+        </w:rPr>
+        <w:t>CORB</w:t>
+      </w:r>
+      <w:r>
+        <w:rPr>
+          <w:rFonts w:hint="eastAsia"/>
+          <w:b/>
+        </w:rPr>
+        <w:t>（</w:t>
+      </w:r>
+      <w:r>
+        <w:rPr>
+          <w:b/>
+        </w:rPr>
+        <w:t xml:space="preserve">X-Content-Type-Options: </w:t>
+      </w:r>
+      <w:proofErr w:type="spellStart"/>
+      <w:r>
+        <w:rPr>
+          <w:b/>
+        </w:rPr>
+        <w:t>nosniff</w:t>
+      </w:r>
+      <w:proofErr w:type="spellEnd"/>
+      <w:r>
+        <w:rPr>
+          <w:rFonts w:hint="eastAsia"/>
+          <w:b/>
+        </w:rPr>
+        <w:t>）导致无法读取</w:t>
+      </w:r>
+      <w:proofErr w:type="spellStart"/>
+      <w:r>
+        <w:rPr>
+          <w:rFonts w:hint="eastAsia"/>
+          <w:b/>
+        </w:rPr>
+        <w:t>ueditor</w:t>
+      </w:r>
+      <w:proofErr w:type="spellEnd"/>
+      <w:r>
+        <w:rPr>
+          <w:rFonts w:hint="eastAsia"/>
+          <w:b/>
+        </w:rPr>
+        <w:t>配置的问题</w:t>
+      </w:r>
+      <w:r>
+        <w:rPr>
+          <w:rFonts w:hint="eastAsia"/>
+          <w:b/>
+        </w:rPr>
+        <w:t>-</w:t>
+      </w:r>
+      <w:r>
+        <w:rPr>
+          <w:rFonts w:hint="eastAsia"/>
+          <w:b/>
+        </w:rPr>
+        <w:t>解决了</w:t>
+      </w:r>
+      <w:r>
+        <w:rPr>
+          <w:rFonts w:hint="eastAsia"/>
+          <w:b/>
+        </w:rPr>
+        <w:t>2</w:t>
+      </w:r>
+      <w:r>
+        <w:rPr>
+          <w:rFonts w:hint="eastAsia"/>
+          <w:b/>
+        </w:rPr>
+        <w:t>周</w:t>
+      </w:r>
+    </w:p>
+    <w:p>
+      <w:pPr>
+        <w:rPr>
+          <w:rFonts w:hint="eastAsia"/>
+        </w:rPr>
+      </w:pPr>
+      <w:r>
+        <w:rPr>
+          <w:rFonts w:hint="eastAsia"/>
+        </w:rPr>
+        <w:t>（</w:t>
+      </w:r>
+      <w:r>
+        <w:rPr>
+          <w:rFonts w:hint="eastAsia"/>
+        </w:rPr>
+        <w:t>1</w:t>
+      </w:r>
+      <w:r>
+        <w:rPr>
+          <w:rFonts w:hint="eastAsia"/>
+        </w:rPr>
+        <w:t>）问题出现原因（引入</w:t>
+      </w:r>
+      <w:r>
+        <w:rPr>
+          <w:rFonts w:hint="eastAsia"/>
+        </w:rPr>
+        <w:t>spring security</w:t>
+      </w:r>
+      <w:r>
+        <w:rPr>
+          <w:rFonts w:hint="eastAsia"/>
+        </w:rPr>
+        <w:t>后出现）</w:t>
+      </w:r>
+    </w:p>
+    <w:p>
+      <w:pPr>
+        <w:ind w:firstLine="420"/>
+        <w:rPr>
+          <w:rFonts w:hint="eastAsia"/>
+        </w:rPr>
+      </w:pPr>
+      <w:r>
+        <w:rPr>
+          <w:rFonts w:hint="eastAsia"/>
+        </w:rPr>
+        <w:t>互联网上的资源有各种类型，通常浏览器会根据响应头的</w:t>
+      </w:r>
+      <w:r>
+        <w:rPr>
+          <w:rFonts w:hint="eastAsia"/>
+        </w:rPr>
+        <w:t>Content-Type</w:t>
+      </w:r>
+      <w:r>
+        <w:rPr>
+          <w:rFonts w:hint="eastAsia"/>
+        </w:rPr>
+        <w:t>字段来分辨它们的类型。例如：”</w:t>
+      </w:r>
+      <w:r>
+        <w:rPr>
+          <w:rFonts w:hint="eastAsia"/>
+        </w:rPr>
+        <w:t>text/html</w:t>
+      </w:r>
+      <w:proofErr w:type="gramStart"/>
+      <w:r>
+        <w:rPr>
+          <w:rFonts w:hint="eastAsia"/>
+        </w:rPr>
+        <w:t>”</w:t>
+      </w:r>
+      <w:proofErr w:type="gramEnd"/>
+      <w:r>
+        <w:rPr>
+          <w:rFonts w:hint="eastAsia"/>
+        </w:rPr>
+        <w:t>代表</w:t>
+      </w:r>
+      <w:r>
+        <w:rPr>
+          <w:rFonts w:hint="eastAsia"/>
+        </w:rPr>
+        <w:t>html</w:t>
+      </w:r>
+      <w:r>
+        <w:rPr>
+          <w:rFonts w:hint="eastAsia"/>
+        </w:rPr>
+        <w:t>文档，</w:t>
+      </w:r>
+      <w:proofErr w:type="gramStart"/>
+      <w:r>
+        <w:rPr>
+          <w:rFonts w:hint="eastAsia"/>
+        </w:rPr>
+        <w:t>”</w:t>
+      </w:r>
+      <w:proofErr w:type="gramEnd"/>
+      <w:r>
+        <w:rPr>
+          <w:rFonts w:hint="eastAsia"/>
+        </w:rPr>
+        <w:t>image/</w:t>
+      </w:r>
+      <w:proofErr w:type="spellStart"/>
+      <w:r>
+        <w:rPr>
+          <w:rFonts w:hint="eastAsia"/>
+        </w:rPr>
+        <w:t>png</w:t>
+      </w:r>
+      <w:proofErr w:type="spellEnd"/>
+      <w:proofErr w:type="gramStart"/>
+      <w:r>
+        <w:rPr>
+          <w:rFonts w:hint="eastAsia"/>
+        </w:rPr>
+        <w:t>”</w:t>
+      </w:r>
+      <w:proofErr w:type="gramEnd"/>
+      <w:r>
+        <w:rPr>
+          <w:rFonts w:hint="eastAsia"/>
+        </w:rPr>
+        <w:t>是</w:t>
+      </w:r>
+      <w:r>
+        <w:rPr>
+          <w:rFonts w:hint="eastAsia"/>
+        </w:rPr>
+        <w:t>PNG</w:t>
+      </w:r>
+      <w:r>
+        <w:rPr>
+          <w:rFonts w:hint="eastAsia"/>
+        </w:rPr>
+        <w:t>图片，</w:t>
+      </w:r>
+      <w:proofErr w:type="gramStart"/>
+      <w:r>
+        <w:rPr>
+          <w:rFonts w:hint="eastAsia"/>
+        </w:rPr>
+        <w:t>”</w:t>
+      </w:r>
+      <w:proofErr w:type="gramEnd"/>
+      <w:r>
+        <w:rPr>
+          <w:rFonts w:hint="eastAsia"/>
+        </w:rPr>
+        <w:t>text/</w:t>
+      </w:r>
+      <w:proofErr w:type="spellStart"/>
+      <w:r>
+        <w:rPr>
+          <w:rFonts w:hint="eastAsia"/>
+        </w:rPr>
+        <w:t>css</w:t>
+      </w:r>
+      <w:proofErr w:type="spellEnd"/>
+      <w:proofErr w:type="gramStart"/>
+      <w:r>
+        <w:rPr>
+          <w:rFonts w:hint="eastAsia"/>
+        </w:rPr>
+        <w:t>”</w:t>
+      </w:r>
+      <w:proofErr w:type="gramEnd"/>
+      <w:r>
+        <w:rPr>
+          <w:rFonts w:hint="eastAsia"/>
+        </w:rPr>
+        <w:t>是</w:t>
+      </w:r>
+      <w:r>
+        <w:rPr>
+          <w:rFonts w:hint="eastAsia"/>
+        </w:rPr>
+        <w:t>CSS</w:t>
+      </w:r>
+      <w:r>
+        <w:rPr>
+          <w:rFonts w:hint="eastAsia"/>
+        </w:rPr>
+        <w:t>样式文档。然而，有些资源的</w:t>
+      </w:r>
+      <w:r>
+        <w:rPr>
+          <w:rFonts w:hint="eastAsia"/>
+        </w:rPr>
+        <w:t>Content-Type</w:t>
+      </w:r>
+      <w:r>
+        <w:rPr>
+          <w:rFonts w:hint="eastAsia"/>
+        </w:rPr>
+        <w:t>是错的或者未定义。这时，某些浏览器会启用</w:t>
+      </w:r>
+      <w:r>
+        <w:rPr>
+          <w:rFonts w:hint="eastAsia"/>
+        </w:rPr>
+        <w:t>MIME-sniffing</w:t>
+      </w:r>
+      <w:r>
+        <w:rPr>
+          <w:rFonts w:hint="eastAsia"/>
+        </w:rPr>
+        <w:t>来猜测该资源的类型，解析内容并执行。</w:t>
+      </w:r>
+    </w:p>
+    <w:p>
+      <w:pPr>
+        <w:ind w:firstLine="420"/>
+        <w:rPr>
+          <w:rFonts w:hint="eastAsia"/>
+        </w:rPr>
+      </w:pPr>
+      <w:r>
+        <w:rPr>
+          <w:rFonts w:hint="eastAsia"/>
+        </w:rPr>
+        <w:t>简单的说，</w:t>
+      </w:r>
+      <w:r>
+        <w:rPr>
+          <w:rFonts w:hint="eastAsia"/>
+        </w:rPr>
+        <w:t>如果</w:t>
+      </w:r>
+      <w:r>
+        <w:rPr>
+          <w:rFonts w:hint="eastAsia"/>
+        </w:rPr>
+        <w:t>Web</w:t>
+      </w:r>
+      <w:r>
+        <w:rPr>
+          <w:rFonts w:hint="eastAsia"/>
+        </w:rPr>
+        <w:t>应用没有返回</w:t>
+      </w:r>
+      <w:r>
+        <w:rPr>
+          <w:rFonts w:hint="eastAsia"/>
+        </w:rPr>
+        <w:t>Content-Type</w:t>
+      </w:r>
+      <w:r>
+        <w:rPr>
+          <w:rFonts w:hint="eastAsia"/>
+        </w:rPr>
+        <w:t>，那么</w:t>
+      </w:r>
+      <w:r>
+        <w:rPr>
+          <w:rFonts w:hint="eastAsia"/>
+        </w:rPr>
+        <w:t>浏览器将拒绝加载相关资源。针对本项目而言：</w:t>
+      </w:r>
+      <w:r>
+        <w:rPr>
+          <w:rFonts w:hint="eastAsia"/>
+        </w:rPr>
+        <w:t>如果服务器发送响应头</w:t>
+      </w:r>
+      <w:r>
+        <w:rPr>
+          <w:rFonts w:hint="eastAsia"/>
+        </w:rPr>
+        <w:t xml:space="preserve"> </w:t>
+      </w:r>
+      <w:r>
+        <w:rPr>
+          <w:rFonts w:hint="eastAsia"/>
+        </w:rPr>
+        <w:t>“</w:t>
+      </w:r>
+      <w:r>
+        <w:rPr>
+          <w:rFonts w:hint="eastAsia"/>
+        </w:rPr>
+        <w:t xml:space="preserve">X-Content-Type-Options: </w:t>
+      </w:r>
+      <w:proofErr w:type="spellStart"/>
+      <w:r>
+        <w:rPr>
+          <w:rFonts w:hint="eastAsia"/>
+        </w:rPr>
+        <w:t>nosniff</w:t>
+      </w:r>
+      <w:proofErr w:type="spellEnd"/>
+      <w:r>
+        <w:rPr>
+          <w:rFonts w:hint="eastAsia"/>
+        </w:rPr>
+        <w:t>”，则</w:t>
+      </w:r>
+      <w:r>
+        <w:rPr>
+          <w:rFonts w:hint="eastAsia"/>
+        </w:rPr>
+        <w:t xml:space="preserve"> script </w:t>
+      </w:r>
+      <w:r>
+        <w:rPr>
+          <w:rFonts w:hint="eastAsia"/>
+        </w:rPr>
+        <w:t>和</w:t>
+      </w:r>
+      <w:r>
+        <w:rPr>
+          <w:rFonts w:hint="eastAsia"/>
+        </w:rPr>
+        <w:t xml:space="preserve"> </w:t>
+      </w:r>
+      <w:proofErr w:type="spellStart"/>
+      <w:r>
+        <w:rPr>
+          <w:rFonts w:hint="eastAsia"/>
+        </w:rPr>
+        <w:t>styleSheet</w:t>
+      </w:r>
+      <w:proofErr w:type="spellEnd"/>
+      <w:r>
+        <w:rPr>
+          <w:rFonts w:hint="eastAsia"/>
+        </w:rPr>
+        <w:t xml:space="preserve"> </w:t>
+      </w:r>
+      <w:r>
+        <w:rPr>
+          <w:rFonts w:hint="eastAsia"/>
+        </w:rPr>
+        <w:t>元素会拒绝包含错误的</w:t>
+      </w:r>
+      <w:r>
+        <w:rPr>
+          <w:rFonts w:hint="eastAsia"/>
+        </w:rPr>
+        <w:t xml:space="preserve"> MIME </w:t>
+      </w:r>
+      <w:r>
+        <w:rPr>
+          <w:rFonts w:hint="eastAsia"/>
+        </w:rPr>
+        <w:t>类型的响应。这是一种安全功能，有助于防止基于</w:t>
+      </w:r>
+      <w:r>
+        <w:rPr>
+          <w:rFonts w:hint="eastAsia"/>
+        </w:rPr>
+        <w:t xml:space="preserve"> MIME </w:t>
+      </w:r>
+      <w:r>
+        <w:rPr>
+          <w:rFonts w:hint="eastAsia"/>
+        </w:rPr>
+        <w:t>类型混淆的攻击。</w:t>
+      </w:r>
+    </w:p>
+    <w:p>
+      <w:pPr>
+        <w:rPr>
+          <w:rFonts w:hint="eastAsia"/>
+        </w:rPr>
+      </w:pPr>
+      <w:r>
+        <w:rPr>
+          <w:rFonts w:hint="eastAsia"/>
+        </w:rPr>
+        <w:t>（</w:t>
+      </w:r>
+      <w:r>
+        <w:rPr>
+          <w:rFonts w:hint="eastAsia"/>
+        </w:rPr>
+        <w:t>2</w:t>
+      </w:r>
+      <w:r>
+        <w:rPr>
+          <w:rFonts w:hint="eastAsia"/>
+        </w:rPr>
+        <w:t>）疑惑：服务</w:t>
+      </w:r>
+      <w:proofErr w:type="gramStart"/>
+      <w:r>
+        <w:rPr>
+          <w:rFonts w:hint="eastAsia"/>
+        </w:rPr>
+        <w:t>端已经</w:t>
+      </w:r>
+      <w:proofErr w:type="gramEnd"/>
+      <w:r>
+        <w:rPr>
+          <w:rFonts w:hint="eastAsia"/>
+        </w:rPr>
+        <w:t>设定了</w:t>
+      </w:r>
+      <w:proofErr w:type="spellStart"/>
+      <w:r>
+        <w:rPr>
+          <w:rFonts w:hint="eastAsia"/>
+        </w:rPr>
+        <w:t>json</w:t>
+      </w:r>
+      <w:proofErr w:type="spellEnd"/>
+      <w:r>
+        <w:rPr>
+          <w:rFonts w:hint="eastAsia"/>
+        </w:rPr>
+        <w:t>类型</w:t>
+      </w:r>
+    </w:p>
+    <w:p>
+      <w:pPr>
+        <w:pStyle w:val="HTML"/>
+        <w:shd w:val="clear" w:color="auto" w:fill="2B2B2B"/>
+        <w:rPr>
+          <w:color w:val="A9B7C6"/>
+          <w:sz w:val="14"/>
+          <w:szCs w:val="14"/>
+        </w:rPr>
+      </w:pPr>
+      <w:proofErr w:type="spellStart"/>
+      <w:proofErr w:type="gramStart"/>
+      <w:r>
+        <w:rPr>
+          <w:rFonts w:hint="eastAsia"/>
+          <w:color w:val="808080"/>
+          <w:sz w:val="14"/>
+          <w:szCs w:val="14"/>
+        </w:rPr>
+        <w:t>response.setContentType</w:t>
+      </w:r>
+      <w:proofErr w:type="spellEnd"/>
+      <w:r>
+        <w:rPr>
+          <w:rFonts w:hint="eastAsia"/>
+          <w:color w:val="808080"/>
+          <w:sz w:val="14"/>
+          <w:szCs w:val="14"/>
+        </w:rPr>
+        <w:t>(</w:t>
+      </w:r>
+      <w:proofErr w:type="gramEnd"/>
+      <w:r>
+        <w:rPr>
+          <w:rFonts w:hint="eastAsia"/>
+          <w:color w:val="808080"/>
+          <w:sz w:val="14"/>
+          <w:szCs w:val="14"/>
+        </w:rPr>
+        <w:t>"application/</w:t>
+      </w:r>
+      <w:proofErr w:type="spellStart"/>
+      <w:r>
+        <w:rPr>
+          <w:rFonts w:hint="eastAsia"/>
+          <w:color w:val="808080"/>
+          <w:sz w:val="14"/>
+          <w:szCs w:val="14"/>
+        </w:rPr>
+        <w:t>json;charset</w:t>
+      </w:r>
+      <w:proofErr w:type="spellEnd"/>
+      <w:r>
+        <w:rPr>
+          <w:rFonts w:hint="eastAsia"/>
+          <w:color w:val="808080"/>
+          <w:sz w:val="14"/>
+          <w:szCs w:val="14"/>
+        </w:rPr>
+        <w:t>=UTF-8");</w:t>
+      </w:r>
+    </w:p>
+    <w:p>
+      <w:pPr>
+        <w:rPr>
+          <w:rFonts w:hint="eastAsia"/>
+        </w:rPr>
+      </w:pPr>
+      <w:r>
+        <w:rPr>
+          <w:rFonts w:hint="eastAsia"/>
+        </w:rPr>
+        <w:t>但是依旧出现以下问题</w:t>
+      </w:r>
+    </w:p>
+    <w:p>
+      <w:pPr>
+        <w:rPr>
+          <w:rFonts w:hint="eastAsia"/>
+          <w:b/>
+        </w:rPr>
+      </w:pPr>
+      <w:r>
+        <w:rPr>
+          <w:noProof/>
+        </w:rPr>
+        <w:drawing>
+          <wp:inline distT="0" distB="0" distL="0" distR="0" wp14:anchorId="2B56F6BD" wp14:editId="3D2B82BC">
+            <wp:extent cx="5274310" cy="528652"/>
+            <wp:effectExtent l="0" t="0" r="2540" b="5080"/>
+            <wp:docPr id="1" name="图片 1"/>
+            <wp:cNvGraphicFramePr>
+              <a:graphicFrameLocks xmlns:a="http://schemas.openxmlformats.org/drawingml/2006/main" noChangeAspect="1"/>
+            </wp:cNvGraphicFramePr>
+            <a:graphic xmlns:a="http://schemas.openxmlformats.org/drawingml/2006/main">
+              <a:graphicData uri="http://schemas.openxmlformats.org/drawingml/2006/picture">
+                <pic:pic xmlns:pic="http://schemas.openxmlformats.org/drawingml/2006/picture">
+                  <pic:nvPicPr>
+                    <pic:cNvPr id="0" name=""/>
+                    <pic:cNvPicPr/>
+                  </pic:nvPicPr>
+                  <pic:blipFill>
+                    <a:blip r:embed="rId5"/>
+                    <a:stretch>
+                      <a:fillRect/>
+                    </a:stretch>
+                  </pic:blipFill>
+                  <pic:spPr>
+                    <a:xfrm>
+                      <a:off x="0" y="0"/>
+                      <a:ext cx="5274310" cy="528652"/>
+                    </a:xfrm>
+                    <a:prstGeom prst="rect">
+                      <a:avLst/>
+                    </a:prstGeom>
+                  </pic:spPr>
+                </pic:pic>
+              </a:graphicData>
+            </a:graphic>
+          </wp:inline>
+        </w:drawing>
+      </w:r>
+    </w:p>
+    <w:p>
+      <w:pPr>
+        <w:rPr>
+          <w:rFonts w:hint="eastAsia"/>
+        </w:rPr>
+      </w:pPr>
+      <w:r>
+        <w:rPr>
+          <w:rFonts w:hint="eastAsia"/>
+        </w:rPr>
+        <w:t>（</w:t>
+      </w:r>
+      <w:r>
+        <w:rPr>
+          <w:rFonts w:hint="eastAsia"/>
+        </w:rPr>
+        <w:t>3</w:t>
+      </w:r>
+      <w:r>
+        <w:rPr>
+          <w:rFonts w:hint="eastAsia"/>
+        </w:rPr>
+        <w:t>）解决方式</w:t>
+      </w:r>
+      <w:r>
+        <w:rPr>
+          <w:rFonts w:hint="eastAsia"/>
+        </w:rPr>
+        <w:t>（具体参照项目里的</w:t>
+      </w:r>
+      <w:proofErr w:type="spellStart"/>
+      <w:r>
+        <w:t>com.lcvc.ebuy_springboot.web.action.plugins.ueditor</w:t>
+      </w:r>
+      <w:proofErr w:type="spellEnd"/>
+      <w:r>
+        <w:rPr>
+          <w:rFonts w:hint="eastAsia"/>
+        </w:rPr>
+        <w:t>.</w:t>
+      </w:r>
+      <w:r>
+        <w:t xml:space="preserve"> UEditorController</w:t>
+      </w:r>
+      <w:bookmarkStart w:id="0" w:name="_GoBack"/>
+      <w:bookmarkEnd w:id="0"/>
+      <w:r>
+        <w:rPr>
+          <w:rFonts w:hint="eastAsia"/>
+        </w:rPr>
+        <w:t>）</w:t>
+      </w:r>
+    </w:p>
+    <w:p>
+      <w:pPr>
+        <w:rPr>
+          <w:rFonts w:hint="eastAsia"/>
+        </w:rPr>
+      </w:pPr>
+      <w:r>
+        <w:rPr>
+          <w:rFonts w:hint="eastAsia"/>
+        </w:rPr>
+        <w:t>将</w:t>
+      </w:r>
+      <w:proofErr w:type="spellStart"/>
+      <w:r>
+        <w:rPr>
+          <w:rFonts w:hint="eastAsia"/>
+        </w:rPr>
+        <w:t>json</w:t>
+      </w:r>
+      <w:proofErr w:type="spellEnd"/>
+      <w:r>
+        <w:rPr>
+          <w:rFonts w:hint="eastAsia"/>
+        </w:rPr>
+        <w:t>类型</w:t>
+      </w:r>
+      <w:r>
+        <w:rPr>
+          <w:rFonts w:hint="eastAsia"/>
+        </w:rPr>
+        <w:t>手动指定</w:t>
+      </w:r>
+      <w:r>
+        <w:rPr>
+          <w:rFonts w:hint="eastAsia"/>
+        </w:rPr>
+        <w:t>Content-Type</w:t>
+      </w:r>
+      <w:r>
+        <w:rPr>
+          <w:rFonts w:hint="eastAsia"/>
+        </w:rPr>
+        <w:t>为</w:t>
+      </w:r>
+      <w:proofErr w:type="spellStart"/>
+      <w:r>
+        <w:rPr>
+          <w:rFonts w:hint="eastAsia"/>
+        </w:rPr>
+        <w:t>Javascript</w:t>
+      </w:r>
+      <w:proofErr w:type="spellEnd"/>
+      <w:r>
+        <w:rPr>
+          <w:rFonts w:hint="eastAsia"/>
+        </w:rPr>
+        <w:t>类型（</w:t>
+      </w:r>
+      <w:r>
+        <w:rPr>
+          <w:rFonts w:hint="eastAsia"/>
+        </w:rPr>
+        <w:t>"application/</w:t>
+      </w:r>
+      <w:proofErr w:type="spellStart"/>
+      <w:r>
+        <w:rPr>
+          <w:rFonts w:hint="eastAsia"/>
+        </w:rPr>
+        <w:t>ecmascript</w:t>
+      </w:r>
+      <w:proofErr w:type="spellEnd"/>
+      <w:r>
+        <w:rPr>
+          <w:rFonts w:hint="eastAsia"/>
+        </w:rPr>
+        <w:t>"</w:t>
+      </w:r>
+      <w:r>
+        <w:rPr>
+          <w:rFonts w:hint="eastAsia"/>
+        </w:rPr>
+        <w:t>，</w:t>
+      </w:r>
+      <w:r>
+        <w:rPr>
+          <w:rFonts w:hint="eastAsia"/>
+        </w:rPr>
+        <w:t>"application/</w:t>
+      </w:r>
+      <w:proofErr w:type="spellStart"/>
+      <w:r>
+        <w:rPr>
+          <w:rFonts w:hint="eastAsia"/>
+        </w:rPr>
+        <w:t>javascript</w:t>
+      </w:r>
+      <w:proofErr w:type="spellEnd"/>
+      <w:r>
+        <w:rPr>
+          <w:rFonts w:hint="eastAsia"/>
+        </w:rPr>
+        <w:t>"</w:t>
+      </w:r>
+      <w:r>
+        <w:rPr>
+          <w:rFonts w:hint="eastAsia"/>
+        </w:rPr>
+        <w:t>，</w:t>
+      </w:r>
+      <w:r>
+        <w:rPr>
+          <w:rFonts w:hint="eastAsia"/>
+        </w:rPr>
+        <w:t>"application/x-</w:t>
+      </w:r>
+      <w:proofErr w:type="spellStart"/>
+      <w:r>
+        <w:rPr>
+          <w:rFonts w:hint="eastAsia"/>
+        </w:rPr>
+        <w:t>javascript</w:t>
+      </w:r>
+      <w:proofErr w:type="spellEnd"/>
+      <w:r>
+        <w:rPr>
+          <w:rFonts w:hint="eastAsia"/>
+        </w:rPr>
+        <w:t>"</w:t>
+      </w:r>
+      <w:r>
+        <w:rPr>
+          <w:rFonts w:hint="eastAsia"/>
+        </w:rPr>
+        <w:t>，</w:t>
+      </w:r>
+      <w:r>
+        <w:rPr>
+          <w:rFonts w:hint="eastAsia"/>
+        </w:rPr>
+        <w:t>"text/</w:t>
+      </w:r>
+      <w:proofErr w:type="spellStart"/>
+      <w:r>
+        <w:rPr>
+          <w:rFonts w:hint="eastAsia"/>
+        </w:rPr>
+        <w:t>ecmascript</w:t>
+      </w:r>
+      <w:proofErr w:type="spellEnd"/>
+      <w:r>
+        <w:rPr>
+          <w:rFonts w:hint="eastAsia"/>
+        </w:rPr>
+        <w:t>"</w:t>
+      </w:r>
+      <w:r>
+        <w:rPr>
+          <w:rFonts w:hint="eastAsia"/>
+        </w:rPr>
+        <w:t>，</w:t>
+      </w:r>
+      <w:r>
+        <w:rPr>
+          <w:rFonts w:hint="eastAsia"/>
+        </w:rPr>
+        <w:t>"text/</w:t>
+      </w:r>
+      <w:proofErr w:type="spellStart"/>
+      <w:r>
+        <w:rPr>
+          <w:rFonts w:hint="eastAsia"/>
+        </w:rPr>
+        <w:t>javascript</w:t>
+      </w:r>
+      <w:proofErr w:type="spellEnd"/>
+      <w:r>
+        <w:rPr>
+          <w:rFonts w:hint="eastAsia"/>
+        </w:rPr>
+        <w:t>"</w:t>
+      </w:r>
+      <w:r>
+        <w:rPr>
+          <w:rFonts w:hint="eastAsia"/>
+        </w:rPr>
+        <w:t>，</w:t>
+      </w:r>
+      <w:r>
+        <w:rPr>
+          <w:rFonts w:hint="eastAsia"/>
+        </w:rPr>
+        <w:t>"text/</w:t>
+      </w:r>
+      <w:proofErr w:type="spellStart"/>
+      <w:r>
+        <w:rPr>
+          <w:rFonts w:hint="eastAsia"/>
+        </w:rPr>
+        <w:t>jscript</w:t>
+      </w:r>
+      <w:proofErr w:type="spellEnd"/>
+      <w:r>
+        <w:rPr>
+          <w:rFonts w:hint="eastAsia"/>
+        </w:rPr>
+        <w:t>"</w:t>
+      </w:r>
+      <w:r>
+        <w:rPr>
+          <w:rFonts w:hint="eastAsia"/>
+        </w:rPr>
+        <w:t>，</w:t>
+      </w:r>
+      <w:r>
+        <w:rPr>
+          <w:rFonts w:hint="eastAsia"/>
+        </w:rPr>
+        <w:t>"text/x-</w:t>
+      </w:r>
+      <w:proofErr w:type="spellStart"/>
+      <w:r>
+        <w:rPr>
+          <w:rFonts w:hint="eastAsia"/>
+        </w:rPr>
+        <w:t>javascript</w:t>
+      </w:r>
+      <w:proofErr w:type="spellEnd"/>
+      <w:r>
+        <w:rPr>
+          <w:rFonts w:hint="eastAsia"/>
+        </w:rPr>
+        <w:t>"</w:t>
+      </w:r>
+      <w:r>
+        <w:rPr>
+          <w:rFonts w:hint="eastAsia"/>
+        </w:rPr>
+        <w:t>，</w:t>
+      </w:r>
+      <w:r>
+        <w:rPr>
+          <w:rFonts w:hint="eastAsia"/>
+        </w:rPr>
+        <w:t>"text/</w:t>
+      </w:r>
+      <w:proofErr w:type="spellStart"/>
+      <w:r>
+        <w:rPr>
+          <w:rFonts w:hint="eastAsia"/>
+        </w:rPr>
+        <w:t>vbs</w:t>
+      </w:r>
+      <w:proofErr w:type="spellEnd"/>
+      <w:r>
+        <w:rPr>
+          <w:rFonts w:hint="eastAsia"/>
+        </w:rPr>
+        <w:t>"</w:t>
+      </w:r>
+      <w:r>
+        <w:rPr>
+          <w:rFonts w:hint="eastAsia"/>
+        </w:rPr>
+        <w:t>，</w:t>
+      </w:r>
+      <w:r>
+        <w:rPr>
+          <w:rFonts w:hint="eastAsia"/>
+        </w:rPr>
+        <w:t>"text/</w:t>
+      </w:r>
+      <w:proofErr w:type="spellStart"/>
+      <w:r>
+        <w:rPr>
+          <w:rFonts w:hint="eastAsia"/>
+        </w:rPr>
+        <w:t>vbscript</w:t>
+      </w:r>
+      <w:proofErr w:type="spellEnd"/>
+      <w:r>
+        <w:rPr>
+          <w:rFonts w:hint="eastAsia"/>
+        </w:rPr>
+        <w:t>"</w:t>
+      </w:r>
+      <w:r>
+        <w:rPr>
+          <w:rFonts w:hint="eastAsia"/>
+        </w:rPr>
+        <w:t>）的一种即可</w:t>
+      </w:r>
+    </w:p>
+    <w:p>
+      <w:pPr>
+        <w:pStyle w:val="HTML"/>
+        <w:shd w:val="clear" w:color="auto" w:fill="2B2B2B"/>
+        <w:rPr>
+          <w:color w:val="A9B7C6"/>
+          <w:sz w:val="14"/>
+          <w:szCs w:val="14"/>
+        </w:rPr>
+      </w:pPr>
+      <w:proofErr w:type="spellStart"/>
+      <w:proofErr w:type="gramStart"/>
+      <w:r>
+        <w:rPr>
+          <w:rFonts w:hint="eastAsia"/>
+          <w:color w:val="A9B7C6"/>
+          <w:sz w:val="14"/>
+          <w:szCs w:val="14"/>
+        </w:rPr>
+        <w:t>response.setContentType</w:t>
+      </w:r>
+      <w:proofErr w:type="spellEnd"/>
+      <w:r>
+        <w:rPr>
+          <w:rFonts w:hint="eastAsia"/>
+          <w:color w:val="A9B7C6"/>
+          <w:sz w:val="14"/>
+          <w:szCs w:val="14"/>
+        </w:rPr>
+        <w:t>(</w:t>
+      </w:r>
+      <w:proofErr w:type="gramEnd"/>
+      <w:r>
+        <w:rPr>
+          <w:rFonts w:hint="eastAsia"/>
+          <w:color w:val="6A8759"/>
+          <w:sz w:val="14"/>
+          <w:szCs w:val="14"/>
+        </w:rPr>
+        <w:t>"text/</w:t>
+      </w:r>
+      <w:proofErr w:type="spellStart"/>
+      <w:r>
+        <w:rPr>
+          <w:rFonts w:hint="eastAsia"/>
+          <w:color w:val="6A8759"/>
+          <w:sz w:val="14"/>
+          <w:szCs w:val="14"/>
+        </w:rPr>
+        <w:t>javascript</w:t>
+      </w:r>
+      <w:proofErr w:type="spellEnd"/>
+      <w:r>
+        <w:rPr>
+          <w:rFonts w:hint="eastAsia"/>
+          <w:color w:val="6A8759"/>
+          <w:sz w:val="14"/>
+          <w:szCs w:val="14"/>
+        </w:rPr>
+        <w:t>"</w:t>
+      </w:r>
+      <w:r>
+        <w:rPr>
+          <w:rFonts w:hint="eastAsia"/>
+          <w:color w:val="A9B7C6"/>
+          <w:sz w:val="14"/>
+          <w:szCs w:val="14"/>
+        </w:rPr>
+        <w:t>)</w:t>
+      </w:r>
+      <w:r>
+        <w:rPr>
+          <w:rFonts w:hint="eastAsia"/>
+          <w:color w:val="CC7832"/>
+          <w:sz w:val="14"/>
+          <w:szCs w:val="14"/>
+        </w:rPr>
+        <w:t>;</w:t>
+      </w:r>
+    </w:p>
+    <w:p>
+      <w:pPr>
+        <w:rPr>
+          <w:rFonts w:hint="eastAsia"/>
+        </w:rPr>
+      </w:pPr>
+      <w:r>
+        <w:rPr>
+          <w:rFonts w:hint="eastAsia"/>
+        </w:rPr>
+        <w:t>（</w:t>
+      </w:r>
+      <w:r>
+        <w:rPr>
+          <w:rFonts w:hint="eastAsia"/>
+        </w:rPr>
+        <w:t>4</w:t>
+      </w:r>
+      <w:r>
+        <w:rPr>
+          <w:rFonts w:hint="eastAsia"/>
+        </w:rPr>
+        <w:t>）特别说明：</w:t>
+      </w:r>
+    </w:p>
+    <w:p>
+      <w:pPr>
+        <w:rPr>
+          <w:rFonts w:hint="eastAsia"/>
+        </w:rPr>
+      </w:pPr>
+      <w:r>
+        <w:rPr>
+          <w:rFonts w:hint="eastAsia"/>
+        </w:rPr>
+        <w:t>建议后期的</w:t>
+      </w:r>
+      <w:r>
+        <w:rPr>
+          <w:rFonts w:hint="eastAsia"/>
+        </w:rPr>
+        <w:t>跨域的数据请求转到本站服务器（用</w:t>
+      </w:r>
+      <w:r>
+        <w:rPr>
+          <w:rFonts w:hint="eastAsia"/>
+        </w:rPr>
+        <w:t>Node.js</w:t>
+      </w:r>
+      <w:r>
+        <w:rPr>
+          <w:rFonts w:hint="eastAsia"/>
+        </w:rPr>
+        <w:t>），由本站服务器去做跨域请求，即跳过浏览器同源策略的限制</w:t>
+      </w:r>
+    </w:p>
+    <w:p/>
+    <w:p>
+      <w:pPr>
+        <w:rPr>
+          <w:b/>
+        </w:rPr>
+      </w:pPr>
+      <w:r>
+        <w:rPr>
+          <w:rFonts w:hint="eastAsia"/>
+          <w:b/>
+        </w:rPr>
+        <w:t>6.</w:t>
+      </w:r>
+      <w:r>
+        <w:rPr>
+          <w:rFonts w:hint="eastAsia"/>
+          <w:b/>
+        </w:rPr>
+        <w:t>4</w:t>
+      </w:r>
+      <w:r>
+        <w:rPr>
+          <w:rFonts w:hint="eastAsia"/>
+          <w:b/>
+        </w:rPr>
+        <w:t xml:space="preserve"> </w:t>
+      </w:r>
+      <w:r>
+        <w:rPr>
+          <w:rFonts w:hint="eastAsia"/>
+          <w:b/>
         </w:rPr>
         <w:t>缺陷（待解决）</w:t>
       </w:r>
@@ -1705,12 +3496,14 @@
         </w:rPr>
         <w:t>在使用</w:t>
       </w:r>
+      <w:proofErr w:type="spellStart"/>
       <w:r>
         <w:rPr>
           <w:rFonts w:hint="eastAsia"/>
         </w:rPr>
         <w:t>ueditor</w:t>
       </w:r>
+      <w:proofErr w:type="spellEnd"/>
       <w:r>
         <w:rPr>
           <w:rFonts w:hint="eastAsia"/>
@@ -1741,12 +3534,14 @@
         </w:rPr>
         <w:t>最后选了个个折中方案：因为</w:t>
       </w:r>
+      <w:proofErr w:type="spellStart"/>
       <w:r>
         <w:rPr>
           <w:rFonts w:hint="eastAsia"/>
         </w:rPr>
         <w:t>ueditor</w:t>
       </w:r>
+      <w:proofErr w:type="spellEnd"/>
       <w:r>
         <w:rPr>
           <w:rFonts w:hint="eastAsia"/>
@@ -1755,18 +3550,81 @@
       </w:r>
     </w:p>
     <w:p>
-      <w:r>
-        <w:t>if(path.equals("/api/backstage/ueditor")){</w:t>
-      </w:r>
-    </w:p>
-    <w:p>
-      <w:r>
-        <w:t xml:space="preserve">            String method=request.getParameter("action");</w:t>
-      </w:r>
-    </w:p>
-    <w:p>
-      <w:r>
-        <w:t xml:space="preserve">            if(!method.equals("config")){</w:t>
+      <w:proofErr w:type="gramStart"/>
+      <w:r>
+        <w:t>if(</w:t>
+      </w:r>
+      <w:proofErr w:type="spellStart"/>
+      <w:proofErr w:type="gramEnd"/>
+      <w:r>
+        <w:t>path.equals</w:t>
+      </w:r>
+      <w:proofErr w:type="spellEnd"/>
+      <w:r>
+        <w:t>("/</w:t>
+      </w:r>
+      <w:proofErr w:type="spellStart"/>
+      <w:r>
+        <w:t>api</w:t>
+      </w:r>
+      <w:proofErr w:type="spellEnd"/>
+      <w:r>
+        <w:t>/backstage/</w:t>
+      </w:r>
+      <w:proofErr w:type="spellStart"/>
+      <w:r>
+        <w:t>ueditor</w:t>
+      </w:r>
+      <w:proofErr w:type="spellEnd"/>
+      <w:r>
+        <w:t>")){</w:t>
+      </w:r>
+    </w:p>
+    <w:p>
+      <w:r>
+        <w:t xml:space="preserve">            String method=</w:t>
+      </w:r>
+      <w:proofErr w:type="spellStart"/>
+      <w:proofErr w:type="gramStart"/>
+      <w:r>
+        <w:t>request.getParameter</w:t>
+      </w:r>
+      <w:proofErr w:type="spellEnd"/>
+      <w:r>
+        <w:t>(</w:t>
+      </w:r>
+      <w:proofErr w:type="gramEnd"/>
+      <w:r>
+        <w:t>"action");</w:t>
+      </w:r>
+    </w:p>
+    <w:p>
+      <w:r>
+        <w:t xml:space="preserve">            </w:t>
+      </w:r>
+      <w:proofErr w:type="gramStart"/>
+      <w:r>
+        <w:t>if(</w:t>
+      </w:r>
+      <w:proofErr w:type="gramEnd"/>
+      <w:r>
+        <w:t>!</w:t>
+      </w:r>
+      <w:proofErr w:type="spellStart"/>
+      <w:r>
+        <w:t>method.equals</w:t>
+      </w:r>
+      <w:proofErr w:type="spellEnd"/>
+      <w:r>
+        <w:t>("</w:t>
+      </w:r>
+      <w:proofErr w:type="spellStart"/>
+      <w:r>
+        <w:t>config</w:t>
+      </w:r>
+      <w:proofErr w:type="spellEnd"/>
+      <w:r>
+        <w:t>")){</w:t>
       </w:r>
     </w:p>
     <w:p>
@@ -1831,8 +3689,18 @@
           <w:b/>
           <w:bCs/>
         </w:rPr>
-        <w:t>spring mvc</w:t>
-      </w:r>
+        <w:t xml:space="preserve">spring </w:t>
+      </w:r>
+      <w:proofErr w:type="spellStart"/>
+      <w:r>
+        <w:rPr>
+          <w:rFonts w:hint="eastAsia"/>
+          <w:b/>
+          <w:bCs/>
+        </w:rPr>
+        <w:t>mvc</w:t>
+      </w:r>
+      <w:proofErr w:type="spellEnd"/>
       <w:r>
         <w:rPr>
           <w:rFonts w:hint="eastAsia"/>
@@ -1881,7 +3749,21 @@
         <w:rPr>
           <w:rFonts w:hint="eastAsia"/>
         </w:rPr>
-        <w:t>$("#myForm").serialize()</w:t>
+        <w:t>$("#</w:t>
+      </w:r>
+      <w:proofErr w:type="spellStart"/>
+      <w:r>
+        <w:rPr>
+          <w:rFonts w:hint="eastAsia"/>
+        </w:rPr>
+        <w:t>myForm</w:t>
+      </w:r>
+      <w:proofErr w:type="spellEnd"/>
+      <w:r>
+        <w:rPr>
+          <w:rFonts w:hint="eastAsia"/>
+        </w:rPr>
+        <w:t>").serialize()</w:t>
       </w:r>
       <w:r>
         <w:rPr>
@@ -1897,14 +3779,34 @@
       </w:r>
     </w:p>
     <w:p>
-      <w:r>
-        <w:t>public class Product implements java.io.Serializable {</w:t>
+      <w:proofErr w:type="gramStart"/>
+      <w:r>
+        <w:t>public</w:t>
+      </w:r>
+      <w:proofErr w:type="gramEnd"/>
+      <w:r>
+        <w:t xml:space="preserve"> class Product implements </w:t>
+      </w:r>
+      <w:proofErr w:type="spellStart"/>
+      <w:r>
+        <w:t>java.io.Serializable</w:t>
+      </w:r>
+      <w:proofErr w:type="spellEnd"/>
+      <w:r>
+        <w:t xml:space="preserve"> {</w:t>
       </w:r>
     </w:p>
     <w:p>
       <w:r>
         <w:tab/>
-        <w:t>private Integer id;</w:t>
+      </w:r>
+      <w:proofErr w:type="gramStart"/>
+      <w:r>
+        <w:t>private</w:t>
+      </w:r>
+      <w:proofErr w:type="gramEnd"/>
+      <w:r>
+        <w:t xml:space="preserve"> Integer id;</w:t>
       </w:r>
     </w:p>
     <w:p>
@@ -1913,7 +3815,35 @@
           <w:rFonts w:hint="eastAsia"/>
         </w:rPr>
         <w:tab/>
-        <w:t>private ProductType productType;//</w:t>
+        <w:t xml:space="preserve">private </w:t>
+      </w:r>
+      <w:proofErr w:type="spellStart"/>
+      <w:r>
+        <w:rPr>
+          <w:rFonts w:hint="eastAsia"/>
+        </w:rPr>
+        <w:t>ProductType</w:t>
+      </w:r>
+      <w:proofErr w:type="spellEnd"/>
+      <w:r>
+        <w:rPr>
+          <w:rFonts w:hint="eastAsia"/>
+        </w:rPr>
+        <w:t xml:space="preserve"> </w:t>
+      </w:r>
+      <w:proofErr w:type="spellStart"/>
+      <w:r>
+        <w:rPr>
+          <w:rFonts w:hint="eastAsia"/>
+        </w:rPr>
+        <w:t>productType</w:t>
+      </w:r>
+      <w:proofErr w:type="spellEnd"/>
+      <w:r>
+        <w:rPr>
+          <w:rFonts w:hint="eastAsia"/>
+        </w:rPr>
+        <w:t>;//</w:t>
       </w:r>
       <w:r>
         <w:rPr>
@@ -1955,12 +3885,14 @@
         </w:rPr>
         <w:t>从上述代码可以得知，</w:t>
       </w:r>
+      <w:proofErr w:type="spellStart"/>
       <w:r>
         <w:rPr>
           <w:rFonts w:hint="eastAsia"/>
         </w:rPr>
         <w:t>productType</w:t>
       </w:r>
+      <w:proofErr w:type="spellEnd"/>
       <w:r>
         <w:rPr>
           <w:rFonts w:hint="eastAsia"/>
@@ -1971,7 +3903,21 @@
         <w:rPr>
           <w:rFonts w:hint="eastAsia"/>
         </w:rPr>
-        <w:t>$("#myForm").serialize()</w:t>
+        <w:t>$("#</w:t>
+      </w:r>
+      <w:proofErr w:type="spellStart"/>
+      <w:r>
+        <w:rPr>
+          <w:rFonts w:hint="eastAsia"/>
+        </w:rPr>
+        <w:t>myForm</w:t>
+      </w:r>
+      <w:proofErr w:type="spellEnd"/>
+      <w:r>
+        <w:rPr>
+          <w:rFonts w:hint="eastAsia"/>
+        </w:rPr>
+        <w:t>").serialize()</w:t>
       </w:r>
       <w:r>
         <w:rPr>
@@ -2015,12 +3961,14 @@
         </w:rPr>
         <w:t>值封装到</w:t>
       </w:r>
+      <w:proofErr w:type="spellStart"/>
       <w:r>
         <w:rPr>
           <w:rFonts w:hint="eastAsia"/>
         </w:rPr>
         <w:t>productType</w:t>
       </w:r>
+      <w:proofErr w:type="spellEnd"/>
       <w:r>
         <w:rPr>
           <w:rFonts w:hint="eastAsia"/>
@@ -2088,26 +4036,28 @@
         </w:rPr>
         <w:t>这样是无法</w:t>
       </w:r>
-      <w:bookmarkStart w:id="0" w:name="_Hlk17757471"/>
+      <w:bookmarkStart w:id="1" w:name="_Hlk17757471"/>
       <w:r>
         <w:rPr>
           <w:rFonts w:hint="eastAsia"/>
         </w:rPr>
         <w:t>封装到</w:t>
       </w:r>
+      <w:proofErr w:type="spellStart"/>
       <w:r>
         <w:rPr>
           <w:rFonts w:hint="eastAsia"/>
         </w:rPr>
         <w:t>productType</w:t>
       </w:r>
+      <w:proofErr w:type="spellEnd"/>
       <w:r>
         <w:rPr>
           <w:rFonts w:hint="eastAsia"/>
         </w:rPr>
         <w:t>属性中</w:t>
       </w:r>
-      <w:bookmarkEnd w:id="0"/>
+      <w:bookmarkEnd w:id="1"/>
       <w:r>
         <w:rPr>
           <w:rFonts w:hint="eastAsia"/>
@@ -2168,11 +4118,33 @@
       </w:r>
     </w:p>
     <w:p>
-      <w:r>
-        <w:rPr>
-          <w:rFonts w:hint="eastAsia"/>
-        </w:rPr>
-        <w:t>var productType ={//</w:t>
+      <w:proofErr w:type="spellStart"/>
+      <w:r>
+        <w:rPr>
+          <w:rFonts w:hint="eastAsia"/>
+        </w:rPr>
+        <w:t>var</w:t>
+      </w:r>
+      <w:proofErr w:type="spellEnd"/>
+      <w:r>
+        <w:rPr>
+          <w:rFonts w:hint="eastAsia"/>
+        </w:rPr>
+        <w:t xml:space="preserve"> </w:t>
+      </w:r>
+      <w:proofErr w:type="spellStart"/>
+      <w:r>
+        <w:rPr>
+          <w:rFonts w:hint="eastAsia"/>
+        </w:rPr>
+        <w:t>productType</w:t>
+      </w:r>
+      <w:proofErr w:type="spellEnd"/>
+      <w:r>
+        <w:rPr>
+          <w:rFonts w:hint="eastAsia"/>
+        </w:rPr>
+        <w:t xml:space="preserve"> ={//</w:t>
       </w:r>
       <w:r>
         <w:rPr>
@@ -2183,7 +4155,31 @@
     </w:p>
     <w:p>
       <w:r>
-        <w:t xml:space="preserve">        id: $("#productTypeId").val()//</w:t>
+        <w:t xml:space="preserve">        </w:t>
+      </w:r>
+      <w:proofErr w:type="gramStart"/>
+      <w:r>
+        <w:t>id</w:t>
+      </w:r>
+      <w:proofErr w:type="gramEnd"/>
+      <w:r>
+        <w:t>: $("#</w:t>
+      </w:r>
+      <w:proofErr w:type="spellStart"/>
+      <w:r>
+        <w:t>productTypeId</w:t>
+      </w:r>
+      <w:proofErr w:type="spellEnd"/>
+      <w:r>
+        <w:t>").</w:t>
+      </w:r>
+      <w:proofErr w:type="spellStart"/>
+      <w:r>
+        <w:t>val</w:t>
+      </w:r>
+      <w:proofErr w:type="spellEnd"/>
+      <w:r>
+        <w:t>()//</w:t>
       </w:r>
     </w:p>
     <w:p>
@@ -2192,11 +4188,33 @@
       </w:r>
     </w:p>
     <w:p>
-      <w:r>
-        <w:rPr>
-          <w:rFonts w:hint="eastAsia"/>
-        </w:rPr>
-        <w:t>data.field.productType=productType;//</w:t>
+      <w:proofErr w:type="spellStart"/>
+      <w:r>
+        <w:rPr>
+          <w:rFonts w:hint="eastAsia"/>
+        </w:rPr>
+        <w:t>data.field.productType</w:t>
+      </w:r>
+      <w:proofErr w:type="spellEnd"/>
+      <w:r>
+        <w:rPr>
+          <w:rFonts w:hint="eastAsia"/>
+        </w:rPr>
+        <w:t>=</w:t>
+      </w:r>
+      <w:proofErr w:type="spellStart"/>
+      <w:r>
+        <w:rPr>
+          <w:rFonts w:hint="eastAsia"/>
+        </w:rPr>
+        <w:t>productType</w:t>
+      </w:r>
+      <w:proofErr w:type="spellEnd"/>
+      <w:r>
+        <w:rPr>
+          <w:rFonts w:hint="eastAsia"/>
+        </w:rPr>
+        <w:t>;//</w:t>
       </w:r>
       <w:r>
         <w:rPr>
@@ -2214,8 +4232,23 @@
       </w:r>
     </w:p>
     <w:p>
-      <w:r>
-        <w:t>JSON.stringify(data.field)</w:t>
+      <w:proofErr w:type="spellStart"/>
+      <w:proofErr w:type="gramStart"/>
+      <w:r>
+        <w:t>JSON.stringify</w:t>
+      </w:r>
+      <w:proofErr w:type="spellEnd"/>
+      <w:r>
+        <w:t>(</w:t>
+      </w:r>
+      <w:proofErr w:type="spellStart"/>
+      <w:proofErr w:type="gramEnd"/>
+      <w:r>
+        <w:t>data.field</w:t>
+      </w:r>
+      <w:proofErr w:type="spellEnd"/>
+      <w:r>
+        <w:t>)</w:t>
       </w:r>
     </w:p>
     <w:p>
@@ -2257,28 +4290,45 @@
           <w:sz w:val="18"/>
           <w:szCs w:val="18"/>
         </w:rPr>
-        <w:t>{"name":"cc","orderNum":"100","price":"","originalPrice":"","linkUrl":"","productTy</w:t>
-      </w:r>
-      <w:r>
+        <w:t>{"name":"cc","orderNum":"100","price":"","originalPrice":"","linkUrl":"","productType":{"id":"6"}}</w:t>
+      </w:r>
+    </w:p>
+    <w:p>
+      <w:pPr>
         <w:rPr>
           <w:rFonts w:ascii="Consolas" w:hAnsi="Consolas"/>
           <w:color w:val="222222"/>
           <w:sz w:val="18"/>
           <w:szCs w:val="18"/>
         </w:rPr>
-        <w:lastRenderedPageBreak/>
-        <w:t>pe":{"id":"6"}}</w:t>
-      </w:r>
-    </w:p>
-    <w:p>
-      <w:pPr>
+      </w:pPr>
+      <w:r>
+        <w:rPr>
+          <w:rFonts w:ascii="Consolas" w:hAnsi="Consolas" w:hint="eastAsia"/>
+          <w:color w:val="222222"/>
+          <w:sz w:val="18"/>
+          <w:szCs w:val="18"/>
+        </w:rPr>
+        <w:t>可以看到现在的</w:t>
+      </w:r>
+      <w:r>
+        <w:rPr>
+          <w:rFonts w:ascii="Consolas" w:hAnsi="Consolas" w:hint="eastAsia"/>
+          <w:color w:val="222222"/>
+          <w:sz w:val="18"/>
+          <w:szCs w:val="18"/>
+        </w:rPr>
+        <w:t>J</w:t>
+      </w:r>
+      <w:r>
         <w:rPr>
           <w:rFonts w:ascii="Consolas" w:hAnsi="Consolas"/>
           <w:color w:val="222222"/>
           <w:sz w:val="18"/>
           <w:szCs w:val="18"/>
         </w:rPr>
-      </w:pPr>
+        <w:t>SON</w:t>
+      </w:r>
       <w:r>
         <w:rPr>
           <w:rFonts w:ascii="Consolas" w:hAnsi="Consolas" w:hint="eastAsia"/>
@@ -2286,7 +4336,7 @@
           <w:sz w:val="18"/>
           <w:szCs w:val="18"/>
         </w:rPr>
-        <w:t>可以看到现在的</w:t>
+        <w:t>值才是能够正确表达关联对象的，在</w:t>
       </w:r>
       <w:r>
         <w:rPr>
@@ -2295,7 +4345,7 @@
           <w:sz w:val="18"/>
           <w:szCs w:val="18"/>
         </w:rPr>
-        <w:t>J</w:t>
+        <w:t>s</w:t>
       </w:r>
       <w:r>
         <w:rPr>
@@ -2304,8 +4354,19 @@
           <w:sz w:val="18"/>
           <w:szCs w:val="18"/>
         </w:rPr>
-        <w:t>SON</w:t>
-      </w:r>
+        <w:t xml:space="preserve">pring </w:t>
+      </w:r>
+      <w:proofErr w:type="spellStart"/>
+      <w:r>
+        <w:rPr>
+          <w:rFonts w:ascii="Consolas" w:hAnsi="Consolas"/>
+          <w:color w:val="222222"/>
+          <w:sz w:val="18"/>
+          <w:szCs w:val="18"/>
+        </w:rPr>
+        <w:t>mvc</w:t>
+      </w:r>
+      <w:proofErr w:type="spellEnd"/>
       <w:r>
         <w:rPr>
           <w:rFonts w:ascii="Consolas" w:hAnsi="Consolas" w:hint="eastAsia"/>
@@ -2313,7 +4374,7 @@
           <w:sz w:val="18"/>
           <w:szCs w:val="18"/>
         </w:rPr>
-        <w:t>值才是能够正确表达关联对象的，在</w:t>
+        <w:t>中也能够正确的</w:t>
       </w:r>
       <w:r>
         <w:rPr>
@@ -2322,17 +4383,223 @@
           <w:sz w:val="18"/>
           <w:szCs w:val="18"/>
         </w:rPr>
-        <w:t>s</w:t>
-      </w:r>
-      <w:r>
+        <w:t>封装到</w:t>
+      </w:r>
+      <w:proofErr w:type="spellStart"/>
+      <w:r>
+        <w:rPr>
+          <w:rFonts w:ascii="Consolas" w:hAnsi="Consolas" w:hint="eastAsia"/>
+          <w:color w:val="222222"/>
+          <w:sz w:val="18"/>
+          <w:szCs w:val="18"/>
+        </w:rPr>
+        <w:t>productType</w:t>
+      </w:r>
+      <w:proofErr w:type="spellEnd"/>
+      <w:r>
+        <w:rPr>
+          <w:rFonts w:ascii="Consolas" w:hAnsi="Consolas" w:hint="eastAsia"/>
+          <w:color w:val="222222"/>
+          <w:sz w:val="18"/>
+          <w:szCs w:val="18"/>
+        </w:rPr>
+        <w:t>属性中</w:t>
+      </w:r>
+      <w:r>
+        <w:rPr>
+          <w:rFonts w:ascii="Consolas" w:hAnsi="Consolas" w:hint="eastAsia"/>
+          <w:color w:val="222222"/>
+          <w:sz w:val="18"/>
+          <w:szCs w:val="18"/>
+        </w:rPr>
+        <w:t>了。</w:t>
+      </w:r>
+    </w:p>
+    <w:p>
+      <w:pPr>
         <w:rPr>
           <w:rFonts w:ascii="Consolas" w:hAnsi="Consolas"/>
           <w:color w:val="222222"/>
           <w:sz w:val="18"/>
           <w:szCs w:val="18"/>
         </w:rPr>
-        <w:t>pring mvc</w:t>
-      </w:r>
+      </w:pPr>
+    </w:p>
+    <w:p>
+      <w:pPr>
+        <w:rPr>
+          <w:b/>
+          <w:bCs/>
+        </w:rPr>
+      </w:pPr>
+      <w:r>
+        <w:rPr>
+          <w:rFonts w:hint="eastAsia"/>
+          <w:b/>
+          <w:bCs/>
+        </w:rPr>
+        <w:t>八</w:t>
+      </w:r>
+      <w:r>
+        <w:rPr>
+          <w:rFonts w:hint="eastAsia"/>
+          <w:b/>
+          <w:bCs/>
+        </w:rPr>
+        <w:t>.</w:t>
+      </w:r>
+      <w:r>
+        <w:rPr>
+          <w:rFonts w:hint="eastAsia"/>
+          <w:b/>
+          <w:bCs/>
+        </w:rPr>
+        <w:t>关于</w:t>
+      </w:r>
+      <w:proofErr w:type="spellStart"/>
+      <w:r>
+        <w:rPr>
+          <w:rFonts w:hint="eastAsia"/>
+          <w:b/>
+          <w:bCs/>
+        </w:rPr>
+        <w:t>l</w:t>
+      </w:r>
+      <w:r>
+        <w:rPr>
+          <w:b/>
+          <w:bCs/>
+        </w:rPr>
+        <w:t>ayui</w:t>
+      </w:r>
+      <w:proofErr w:type="spellEnd"/>
+      <w:r>
+        <w:rPr>
+          <w:rFonts w:hint="eastAsia"/>
+          <w:b/>
+          <w:bCs/>
+        </w:rPr>
+        <w:t>的一些问题</w:t>
+      </w:r>
+    </w:p>
+    <w:p>
+      <w:r>
+        <w:rPr>
+          <w:rFonts w:hint="eastAsia"/>
+        </w:rPr>
+        <w:t>1</w:t>
+      </w:r>
+      <w:r>
+        <w:t>.layU</w:t>
+      </w:r>
+      <w:r>
+        <w:rPr>
+          <w:rFonts w:hint="eastAsia"/>
+        </w:rPr>
+        <w:t>i</w:t>
+      </w:r>
+      <w:r>
+        <w:rPr>
+          <w:rFonts w:hint="eastAsia"/>
+        </w:rPr>
+        <w:t>的</w:t>
+      </w:r>
+      <w:r>
+        <w:rPr>
+          <w:rFonts w:hint="eastAsia"/>
+        </w:rPr>
+        <w:t>s</w:t>
+      </w:r>
+      <w:r>
+        <w:t>elect</w:t>
+      </w:r>
+      <w:r>
+        <w:rPr>
+          <w:rFonts w:hint="eastAsia"/>
+        </w:rPr>
+        <w:t>在赋初始值的时候，如果是逻辑</w:t>
+      </w:r>
+      <w:r>
+        <w:rPr>
+          <w:rFonts w:hint="eastAsia"/>
+        </w:rPr>
+        <w:t>类型</w:t>
+      </w:r>
+      <w:r>
+        <w:rPr>
+          <w:rFonts w:hint="eastAsia"/>
+        </w:rPr>
+        <w:t>，如下图</w:t>
+      </w:r>
+    </w:p>
+    <w:p>
+      <w:pPr>
+        <w:rPr>
+          <w:rFonts w:ascii="Consolas" w:hAnsi="Consolas"/>
+          <w:color w:val="222222"/>
+          <w:sz w:val="18"/>
+          <w:szCs w:val="18"/>
+        </w:rPr>
+      </w:pPr>
+      <w:r>
+        <w:rPr>
+          <w:rFonts w:ascii="Consolas" w:hAnsi="Consolas"/>
+          <w:color w:val="222222"/>
+          <w:sz w:val="18"/>
+          <w:szCs w:val="18"/>
+        </w:rPr>
+        <w:t>&lt;select id="</w:t>
+      </w:r>
+      <w:proofErr w:type="spellStart"/>
+      <w:r>
+        <w:rPr>
+          <w:rFonts w:ascii="Consolas" w:hAnsi="Consolas"/>
+          <w:color w:val="222222"/>
+          <w:sz w:val="18"/>
+          <w:szCs w:val="18"/>
+        </w:rPr>
+        <w:t>onSale</w:t>
+      </w:r>
+      <w:proofErr w:type="spellEnd"/>
+      <w:r>
+        <w:rPr>
+          <w:rFonts w:ascii="Consolas" w:hAnsi="Consolas"/>
+          <w:color w:val="222222"/>
+          <w:sz w:val="18"/>
+          <w:szCs w:val="18"/>
+        </w:rPr>
+        <w:t>" name="</w:t>
+      </w:r>
+      <w:proofErr w:type="spellStart"/>
+      <w:r>
+        <w:rPr>
+          <w:rFonts w:ascii="Consolas" w:hAnsi="Consolas"/>
+          <w:color w:val="222222"/>
+          <w:sz w:val="18"/>
+          <w:szCs w:val="18"/>
+        </w:rPr>
+        <w:t>onSale</w:t>
+      </w:r>
+      <w:proofErr w:type="spellEnd"/>
+      <w:r>
+        <w:rPr>
+          <w:rFonts w:ascii="Consolas" w:hAnsi="Consolas"/>
+          <w:color w:val="222222"/>
+          <w:sz w:val="18"/>
+          <w:szCs w:val="18"/>
+        </w:rPr>
+        <w:t>" lay-verify="required"&gt;</w:t>
+      </w:r>
+    </w:p>
+    <w:p>
+      <w:pPr>
+        <w:rPr>
+          <w:rFonts w:ascii="Consolas" w:hAnsi="Consolas"/>
+          <w:color w:val="222222"/>
+          <w:sz w:val="18"/>
+          <w:szCs w:val="18"/>
+        </w:rPr>
+      </w:pPr>
       <w:r>
         <w:rPr>
           <w:rFonts w:ascii="Consolas" w:hAnsi="Consolas" w:hint="eastAsia"/>
@@ -2340,7 +4607,8 @@
           <w:sz w:val="18"/>
           <w:szCs w:val="18"/>
         </w:rPr>
-        <w:t>中也能够正确的</w:t>
+        <w:tab/>
+        <w:t>&lt;option value=""&gt;</w:t>
       </w:r>
       <w:r>
         <w:rPr>
@@ -2349,7 +4617,7 @@
           <w:sz w:val="18"/>
           <w:szCs w:val="18"/>
         </w:rPr>
-        <w:t>封装到</w:t>
+        <w:t>请选择</w:t>
       </w:r>
       <w:r>
         <w:rPr>
@@ -2358,8 +4626,18 @@
           <w:sz w:val="18"/>
           <w:szCs w:val="18"/>
         </w:rPr>
-        <w:t>productType</w:t>
-      </w:r>
+        <w:t>&lt;/option&gt;</w:t>
+      </w:r>
+    </w:p>
+    <w:p>
+      <w:pPr>
+        <w:rPr>
+          <w:rFonts w:ascii="Consolas" w:hAnsi="Consolas"/>
+          <w:color w:val="222222"/>
+          <w:sz w:val="18"/>
+          <w:szCs w:val="18"/>
+        </w:rPr>
+      </w:pPr>
       <w:r>
         <w:rPr>
           <w:rFonts w:ascii="Consolas" w:hAnsi="Consolas" w:hint="eastAsia"/>
@@ -2367,7 +4645,8 @@
           <w:sz w:val="18"/>
           <w:szCs w:val="18"/>
         </w:rPr>
-        <w:t>属性中</w:t>
+        <w:tab/>
+        <w:t>&lt;option value="true"&gt;</w:t>
       </w:r>
       <w:r>
         <w:rPr>
@@ -2376,7 +4655,16 @@
           <w:sz w:val="18"/>
           <w:szCs w:val="18"/>
         </w:rPr>
-        <w:t>了。</w:t>
+        <w:t>上架</w:t>
+      </w:r>
+      <w:r>
+        <w:rPr>
+          <w:rFonts w:ascii="Consolas" w:hAnsi="Consolas" w:hint="eastAsia"/>
+          <w:color w:val="222222"/>
+          <w:sz w:val="18"/>
+          <w:szCs w:val="18"/>
+        </w:rPr>
+        <w:t>&lt;/option&gt;</w:t>
       </w:r>
     </w:p>
     <w:p>
@@ -2388,110 +4676,33 @@
           <w:szCs w:val="18"/>
         </w:rPr>
       </w:pPr>
-    </w:p>
-    <w:p>
-      <w:pPr>
-        <w:rPr>
-          <w:b/>
-          <w:bCs/>
-        </w:rPr>
-      </w:pPr>
-      <w:r>
-        <w:rPr>
-          <w:rFonts w:hint="eastAsia"/>
-          <w:b/>
-          <w:bCs/>
-        </w:rPr>
-        <w:t>八</w:t>
-      </w:r>
-      <w:r>
-        <w:rPr>
-          <w:rFonts w:hint="eastAsia"/>
-          <w:b/>
-          <w:bCs/>
-        </w:rPr>
-        <w:t>.</w:t>
-      </w:r>
-      <w:r>
-        <w:rPr>
-          <w:rFonts w:hint="eastAsia"/>
-          <w:b/>
-          <w:bCs/>
-        </w:rPr>
-        <w:t>关于</w:t>
-      </w:r>
-      <w:r>
-        <w:rPr>
-          <w:rFonts w:hint="eastAsia"/>
-          <w:b/>
-          <w:bCs/>
-        </w:rPr>
-        <w:t>l</w:t>
-      </w:r>
-      <w:r>
-        <w:rPr>
-          <w:b/>
-          <w:bCs/>
-        </w:rPr>
-        <w:t>ayui</w:t>
-      </w:r>
-      <w:r>
-        <w:rPr>
-          <w:rFonts w:hint="eastAsia"/>
-          <w:b/>
-          <w:bCs/>
-        </w:rPr>
-        <w:t>的一些问题</w:t>
-      </w:r>
-    </w:p>
-    <w:p>
-      <w:r>
-        <w:rPr>
-          <w:rFonts w:hint="eastAsia"/>
-        </w:rPr>
-        <w:t>1</w:t>
-      </w:r>
-      <w:r>
-        <w:t>.layU</w:t>
-      </w:r>
-      <w:r>
-        <w:rPr>
-          <w:rFonts w:hint="eastAsia"/>
-        </w:rPr>
-        <w:t>i</w:t>
-      </w:r>
-      <w:r>
-        <w:rPr>
-          <w:rFonts w:hint="eastAsia"/>
-        </w:rPr>
-        <w:t>的</w:t>
-      </w:r>
-      <w:r>
-        <w:rPr>
-          <w:rFonts w:hint="eastAsia"/>
-        </w:rPr>
-        <w:t>s</w:t>
-      </w:r>
-      <w:r>
-        <w:t>elect</w:t>
-      </w:r>
-      <w:r>
-        <w:rPr>
-          <w:rFonts w:hint="eastAsia"/>
-        </w:rPr>
-        <w:t>在赋初始值的时候，如果是逻辑</w:t>
-      </w:r>
-      <w:r>
-        <w:rPr>
-          <w:rFonts w:hint="eastAsia"/>
-        </w:rPr>
-        <w:t>类型</w:t>
-      </w:r>
-      <w:r>
-        <w:rPr>
-          <w:rFonts w:hint="eastAsia"/>
-        </w:rPr>
-        <w:t>，如下图</w:t>
+      <w:r>
+        <w:rPr>
+          <w:rFonts w:ascii="Consolas" w:hAnsi="Consolas" w:hint="eastAsia"/>
+          <w:color w:val="222222"/>
+          <w:sz w:val="18"/>
+          <w:szCs w:val="18"/>
+        </w:rPr>
+        <w:tab/>
+        <w:t>&lt;option value="false"&gt;</w:t>
+      </w:r>
+      <w:r>
+        <w:rPr>
+          <w:rFonts w:ascii="Consolas" w:hAnsi="Consolas" w:hint="eastAsia"/>
+          <w:color w:val="222222"/>
+          <w:sz w:val="18"/>
+          <w:szCs w:val="18"/>
+        </w:rPr>
+        <w:t>下架</w:t>
+      </w:r>
+      <w:r>
+        <w:rPr>
+          <w:rFonts w:ascii="Consolas" w:hAnsi="Consolas" w:hint="eastAsia"/>
+          <w:color w:val="222222"/>
+          <w:sz w:val="18"/>
+          <w:szCs w:val="18"/>
+        </w:rPr>
+        <w:t>&lt;/option&gt;</w:t>
       </w:r>
     </w:p>
     <w:p>
@@ -2510,7 +4721,7 @@
           <w:sz w:val="18"/>
           <w:szCs w:val="18"/>
         </w:rPr>
-        <w:t>&lt;select id="onSale" name="onSale" lay-verify="required"&gt;</w:t>
+        <w:t>&lt;/select&gt;</w:t>
       </w:r>
     </w:p>
     <w:p>
@@ -2529,9 +4740,9 @@
           <w:sz w:val="18"/>
           <w:szCs w:val="18"/>
         </w:rPr>
-        <w:tab/>
-        <w:t>&lt;option value=""&gt;</w:t>
-      </w:r>
+        <w:t>这个时候如果从</w:t>
+      </w:r>
+      <w:proofErr w:type="gramStart"/>
       <w:r>
         <w:rPr>
           <w:rFonts w:ascii="Consolas" w:hAnsi="Consolas" w:hint="eastAsia"/>
@@ -2539,8 +4750,9 @@
           <w:sz w:val="18"/>
           <w:szCs w:val="18"/>
         </w:rPr>
-        <w:t>请选择</w:t>
-      </w:r>
+        <w:t>服务端传逻辑</w:t>
+      </w:r>
+      <w:proofErr w:type="gramEnd"/>
       <w:r>
         <w:rPr>
           <w:rFonts w:ascii="Consolas" w:hAnsi="Consolas" w:hint="eastAsia"/>
@@ -2548,18 +4760,26 @@
           <w:sz w:val="18"/>
           <w:szCs w:val="18"/>
         </w:rPr>
-        <w:t>&lt;/option&gt;</w:t>
-      </w:r>
-    </w:p>
-    <w:p>
-      <w:pPr>
+        <w:t>类型的数值过来，如</w:t>
+      </w:r>
+      <w:r>
+        <w:rPr>
+          <w:rFonts w:ascii="Consolas" w:hAnsi="Consolas" w:hint="eastAsia"/>
+          <w:color w:val="222222"/>
+          <w:sz w:val="18"/>
+          <w:szCs w:val="18"/>
+        </w:rPr>
+        <w:t>t</w:t>
+      </w:r>
+      <w:r>
         <w:rPr>
           <w:rFonts w:ascii="Consolas" w:hAnsi="Consolas"/>
           <w:color w:val="222222"/>
           <w:sz w:val="18"/>
           <w:szCs w:val="18"/>
         </w:rPr>
-      </w:pPr>
+        <w:t>rue</w:t>
+      </w:r>
       <w:r>
         <w:rPr>
           <w:rFonts w:ascii="Consolas" w:hAnsi="Consolas" w:hint="eastAsia"/>
@@ -2567,186 +4787,120 @@
           <w:sz w:val="18"/>
           <w:szCs w:val="18"/>
         </w:rPr>
+        <w:t>，并不能在自动赋值，必须要修改一下为下述代码：</w:t>
+      </w:r>
+    </w:p>
+    <w:p>
+      <w:proofErr w:type="spellStart"/>
+      <w:proofErr w:type="gramStart"/>
+      <w:r>
+        <w:t>form.val</w:t>
+      </w:r>
+      <w:proofErr w:type="spellEnd"/>
+      <w:r>
+        <w:t>(</w:t>
+      </w:r>
+      <w:proofErr w:type="gramEnd"/>
+      <w:r>
+        <w:t>"</w:t>
+      </w:r>
+      <w:proofErr w:type="spellStart"/>
+      <w:r>
+        <w:t>myForm</w:t>
+      </w:r>
+      <w:proofErr w:type="spellEnd"/>
+      <w:r>
+        <w:t>", {</w:t>
+      </w:r>
+    </w:p>
+    <w:p>
+      <w:r>
         <w:tab/>
-        <w:t>&lt;option value="true"&gt;</w:t>
-      </w:r>
-      <w:r>
-        <w:rPr>
-          <w:rFonts w:ascii="Consolas" w:hAnsi="Consolas" w:hint="eastAsia"/>
-          <w:color w:val="222222"/>
-          <w:sz w:val="18"/>
-          <w:szCs w:val="18"/>
-        </w:rPr>
-        <w:t>上架</w:t>
-      </w:r>
-      <w:r>
-        <w:rPr>
-          <w:rFonts w:ascii="Consolas" w:hAnsi="Consolas" w:hint="eastAsia"/>
-          <w:color w:val="222222"/>
-          <w:sz w:val="18"/>
-          <w:szCs w:val="18"/>
-        </w:rPr>
-        <w:t>&lt;/option&gt;</w:t>
-      </w:r>
-    </w:p>
-    <w:p>
-      <w:pPr>
-        <w:rPr>
-          <w:rFonts w:ascii="Consolas" w:hAnsi="Consolas"/>
-          <w:color w:val="222222"/>
-          <w:sz w:val="18"/>
-          <w:szCs w:val="18"/>
-        </w:rPr>
-      </w:pPr>
-      <w:r>
-        <w:rPr>
-          <w:rFonts w:ascii="Consolas" w:hAnsi="Consolas" w:hint="eastAsia"/>
-          <w:color w:val="222222"/>
-          <w:sz w:val="18"/>
-          <w:szCs w:val="18"/>
-        </w:rPr>
+      </w:r>
+      <w:r>
         <w:tab/>
-        <w:t>&lt;option value="false"&gt;</w:t>
-      </w:r>
-      <w:r>
-        <w:rPr>
-          <w:rFonts w:ascii="Consolas" w:hAnsi="Consolas" w:hint="eastAsia"/>
-          <w:color w:val="222222"/>
-          <w:sz w:val="18"/>
-          <w:szCs w:val="18"/>
-        </w:rPr>
-        <w:t>下架</w:t>
-      </w:r>
-      <w:r>
-        <w:rPr>
-          <w:rFonts w:ascii="Consolas" w:hAnsi="Consolas" w:hint="eastAsia"/>
-          <w:color w:val="222222"/>
-          <w:sz w:val="18"/>
-          <w:szCs w:val="18"/>
-        </w:rPr>
-        <w:t>&lt;/option&gt;</w:t>
-      </w:r>
-    </w:p>
-    <w:p>
-      <w:pPr>
-        <w:rPr>
-          <w:rFonts w:ascii="Consolas" w:hAnsi="Consolas"/>
-          <w:color w:val="222222"/>
-          <w:sz w:val="18"/>
-          <w:szCs w:val="18"/>
-        </w:rPr>
-      </w:pPr>
-      <w:r>
-        <w:rPr>
-          <w:rFonts w:ascii="Consolas" w:hAnsi="Consolas"/>
-          <w:color w:val="222222"/>
-          <w:sz w:val="18"/>
-          <w:szCs w:val="18"/>
-        </w:rPr>
-        <w:t>&lt;/select&gt;</w:t>
-      </w:r>
-    </w:p>
-    <w:p>
-      <w:pPr>
-        <w:rPr>
-          <w:rFonts w:ascii="Consolas" w:hAnsi="Consolas"/>
-          <w:color w:val="222222"/>
-          <w:sz w:val="18"/>
-          <w:szCs w:val="18"/>
-        </w:rPr>
-      </w:pPr>
-      <w:r>
-        <w:rPr>
-          <w:rFonts w:ascii="Consolas" w:hAnsi="Consolas" w:hint="eastAsia"/>
-          <w:color w:val="222222"/>
-          <w:sz w:val="18"/>
-          <w:szCs w:val="18"/>
-        </w:rPr>
-        <w:t>这个时候如果从服务端传逻辑类型的数值过来，如</w:t>
-      </w:r>
-      <w:r>
-        <w:rPr>
-          <w:rFonts w:ascii="Consolas" w:hAnsi="Consolas" w:hint="eastAsia"/>
-          <w:color w:val="222222"/>
-          <w:sz w:val="18"/>
-          <w:szCs w:val="18"/>
-        </w:rPr>
-        <w:t>t</w:t>
-      </w:r>
-      <w:r>
-        <w:rPr>
-          <w:rFonts w:ascii="Consolas" w:hAnsi="Consolas"/>
-          <w:color w:val="222222"/>
-          <w:sz w:val="18"/>
-          <w:szCs w:val="18"/>
-        </w:rPr>
-        <w:t>rue</w:t>
-      </w:r>
-      <w:r>
-        <w:rPr>
-          <w:rFonts w:ascii="Consolas" w:hAnsi="Consolas" w:hint="eastAsia"/>
-          <w:color w:val="222222"/>
-          <w:sz w:val="18"/>
-          <w:szCs w:val="18"/>
-        </w:rPr>
-        <w:t>，并不能在自动赋值，必须要修改一下为下述代码：</w:t>
-      </w:r>
-    </w:p>
-    <w:p>
-      <w:r>
-        <w:t>form.val("myForm", {</w:t>
-      </w:r>
-    </w:p>
-    <w:p>
+      </w:r>
       <w:r>
         <w:tab/>
-      </w:r>
-      <w:r>
+        <w:t>,"click":</w:t>
+      </w:r>
+      <w:proofErr w:type="spellStart"/>
+      <w:r>
+        <w:t>product.click</w:t>
+      </w:r>
+      <w:proofErr w:type="spellEnd"/>
+    </w:p>
+    <w:p>
+      <w:r>
+        <w:rPr>
+          <w:rFonts w:hint="eastAsia"/>
+        </w:rPr>
         <w:tab/>
       </w:r>
       <w:r>
+        <w:rPr>
+          <w:rFonts w:hint="eastAsia"/>
+        </w:rPr>
         <w:tab/>
-        <w:t>,"click":product.click</w:t>
-      </w:r>
-    </w:p>
-    <w:p>
+      </w:r>
       <w:r>
         <w:rPr>
           <w:rFonts w:hint="eastAsia"/>
         </w:rPr>
         <w:tab/>
-      </w:r>
-      <w:r>
-        <w:rPr>
-          <w:rFonts w:hint="eastAsia"/>
-        </w:rPr>
+        <w:t>,"</w:t>
+      </w:r>
+      <w:proofErr w:type="spellStart"/>
+      <w:r>
+        <w:rPr>
+          <w:rFonts w:hint="eastAsia"/>
+        </w:rPr>
+        <w:t>onSale</w:t>
+      </w:r>
+      <w:proofErr w:type="spellEnd"/>
+      <w:r>
+        <w:rPr>
+          <w:rFonts w:hint="eastAsia"/>
+        </w:rPr>
+        <w:t>":</w:t>
+      </w:r>
+      <w:proofErr w:type="spellStart"/>
+      <w:r>
+        <w:rPr>
+          <w:rFonts w:hint="eastAsia"/>
+        </w:rPr>
+        <w:t>product.onSale.toString</w:t>
+      </w:r>
+      <w:proofErr w:type="spellEnd"/>
+      <w:r>
+        <w:rPr>
+          <w:rFonts w:hint="eastAsia"/>
+        </w:rPr>
+        <w:t>()//</w:t>
+      </w:r>
+      <w:r>
+        <w:rPr>
+          <w:rFonts w:hint="eastAsia"/>
+        </w:rPr>
+        <w:t>转化为字符串，直接用布尔类型会无法设置</w:t>
+      </w:r>
+    </w:p>
+    <w:p>
+      <w:r>
         <w:tab/>
       </w:r>
       <w:r>
-        <w:rPr>
-          <w:rFonts w:hint="eastAsia"/>
-        </w:rPr>
         <w:tab/>
-        <w:t>,"onSale":product.onSale.toString()//</w:t>
-      </w:r>
-      <w:r>
-        <w:rPr>
-          <w:rFonts w:hint="eastAsia"/>
-        </w:rPr>
-        <w:t>转化为字符串，直接用布尔类型会无法设置</w:t>
-      </w:r>
-    </w:p>
-    <w:p>
+      </w:r>
       <w:r>
         <w:tab/>
-      </w:r>
-      <w:r>
-        <w:tab/>
-      </w:r>
-      <w:r>
-        <w:tab/>
-        <w:t>,"description":product.description</w:t>
-      </w:r>
+        <w:t>,"description":</w:t>
+      </w:r>
+      <w:proofErr w:type="spellStart"/>
+      <w:r>
+        <w:t>product.description</w:t>
+      </w:r>
+      <w:proofErr w:type="spellEnd"/>
     </w:p>
     <w:p>
       <w:r>
@@ -2758,13 +4912,28 @@
         <w:rPr>
           <w:rFonts w:hint="eastAsia"/>
         </w:rPr>
+        <w:lastRenderedPageBreak/>
         <w:t>即加上</w:t>
       </w:r>
       <w:r>
         <w:rPr>
           <w:rFonts w:hint="eastAsia"/>
         </w:rPr>
-        <w:t>.toString()</w:t>
+        <w:t>.</w:t>
+      </w:r>
+      <w:proofErr w:type="spellStart"/>
+      <w:r>
+        <w:rPr>
+          <w:rFonts w:hint="eastAsia"/>
+        </w:rPr>
+        <w:t>toString</w:t>
+      </w:r>
+      <w:proofErr w:type="spellEnd"/>
+      <w:r>
+        <w:rPr>
+          <w:rFonts w:hint="eastAsia"/>
+        </w:rPr>
+        <w:t>()</w:t>
       </w:r>
       <w:r>
         <w:rPr>
@@ -2790,6 +4959,7 @@
         </w:rPr>
         <w:t>关于</w:t>
       </w:r>
+      <w:proofErr w:type="spellStart"/>
       <w:r>
         <w:rPr>
           <w:rFonts w:hint="eastAsia"/>
@@ -2799,6 +4969,7 @@
       <w:r>
         <w:t>ayui</w:t>
       </w:r>
+      <w:proofErr w:type="spellEnd"/>
       <w:r>
         <w:rPr>
           <w:rFonts w:hint="eastAsia"/>
@@ -2831,6 +5002,7 @@
         </w:rPr>
         <w:t>在某些特定情况下，如</w:t>
       </w:r>
+      <w:proofErr w:type="spellStart"/>
       <w:r>
         <w:rPr>
           <w:rFonts w:hint="eastAsia"/>
@@ -2840,12 +5012,14 @@
       <w:r>
         <w:t>editor</w:t>
       </w:r>
+      <w:proofErr w:type="spellEnd"/>
       <w:r>
         <w:rPr>
           <w:rFonts w:hint="eastAsia"/>
         </w:rPr>
         <w:t>的图片上传组件赋值给表单，我用</w:t>
       </w:r>
+      <w:proofErr w:type="spellStart"/>
       <w:r>
         <w:rPr>
           <w:rFonts w:hint="eastAsia"/>
@@ -2855,6 +5029,7 @@
       <w:r>
         <w:t>query</w:t>
       </w:r>
+      <w:proofErr w:type="spellEnd"/>
       <w:r>
         <w:rPr>
           <w:rFonts w:hint="eastAsia"/>
@@ -2864,7 +5039,44 @@
     </w:p>
     <w:p>
       <w:r>
-        <w:t>$("#pirUrl").attr("value", arg[0].src);</w:t>
+        <w:t>$("#</w:t>
+      </w:r>
+      <w:proofErr w:type="spellStart"/>
+      <w:r>
+        <w:t>pirUrl</w:t>
+      </w:r>
+      <w:proofErr w:type="spellEnd"/>
+      <w:r>
+        <w:t>").</w:t>
+      </w:r>
+      <w:proofErr w:type="spellStart"/>
+      <w:proofErr w:type="gramStart"/>
+      <w:r>
+        <w:t>attr</w:t>
+      </w:r>
+      <w:proofErr w:type="spellEnd"/>
+      <w:r>
+        <w:t>(</w:t>
+      </w:r>
+      <w:proofErr w:type="gramEnd"/>
+      <w:r>
+        <w:t xml:space="preserve">"value", </w:t>
+      </w:r>
+      <w:proofErr w:type="spellStart"/>
+      <w:r>
+        <w:t>arg</w:t>
+      </w:r>
+      <w:proofErr w:type="spellEnd"/>
+      <w:r>
+        <w:t>[0].</w:t>
+      </w:r>
+      <w:proofErr w:type="spellStart"/>
+      <w:r>
+        <w:t>src</w:t>
+      </w:r>
+      <w:proofErr w:type="spellEnd"/>
+      <w:r>
+        <w:t>);</w:t>
       </w:r>
     </w:p>
     <w:p>
@@ -2874,6 +5086,7 @@
         </w:rPr>
         <w:t>但是很奇怪的是，在产品添加页面可以操作，但产品编辑页面不行，所以为了防止类似的问题，可以采用</w:t>
       </w:r>
+      <w:proofErr w:type="spellStart"/>
       <w:r>
         <w:rPr>
           <w:rFonts w:hint="eastAsia"/>
@@ -2883,6 +5096,7 @@
       <w:r>
         <w:t>ayui</w:t>
       </w:r>
+      <w:proofErr w:type="spellEnd"/>
       <w:r>
         <w:rPr>
           <w:rFonts w:hint="eastAsia"/>
@@ -2891,16 +5105,51 @@
       </w:r>
     </w:p>
     <w:p>
-      <w:pPr>
-        <w:rPr>
-          <w:rFonts w:hint="eastAsia"/>
-        </w:rPr>
-      </w:pPr>
-      <w:r>
-        <w:t>form.val("myForm", {"picUrl":arg[0].src});</w:t>
-      </w:r>
-      <w:bookmarkStart w:id="1" w:name="_GoBack"/>
-      <w:bookmarkEnd w:id="1"/>
+      <w:proofErr w:type="spellStart"/>
+      <w:proofErr w:type="gramStart"/>
+      <w:r>
+        <w:t>form.val</w:t>
+      </w:r>
+      <w:proofErr w:type="spellEnd"/>
+      <w:r>
+        <w:t>(</w:t>
+      </w:r>
+      <w:proofErr w:type="gramEnd"/>
+      <w:r>
+        <w:t>"</w:t>
+      </w:r>
+      <w:proofErr w:type="spellStart"/>
+      <w:r>
+        <w:t>myForm</w:t>
+      </w:r>
+      <w:proofErr w:type="spellEnd"/>
+      <w:r>
+        <w:t>", {"</w:t>
+      </w:r>
+      <w:proofErr w:type="spellStart"/>
+      <w:r>
+        <w:t>picUrl</w:t>
+      </w:r>
+      <w:proofErr w:type="spellEnd"/>
+      <w:r>
+        <w:t>":</w:t>
+      </w:r>
+      <w:proofErr w:type="spellStart"/>
+      <w:r>
+        <w:t>arg</w:t>
+      </w:r>
+      <w:proofErr w:type="spellEnd"/>
+      <w:r>
+        <w:t>[0].</w:t>
+      </w:r>
+      <w:proofErr w:type="spellStart"/>
+      <w:r>
+        <w:t>src</w:t>
+      </w:r>
+      <w:proofErr w:type="spellEnd"/>
+      <w:r>
+        <w:t>});</w:t>
+      </w:r>
     </w:p>
     <w:sectPr>
       <w:pgSz w:w="11906" w:h="16838"/>
@@ -2913,7 +5162,7 @@
 </file>
 
 <file path=word/styles.xml><?xml version="1.0" encoding="utf-8"?>
-<w:styles xmlns:mc="http://schemas.openxmlformats.org/markup-compatibility/2006" xmlns:r="http://schemas.openxmlformats.org/officeDocument/2006/relationships" xmlns:w="http://schemas.openxmlformats.org/wordprocessingml/2006/main" xmlns:w14="http://schemas.microsoft.com/office/word/2010/wordml" xmlns:w15="http://schemas.microsoft.com/office/word/2012/wordml" xmlns:w16cid="http://schemas.microsoft.com/office/word/2016/wordml/cid" xmlns:w16se="http://schemas.microsoft.com/office/word/2015/wordml/symex" mc:Ignorable="w14 w15 w16se w16cid">
+<w:styles xmlns:mc="http://schemas.openxmlformats.org/markup-compatibility/2006" xmlns:r="http://schemas.openxmlformats.org/officeDocument/2006/relationships" xmlns:w="http://schemas.openxmlformats.org/wordprocessingml/2006/main" xmlns:w14="http://schemas.microsoft.com/office/word/2010/wordml" mc:Ignorable="w14">
   <w:docDefaults>
     <w:rPrDefault>
       <w:rPr>
@@ -2926,383 +5175,144 @@
     </w:rPrDefault>
     <w:pPrDefault/>
   </w:docDefaults>
-  <w:latentStyles w:defLockedState="0" w:defUIPriority="99" w:defSemiHidden="0" w:defUnhideWhenUsed="0" w:defQFormat="0" w:count="376">
-    <w:lsdException w:name="Normal" w:uiPriority="0" w:qFormat="1"/>
-    <w:lsdException w:name="heading 1" w:uiPriority="9" w:qFormat="1"/>
-    <w:lsdException w:name="heading 2" w:semiHidden="1" w:uiPriority="9" w:unhideWhenUsed="1" w:qFormat="1"/>
-    <w:lsdException w:name="heading 3" w:semiHidden="1" w:uiPriority="9" w:unhideWhenUsed="1" w:qFormat="1"/>
-    <w:lsdException w:name="heading 4" w:semiHidden="1" w:uiPriority="9" w:unhideWhenUsed="1" w:qFormat="1"/>
-    <w:lsdException w:name="heading 5" w:semiHidden="1" w:uiPriority="9" w:unhideWhenUsed="1" w:qFormat="1"/>
-    <w:lsdException w:name="heading 6" w:semiHidden="1" w:uiPriority="9" w:unhideWhenUsed="1" w:qFormat="1"/>
-    <w:lsdException w:name="heading 7" w:semiHidden="1" w:uiPriority="9" w:unhideWhenUsed="1" w:qFormat="1"/>
-    <w:lsdException w:name="heading 8" w:semiHidden="1" w:uiPriority="9" w:unhideWhenUsed="1" w:qFormat="1"/>
-    <w:lsdException w:name="heading 9" w:semiHidden="1" w:uiPriority="9" w:unhideWhenUsed="1" w:qFormat="1"/>
-    <w:lsdException w:name="index 1" w:semiHidden="1" w:unhideWhenUsed="1"/>
-    <w:lsdException w:name="index 2" w:semiHidden="1" w:unhideWhenUsed="1"/>
-    <w:lsdException w:name="index 3" w:semiHidden="1" w:unhideWhenUsed="1"/>
-    <w:lsdException w:name="index 4" w:semiHidden="1" w:unhideWhenUsed="1"/>
-    <w:lsdException w:name="index 5" w:semiHidden="1" w:unhideWhenUsed="1"/>
-    <w:lsdException w:name="index 6" w:semiHidden="1" w:unhideWhenUsed="1"/>
-    <w:lsdException w:name="index 7" w:semiHidden="1" w:unhideWhenUsed="1"/>
-    <w:lsdException w:name="index 8" w:semiHidden="1" w:unhideWhenUsed="1"/>
-    <w:lsdException w:name="index 9" w:semiHidden="1" w:unhideWhenUsed="1"/>
-    <w:lsdException w:name="toc 1" w:semiHidden="1" w:uiPriority="39" w:unhideWhenUsed="1"/>
-    <w:lsdException w:name="toc 2" w:semiHidden="1" w:uiPriority="39" w:unhideWhenUsed="1"/>
-    <w:lsdException w:name="toc 3" w:semiHidden="1" w:uiPriority="39" w:unhideWhenUsed="1"/>
-    <w:lsdException w:name="toc 4" w:semiHidden="1" w:uiPriority="39" w:unhideWhenUsed="1"/>
-    <w:lsdException w:name="toc 5" w:semiHidden="1" w:uiPriority="39" w:unhideWhenUsed="1"/>
-    <w:lsdException w:name="toc 6" w:semiHidden="1" w:uiPriority="39" w:unhideWhenUsed="1"/>
-    <w:lsdException w:name="toc 7" w:semiHidden="1" w:uiPriority="39" w:unhideWhenUsed="1"/>
-    <w:lsdException w:name="toc 8" w:semiHidden="1" w:uiPriority="39" w:unhideWhenUsed="1"/>
-    <w:lsdException w:name="toc 9" w:semiHidden="1" w:uiPriority="39" w:unhideWhenUsed="1"/>
-    <w:lsdException w:name="Normal Indent" w:semiHidden="1" w:unhideWhenUsed="1"/>
-    <w:lsdException w:name="footnote text" w:semiHidden="1" w:unhideWhenUsed="1"/>
-    <w:lsdException w:name="annotation text" w:semiHidden="1" w:unhideWhenUsed="1"/>
-    <w:lsdException w:name="header" w:semiHidden="1" w:unhideWhenUsed="1"/>
-    <w:lsdException w:name="footer" w:semiHidden="1" w:unhideWhenUsed="1"/>
-    <w:lsdException w:name="index heading" w:semiHidden="1" w:unhideWhenUsed="1"/>
-    <w:lsdException w:name="caption" w:semiHidden="1" w:uiPriority="35" w:unhideWhenUsed="1" w:qFormat="1"/>
-    <w:lsdException w:name="table of figures" w:semiHidden="1" w:unhideWhenUsed="1"/>
-    <w:lsdException w:name="envelope address" w:semiHidden="1" w:unhideWhenUsed="1"/>
-    <w:lsdException w:name="envelope return" w:semiHidden="1" w:unhideWhenUsed="1"/>
-    <w:lsdException w:name="footnote reference" w:semiHidden="1" w:unhideWhenUsed="1"/>
-    <w:lsdException w:name="annotation reference" w:semiHidden="1" w:unhideWhenUsed="1"/>
-    <w:lsdException w:name="line number" w:semiHidden="1" w:unhideWhenUsed="1"/>
-    <w:lsdException w:name="page number" w:semiHidden="1" w:unhideWhenUsed="1"/>
-    <w:lsdException w:name="endnote reference" w:semiHidden="1" w:unhideWhenUsed="1"/>
-    <w:lsdException w:name="endnote text" w:semiHidden="1" w:unhideWhenUsed="1"/>
-    <w:lsdException w:name="table of authorities" w:semiHidden="1" w:unhideWhenUsed="1"/>
-    <w:lsdException w:name="macro" w:semiHidden="1" w:unhideWhenUsed="1"/>
-    <w:lsdException w:name="toa heading" w:semiHidden="1" w:unhideWhenUsed="1"/>
-    <w:lsdException w:name="List" w:semiHidden="1" w:unhideWhenUsed="1"/>
-    <w:lsdException w:name="List Bullet" w:semiHidden="1" w:unhideWhenUsed="1"/>
-    <w:lsdException w:name="List Number" w:semiHidden="1" w:unhideWhenUsed="1"/>
-    <w:lsdException w:name="List 2" w:semiHidden="1" w:unhideWhenUsed="1"/>
-    <w:lsdException w:name="List 3" w:semiHidden="1" w:unhideWhenUsed="1"/>
-    <w:lsdException w:name="List 4" w:semiHidden="1" w:unhideWhenUsed="1"/>
-    <w:lsdException w:name="List 5" w:semiHidden="1" w:unhideWhenUsed="1"/>
-    <w:lsdException w:name="List Bullet 2" w:semiHidden="1" w:unhideWhenUsed="1"/>
-    <w:lsdException w:name="List Bullet 3" w:semiHidden="1" w:unhideWhenUsed="1"/>
-    <w:lsdException w:name="List Bullet 4" w:semiHidden="1" w:unhideWhenUsed="1"/>
-    <w:lsdException w:name="List Bullet 5" w:semiHidden="1" w:unhideWhenUsed="1"/>
-    <w:lsdException w:name="List Number 2" w:semiHidden="1" w:unhideWhenUsed="1"/>
-    <w:lsdException w:name="List Number 3" w:semiHidden="1" w:unhideWhenUsed="1"/>
-    <w:lsdException w:name="List Number 4" w:semiHidden="1" w:unhideWhenUsed="1"/>
-    <w:lsdException w:name="List Number 5" w:semiHidden="1" w:unhideWhenUsed="1"/>
-    <w:lsdException w:name="Title" w:uiPriority="10" w:qFormat="1"/>
-    <w:lsdException w:name="Closing" w:semiHidden="1" w:unhideWhenUsed="1"/>
-    <w:lsdException w:name="Signature" w:semiHidden="1" w:unhideWhenUsed="1"/>
-    <w:lsdException w:name="Default Paragraph Font" w:semiHidden="1" w:uiPriority="1" w:unhideWhenUsed="1"/>
-    <w:lsdException w:name="Body Text" w:semiHidden="1" w:unhideWhenUsed="1"/>
-    <w:lsdException w:name="Body Text Indent" w:semiHidden="1" w:unhideWhenUsed="1"/>
-    <w:lsdException w:name="List Continue" w:semiHidden="1" w:unhideWhenUsed="1"/>
-    <w:lsdException w:name="List Continue 2" w:semiHidden="1" w:unhideWhenUsed="1"/>
-    <w:lsdException w:name="List Continue 3" w:semiHidden="1" w:unhideWhenUsed="1"/>
-    <w:lsdException w:name="List Continue 4" w:semiHidden="1" w:unhideWhenUsed="1"/>
-    <w:lsdException w:name="List Continue 5" w:semiHidden="1" w:unhideWhenUsed="1"/>
-    <w:lsdException w:name="Message Header" w:semiHidden="1" w:unhideWhenUsed="1"/>
-    <w:lsdException w:name="Subtitle" w:uiPriority="11" w:qFormat="1"/>
-    <w:lsdException w:name="Salutation" w:semiHidden="1" w:unhideWhenUsed="1"/>
-    <w:lsdException w:name="Date" w:semiHidden="1" w:unhideWhenUsed="1"/>
-    <w:lsdException w:name="Body Text First Indent" w:semiHidden="1" w:unhideWhenUsed="1"/>
-    <w:lsdException w:name="Body Text First Indent 2" w:semiHidden="1" w:unhideWhenUsed="1"/>
-    <w:lsdException w:name="Note Heading" w:semiHidden="1" w:unhideWhenUsed="1"/>
-    <w:lsdException w:name="Body Text 2" w:semiHidden="1" w:unhideWhenUsed="1"/>
-    <w:lsdException w:name="Body Text 3" w:semiHidden="1" w:unhideWhenUsed="1"/>
-    <w:lsdException w:name="Body Text Indent 2" w:semiHidden="1" w:unhideWhenUsed="1"/>
-    <w:lsdException w:name="Body Text Indent 3" w:semiHidden="1" w:unhideWhenUsed="1"/>
-    <w:lsdException w:name="Block Text" w:semiHidden="1" w:unhideWhenUsed="1"/>
-    <w:lsdException w:name="Hyperlink" w:semiHidden="1" w:unhideWhenUsed="1"/>
-    <w:lsdException w:name="FollowedHyperlink" w:semiHidden="1" w:unhideWhenUsed="1"/>
-    <w:lsdException w:name="Strong" w:uiPriority="22" w:qFormat="1"/>
-    <w:lsdException w:name="Emphasis" w:uiPriority="20" w:qFormat="1"/>
-    <w:lsdException w:name="Document Map" w:semiHidden="1" w:unhideWhenUsed="1"/>
-    <w:lsdException w:name="Plain Text" w:semiHidden="1" w:unhideWhenUsed="1"/>
-    <w:lsdException w:name="E-mail Signature" w:semiHidden="1" w:unhideWhenUsed="1"/>
-    <w:lsdException w:name="HTML Top of Form" w:semiHidden="1" w:unhideWhenUsed="1"/>
-    <w:lsdException w:name="HTML Bottom of Form" w:semiHidden="1" w:unhideWhenUsed="1"/>
-    <w:lsdException w:name="Normal (Web)" w:semiHidden="1" w:unhideWhenUsed="1"/>
-    <w:lsdException w:name="HTML Acronym" w:semiHidden="1" w:unhideWhenUsed="1"/>
-    <w:lsdException w:name="HTML Address" w:semiHidden="1" w:unhideWhenUsed="1"/>
-    <w:lsdException w:name="HTML Cite" w:semiHidden="1" w:unhideWhenUsed="1"/>
-    <w:lsdException w:name="HTML Code" w:semiHidden="1" w:unhideWhenUsed="1"/>
-    <w:lsdException w:name="HTML Definition" w:semiHidden="1" w:unhideWhenUsed="1"/>
-    <w:lsdException w:name="HTML Keyboard" w:semiHidden="1" w:unhideWhenUsed="1"/>
-    <w:lsdException w:name="HTML Preformatted" w:semiHidden="1" w:unhideWhenUsed="1"/>
-    <w:lsdException w:name="HTML Sample" w:semiHidden="1" w:unhideWhenUsed="1"/>
-    <w:lsdException w:name="HTML Typewriter" w:semiHidden="1" w:unhideWhenUsed="1"/>
-    <w:lsdException w:name="HTML Variable" w:semiHidden="1" w:unhideWhenUsed="1"/>
-    <w:lsdException w:name="Normal Table" w:semiHidden="1" w:unhideWhenUsed="1"/>
-    <w:lsdException w:name="annotation subject" w:semiHidden="1" w:unhideWhenUsed="1"/>
-    <w:lsdException w:name="No List" w:semiHidden="1" w:unhideWhenUsed="1"/>
-    <w:lsdException w:name="Outline List 1" w:semiHidden="1" w:unhideWhenUsed="1"/>
-    <w:lsdException w:name="Outline List 2" w:semiHidden="1" w:unhideWhenUsed="1"/>
-    <w:lsdException w:name="Outline List 3" w:semiHidden="1" w:unhideWhenUsed="1"/>
-    <w:lsdException w:name="Table Simple 1" w:semiHidden="1" w:unhideWhenUsed="1"/>
-    <w:lsdException w:name="Table Simple 2" w:semiHidden="1" w:unhideWhenUsed="1"/>
-    <w:lsdException w:name="Table Simple 3" w:semiHidden="1" w:unhideWhenUsed="1"/>
-    <w:lsdException w:name="Table Classic 1" w:semiHidden="1" w:unhideWhenUsed="1"/>
-    <w:lsdException w:name="Table Classic 2" w:semiHidden="1" w:unhideWhenUsed="1"/>
-    <w:lsdException w:name="Table Classic 3" w:semiHidden="1" w:unhideWhenUsed="1"/>
-    <w:lsdException w:name="Table Classic 4" w:semiHidden="1" w:unhideWhenUsed="1"/>
-    <w:lsdException w:name="Table Colorful 1" w:semiHidden="1" w:unhideWhenUsed="1"/>
-    <w:lsdException w:name="Table Colorful 2" w:semiHidden="1" w:unhideWhenUsed="1"/>
-    <w:lsdException w:name="Table Colorful 3" w:semiHidden="1" w:unhideWhenUsed="1"/>
-    <w:lsdException w:name="Table Columns 1" w:semiHidden="1" w:unhideWhenUsed="1"/>
-    <w:lsdException w:name="Table Columns 2" w:semiHidden="1" w:unhideWhenUsed="1"/>
-    <w:lsdException w:name="Table Columns 3" w:semiHidden="1" w:unhideWhenUsed="1"/>
-    <w:lsdException w:name="Table Columns 4" w:semiHidden="1" w:unhideWhenUsed="1"/>
-    <w:lsdException w:name="Table Columns 5" w:semiHidden="1" w:unhideWhenUsed="1"/>
-    <w:lsdException w:name="Table Grid 1" w:semiHidden="1" w:unhideWhenUsed="1"/>
-    <w:lsdException w:name="Table Grid 2" w:semiHidden="1" w:unhideWhenUsed="1"/>
-    <w:lsdException w:name="Table Grid 3" w:semiHidden="1" w:unhideWhenUsed="1"/>
-    <w:lsdException w:name="Table Grid 4" w:semiHidden="1" w:unhideWhenUsed="1"/>
-    <w:lsdException w:name="Table Grid 5" w:semiHidden="1" w:unhideWhenUsed="1"/>
-    <w:lsdException w:name="Table Grid 6" w:semiHidden="1" w:unhideWhenUsed="1"/>
-    <w:lsdException w:name="Table Grid 7" w:semiHidden="1" w:unhideWhenUsed="1"/>
-    <w:lsdException w:name="Table Grid 8" w:semiHidden="1" w:unhideWhenUsed="1"/>
-    <w:lsdException w:name="Table List 1" w:semiHidden="1" w:unhideWhenUsed="1"/>
-    <w:lsdException w:name="Table List 2" w:semiHidden="1" w:unhideWhenUsed="1"/>
-    <w:lsdException w:name="Table List 3" w:semiHidden="1" w:unhideWhenUsed="1"/>
-    <w:lsdException w:name="Table List 4" w:semiHidden="1" w:unhideWhenUsed="1"/>
-    <w:lsdException w:name="Table List 5" w:semiHidden="1" w:unhideWhenUsed="1"/>
-    <w:lsdException w:name="Table List 6" w:semiHidden="1" w:unhideWhenUsed="1"/>
-    <w:lsdException w:name="Table List 7" w:semiHidden="1" w:unhideWhenUsed="1"/>
-    <w:lsdException w:name="Table List 8" w:semiHidden="1" w:unhideWhenUsed="1"/>
-    <w:lsdException w:name="Table 3D effects 1" w:semiHidden="1" w:unhideWhenUsed="1"/>
-    <w:lsdException w:name="Table 3D effects 2" w:semiHidden="1" w:unhideWhenUsed="1"/>
-    <w:lsdException w:name="Table 3D effects 3" w:semiHidden="1" w:unhideWhenUsed="1"/>
-    <w:lsdException w:name="Table Contemporary" w:semiHidden="1" w:unhideWhenUsed="1"/>
-    <w:lsdException w:name="Table Elegant" w:semiHidden="1" w:unhideWhenUsed="1"/>
-    <w:lsdException w:name="Table Professional" w:semiHidden="1" w:unhideWhenUsed="1"/>
-    <w:lsdException w:name="Table Subtle 1" w:semiHidden="1" w:unhideWhenUsed="1"/>
-    <w:lsdException w:name="Table Subtle 2" w:semiHidden="1" w:unhideWhenUsed="1"/>
-    <w:lsdException w:name="Table Web 1" w:semiHidden="1" w:unhideWhenUsed="1"/>
-    <w:lsdException w:name="Table Web 2" w:semiHidden="1" w:unhideWhenUsed="1"/>
-    <w:lsdException w:name="Table Web 3" w:semiHidden="1" w:unhideWhenUsed="1"/>
-    <w:lsdException w:name="Balloon Text" w:semiHidden="1" w:unhideWhenUsed="1"/>
-    <w:lsdException w:name="Table Grid" w:uiPriority="59"/>
-    <w:lsdException w:name="Table Theme" w:semiHidden="1" w:unhideWhenUsed="1"/>
-    <w:lsdException w:name="Placeholder Text" w:semiHidden="1"/>
-    <w:lsdException w:name="No Spacing" w:uiPriority="1" w:qFormat="1"/>
-    <w:lsdException w:name="Light Shading" w:uiPriority="60"/>
-    <w:lsdException w:name="Light List" w:uiPriority="61"/>
-    <w:lsdException w:name="Light Grid" w:uiPriority="62"/>
-    <w:lsdException w:name="Medium Shading 1" w:uiPriority="63"/>
-    <w:lsdException w:name="Medium Shading 2" w:uiPriority="64"/>
-    <w:lsdException w:name="Medium List 1" w:uiPriority="65"/>
-    <w:lsdException w:name="Medium List 2" w:uiPriority="66"/>
-    <w:lsdException w:name="Medium Grid 1" w:uiPriority="67"/>
-    <w:lsdException w:name="Medium Grid 2" w:uiPriority="68"/>
-    <w:lsdException w:name="Medium Grid 3" w:uiPriority="69"/>
-    <w:lsdException w:name="Dark List" w:uiPriority="70"/>
-    <w:lsdException w:name="Colorful Shading" w:uiPriority="71"/>
-    <w:lsdException w:name="Colorful List" w:uiPriority="72"/>
-    <w:lsdException w:name="Colorful Grid" w:uiPriority="73"/>
-    <w:lsdException w:name="Light Shading Accent 1" w:uiPriority="60"/>
-    <w:lsdException w:name="Light List Accent 1" w:uiPriority="61"/>
-    <w:lsdException w:name="Light Grid Accent 1" w:uiPriority="62"/>
-    <w:lsdException w:name="Medium Shading 1 Accent 1" w:uiPriority="63"/>
-    <w:lsdException w:name="Medium Shading 2 Accent 1" w:uiPriority="64"/>
-    <w:lsdException w:name="Medium List 1 Accent 1" w:uiPriority="65"/>
-    <w:lsdException w:name="Revision" w:semiHidden="1"/>
-    <w:lsdException w:name="List Paragraph" w:uiPriority="34" w:qFormat="1"/>
-    <w:lsdException w:name="Quote" w:uiPriority="29" w:qFormat="1"/>
-    <w:lsdException w:name="Intense Quote" w:uiPriority="30" w:qFormat="1"/>
-    <w:lsdException w:name="Medium List 2 Accent 1" w:uiPriority="66"/>
-    <w:lsdException w:name="Medium Grid 1 Accent 1" w:uiPriority="67"/>
-    <w:lsdException w:name="Medium Grid 2 Accent 1" w:uiPriority="68"/>
-    <w:lsdException w:name="Medium Grid 3 Accent 1" w:uiPriority="69"/>
-    <w:lsdException w:name="Dark List Accent 1" w:uiPriority="70"/>
-    <w:lsdException w:name="Colorful Shading Accent 1" w:uiPriority="71"/>
-    <w:lsdException w:name="Colorful List Accent 1" w:uiPriority="72"/>
-    <w:lsdException w:name="Colorful Grid Accent 1" w:uiPriority="73"/>
-    <w:lsdException w:name="Light Shading Accent 2" w:uiPriority="60"/>
-    <w:lsdException w:name="Light List Accent 2" w:uiPriority="61"/>
-    <w:lsdException w:name="Light Grid Accent 2" w:uiPriority="62"/>
-    <w:lsdException w:name="Medium Shading 1 Accent 2" w:uiPriority="63"/>
-    <w:lsdException w:name="Medium Shading 2 Accent 2" w:uiPriority="64"/>
-    <w:lsdException w:name="Medium List 1 Accent 2" w:uiPriority="65"/>
-    <w:lsdException w:name="Medium List 2 Accent 2" w:uiPriority="66"/>
-    <w:lsdException w:name="Medium Grid 1 Accent 2" w:uiPriority="67"/>
-    <w:lsdException w:name="Medium Grid 2 Accent 2" w:uiPriority="68"/>
-    <w:lsdException w:name="Medium Grid 3 Accent 2" w:uiPriority="69"/>
-    <w:lsdException w:name="Dark List Accent 2" w:uiPriority="70"/>
-    <w:lsdException w:name="Colorful Shading Accent 2" w:uiPriority="71"/>
-    <w:lsdException w:name="Colorful List Accent 2" w:uiPriority="72"/>
-    <w:lsdException w:name="Colorful Grid Accent 2" w:uiPriority="73"/>
-    <w:lsdException w:name="Light Shading Accent 3" w:uiPriority="60"/>
-    <w:lsdException w:name="Light List Accent 3" w:uiPriority="61"/>
-    <w:lsdException w:name="Light Grid Accent 3" w:uiPriority="62"/>
-    <w:lsdException w:name="Medium Shading 1 Accent 3" w:uiPriority="63"/>
-    <w:lsdException w:name="Medium Shading 2 Accent 3" w:uiPriority="64"/>
-    <w:lsdException w:name="Medium List 1 Accent 3" w:uiPriority="65"/>
-    <w:lsdException w:name="Medium List 2 Accent 3" w:uiPriority="66"/>
-    <w:lsdException w:name="Medium Grid 1 Accent 3" w:uiPriority="67"/>
-    <w:lsdException w:name="Medium Grid 2 Accent 3" w:uiPriority="68"/>
-    <w:lsdException w:name="Medium Grid 3 Accent 3" w:uiPriority="69"/>
-    <w:lsdException w:name="Dark List Accent 3" w:uiPriority="70"/>
-    <w:lsdException w:name="Colorful Shading Accent 3" w:uiPriority="71"/>
-    <w:lsdException w:name="Colorful List Accent 3" w:uiPriority="72"/>
-    <w:lsdException w:name="Colorful Grid Accent 3" w:uiPriority="73"/>
-    <w:lsdException w:name="Light Shading Accent 4" w:uiPriority="60"/>
-    <w:lsdException w:name="Light List Accent 4" w:uiPriority="61"/>
-    <w:lsdException w:name="Light Grid Accent 4" w:uiPriority="62"/>
-    <w:lsdException w:name="Medium Shading 1 Accent 4" w:uiPriority="63"/>
-    <w:lsdException w:name="Medium Shading 2 Accent 4" w:uiPriority="64"/>
-    <w:lsdException w:name="Medium List 1 Accent 4" w:uiPriority="65"/>
-    <w:lsdException w:name="Medium List 2 Accent 4" w:uiPriority="66"/>
-    <w:lsdException w:name="Medium Grid 1 Accent 4" w:uiPriority="67"/>
-    <w:lsdException w:name="Medium Grid 2 Accent 4" w:uiPriority="68"/>
-    <w:lsdException w:name="Medium Grid 3 Accent 4" w:uiPriority="69"/>
-    <w:lsdException w:name="Dark List Accent 4" w:uiPriority="70"/>
-    <w:lsdException w:name="Colorful Shading Accent 4" w:uiPriority="71"/>
-    <w:lsdException w:name="Colorful List Accent 4" w:uiPriority="72"/>
-    <w:lsdException w:name="Colorful Grid Accent 4" w:uiPriority="73"/>
-    <w:lsdException w:name="Light Shading Accent 5" w:uiPriority="60"/>
-    <w:lsdException w:name="Light List Accent 5" w:uiPriority="61"/>
-    <w:lsdException w:name="Light Grid Accent 5" w:uiPriority="62"/>
-    <w:lsdException w:name="Medium Shading 1 Accent 5" w:uiPriority="63"/>
-    <w:lsdException w:name="Medium Shading 2 Accent 5" w:uiPriority="64"/>
-    <w:lsdException w:name="Medium List 1 Accent 5" w:uiPriority="65"/>
-    <w:lsdException w:name="Medium List 2 Accent 5" w:uiPriority="66"/>
-    <w:lsdException w:name="Medium Grid 1 Accent 5" w:uiPriority="67"/>
-    <w:lsdException w:name="Medium Grid 2 Accent 5" w:uiPriority="68"/>
-    <w:lsdException w:name="Medium Grid 3 Accent 5" w:uiPriority="69"/>
-    <w:lsdException w:name="Dark List Accent 5" w:uiPriority="70"/>
-    <w:lsdException w:name="Colorful Shading Accent 5" w:uiPriority="71"/>
-    <w:lsdException w:name="Colorful List Accent 5" w:uiPriority="72"/>
-    <w:lsdException w:name="Colorful Grid Accent 5" w:uiPriority="73"/>
-    <w:lsdException w:name="Light Shading Accent 6" w:uiPriority="60"/>
-    <w:lsdException w:name="Light List Accent 6" w:uiPriority="61"/>
-    <w:lsdException w:name="Light Grid Accent 6" w:uiPriority="62"/>
-    <w:lsdException w:name="Medium Shading 1 Accent 6" w:uiPriority="63"/>
-    <w:lsdException w:name="Medium Shading 2 Accent 6" w:uiPriority="64"/>
-    <w:lsdException w:name="Medium List 1 Accent 6" w:uiPriority="65"/>
-    <w:lsdException w:name="Medium List 2 Accent 6" w:uiPriority="66"/>
-    <w:lsdException w:name="Medium Grid 1 Accent 6" w:uiPriority="67"/>
-    <w:lsdException w:name="Medium Grid 2 Accent 6" w:uiPriority="68"/>
-    <w:lsdException w:name="Medium Grid 3 Accent 6" w:uiPriority="69"/>
-    <w:lsdException w:name="Dark List Accent 6" w:uiPriority="70"/>
-    <w:lsdException w:name="Colorful Shading Accent 6" w:uiPriority="71"/>
-    <w:lsdException w:name="Colorful List Accent 6" w:uiPriority="72"/>
-    <w:lsdException w:name="Colorful Grid Accent 6" w:uiPriority="73"/>
-    <w:lsdException w:name="Subtle Emphasis" w:uiPriority="19" w:qFormat="1"/>
-    <w:lsdException w:name="Intense Emphasis" w:uiPriority="21" w:qFormat="1"/>
-    <w:lsdException w:name="Subtle Reference" w:uiPriority="31" w:qFormat="1"/>
-    <w:lsdException w:name="Intense Reference" w:uiPriority="32" w:qFormat="1"/>
-    <w:lsdException w:name="Book Title" w:uiPriority="33" w:qFormat="1"/>
-    <w:lsdException w:name="Bibliography" w:semiHidden="1" w:uiPriority="37" w:unhideWhenUsed="1"/>
-    <w:lsdException w:name="TOC Heading" w:semiHidden="1" w:uiPriority="39" w:unhideWhenUsed="1" w:qFormat="1"/>
-    <w:lsdException w:name="Plain Table 1" w:uiPriority="41"/>
-    <w:lsdException w:name="Plain Table 2" w:uiPriority="42"/>
-    <w:lsdException w:name="Plain Table 3" w:uiPriority="43"/>
-    <w:lsdException w:name="Plain Table 4" w:uiPriority="44"/>
-    <w:lsdException w:name="Plain Table 5" w:uiPriority="45"/>
-    <w:lsdException w:name="Grid Table Light" w:uiPriority="40"/>
-    <w:lsdException w:name="Grid Table 1 Light" w:uiPriority="46"/>
-    <w:lsdException w:name="Grid Table 2" w:uiPriority="47"/>
-    <w:lsdException w:name="Grid Table 3" w:uiPriority="48"/>
-    <w:lsdException w:name="Grid Table 4" w:uiPriority="49"/>
-    <w:lsdException w:name="Grid Table 5 Dark" w:uiPriority="50"/>
-    <w:lsdException w:name="Grid Table 6 Colorful" w:uiPriority="51"/>
-    <w:lsdException w:name="Grid Table 7 Colorful" w:uiPriority="52"/>
-    <w:lsdException w:name="Grid Table 1 Light Accent 1" w:uiPriority="46"/>
-    <w:lsdException w:name="Grid Table 2 Accent 1" w:uiPriority="47"/>
-    <w:lsdException w:name="Grid Table 3 Accent 1" w:uiPriority="48"/>
-    <w:lsdException w:name="Grid Table 4 Accent 1" w:uiPriority="49"/>
-    <w:lsdException w:name="Grid Table 5 Dark Accent 1" w:uiPriority="50"/>
-    <w:lsdException w:name="Grid Table 6 Colorful Accent 1" w:uiPriority="51"/>
-    <w:lsdException w:name="Grid Table 7 Colorful Accent 1" w:uiPriority="52"/>
-    <w:lsdException w:name="Grid Table 1 Light Accent 2" w:uiPriority="46"/>
-    <w:lsdException w:name="Grid Table 2 Accent 2" w:uiPriority="47"/>
-    <w:lsdException w:name="Grid Table 3 Accent 2" w:uiPriority="48"/>
-    <w:lsdException w:name="Grid Table 4 Accent 2" w:uiPriority="49"/>
-    <w:lsdException w:name="Grid Table 5 Dark Accent 2" w:uiPriority="50"/>
-    <w:lsdException w:name="Grid Table 6 Colorful Accent 2" w:uiPriority="51"/>
-    <w:lsdException w:name="Grid Table 7 Colorful Accent 2" w:uiPriority="52"/>
-    <w:lsdException w:name="Grid Table 1 Light Accent 3" w:uiPriority="46"/>
-    <w:lsdException w:name="Grid Table 2 Accent 3" w:uiPriority="47"/>
-    <w:lsdException w:name="Grid Table 3 Accent 3" w:uiPriority="48"/>
-    <w:lsdException w:name="Grid Table 4 Accent 3" w:uiPriority="49"/>
-    <w:lsdException w:name="Grid Table 5 Dark Accent 3" w:uiPriority="50"/>
-    <w:lsdException w:name="Grid Table 6 Colorful Accent 3" w:uiPriority="51"/>
-    <w:lsdException w:name="Grid Table 7 Colorful Accent 3" w:uiPriority="52"/>
-    <w:lsdException w:name="Grid Table 1 Light Accent 4" w:uiPriority="46"/>
-    <w:lsdException w:name="Grid Table 2 Accent 4" w:uiPriority="47"/>
-    <w:lsdException w:name="Grid Table 3 Accent 4" w:uiPriority="48"/>
-    <w:lsdException w:name="Grid Table 4 Accent 4" w:uiPriority="49"/>
-    <w:lsdException w:name="Grid Table 5 Dark Accent 4" w:uiPriority="50"/>
-    <w:lsdException w:name="Grid Table 6 Colorful Accent 4" w:uiPriority="51"/>
-    <w:lsdException w:name="Grid Table 7 Colorful Accent 4" w:uiPriority="52"/>
-    <w:lsdException w:name="Grid Table 1 Light Accent 5" w:uiPriority="46"/>
-    <w:lsdException w:name="Grid Table 2 Accent 5" w:uiPriority="47"/>
-    <w:lsdException w:name="Grid Table 3 Accent 5" w:uiPriority="48"/>
-    <w:lsdException w:name="Grid Table 4 Accent 5" w:uiPriority="49"/>
-    <w:lsdException w:name="Grid Table 5 Dark Accent 5" w:uiPriority="50"/>
-    <w:lsdException w:name="Grid Table 6 Colorful Accent 5" w:uiPriority="51"/>
-    <w:lsdException w:name="Grid Table 7 Colorful Accent 5" w:uiPriority="52"/>
-    <w:lsdException w:name="Grid Table 1 Light Accent 6" w:uiPriority="46"/>
-    <w:lsdException w:name="Grid Table 2 Accent 6" w:uiPriority="47"/>
-    <w:lsdException w:name="Grid Table 3 Accent 6" w:uiPriority="48"/>
-    <w:lsdException w:name="Grid Table 4 Accent 6" w:uiPriority="49"/>
-    <w:lsdException w:name="Grid Table 5 Dark Accent 6" w:uiPriority="50"/>
-    <w:lsdException w:name="Grid Table 6 Colorful Accent 6" w:uiPriority="51"/>
-    <w:lsdException w:name="Grid Table 7 Colorful Accent 6" w:uiPriority="52"/>
-    <w:lsdException w:name="List Table 1 Light" w:uiPriority="46"/>
-    <w:lsdException w:name="List Table 2" w:uiPriority="47"/>
-    <w:lsdException w:name="List Table 3" w:uiPriority="48"/>
-    <w:lsdException w:name="List Table 4" w:uiPriority="49"/>
-    <w:lsdException w:name="List Table 5 Dark" w:uiPriority="50"/>
-    <w:lsdException w:name="List Table 6 Colorful" w:uiPriority="51"/>
-    <w:lsdException w:name="List Table 7 Colorful" w:uiPriority="52"/>
-    <w:lsdException w:name="List Table 1 Light Accent 1" w:uiPriority="46"/>
-    <w:lsdException w:name="List Table 2 Accent 1" w:uiPriority="47"/>
-    <w:lsdException w:name="List Table 3 Accent 1" w:uiPriority="48"/>
-    <w:lsdException w:name="List Table 4 Accent 1" w:uiPriority="49"/>
-    <w:lsdException w:name="List Table 5 Dark Accent 1" w:uiPriority="50"/>
-    <w:lsdException w:name="List Table 6 Colorful Accent 1" w:uiPriority="51"/>
-    <w:lsdException w:name="List Table 7 Colorful Accent 1" w:uiPriority="52"/>
-    <w:lsdException w:name="List Table 1 Light Accent 2" w:uiPriority="46"/>
-    <w:lsdException w:name="List Table 2 Accent 2" w:uiPriority="47"/>
-    <w:lsdException w:name="List Table 3 Accent 2" w:uiPriority="48"/>
-    <w:lsdException w:name="List Table 4 Accent 2" w:uiPriority="49"/>
-    <w:lsdException w:name="List Table 5 Dark Accent 2" w:uiPriority="50"/>
-    <w:lsdException w:name="List Table 6 Colorful Accent 2" w:uiPriority="51"/>
-    <w:lsdException w:name="List Table 7 Colorful Accent 2" w:uiPriority="52"/>
-    <w:lsdException w:name="List Table 1 Light Accent 3" w:uiPriority="46"/>
-    <w:lsdException w:name="List Table 2 Accent 3" w:uiPriority="47"/>
-    <w:lsdException w:name="List Table 3 Accent 3" w:uiPriority="48"/>
-    <w:lsdException w:name="List Table 4 Accent 3" w:uiPriority="49"/>
-    <w:lsdException w:name="List Table 5 Dark Accent 3" w:uiPriority="50"/>
-    <w:lsdException w:name="List Table 6 Colorful Accent 3" w:uiPriority="51"/>
-    <w:lsdException w:name="List Table 7 Colorful Accent 3" w:uiPriority="52"/>
-    <w:lsdException w:name="List Table 1 Light Accent 4" w:uiPriority="46"/>
-    <w:lsdException w:name="List Table 2 Accent 4" w:uiPriority="47"/>
-    <w:lsdException w:name="List Table 3 Accent 4" w:uiPriority="48"/>
-    <w:lsdException w:name="List Table 4 Accent 4" w:uiPriority="49"/>
-    <w:lsdException w:name="List Table 5 Dark Accent 4" w:uiPriority="50"/>
-    <w:lsdException w:name="List Table 6 Colorful Accent 4" w:uiPriority="51"/>
-    <w:lsdException w:name="List Table 7 Colorful Accent 4" w:uiPriority="52"/>
-    <w:lsdException w:name="List Table 1 Light Accent 5" w:uiPriority="46"/>
-    <w:lsdException w:name="List Table 2 Accent 5" w:uiPriority="47"/>
-    <w:lsdException w:name="List Table 3 Accent 5" w:uiPriority="48"/>
-    <w:lsdException w:name="List Table 4 Accent 5" w:uiPriority="49"/>
-    <w:lsdException w:name="List Table 5 Dark Accent 5" w:uiPriority="50"/>
-    <w:lsdException w:name="List Table 6 Colorful Accent 5" w:uiPriority="51"/>
-    <w:lsdException w:name="List Table 7 Colorful Accent 5" w:uiPriority="52"/>
-    <w:lsdException w:name="List Table 1 Light Accent 6" w:uiPriority="46"/>
-    <w:lsdException w:name="List Table 2 Accent 6" w:uiPriority="47"/>
-    <w:lsdException w:name="List Table 3 Accent 6" w:uiPriority="48"/>
-    <w:lsdException w:name="List Table 4 Accent 6" w:uiPriority="49"/>
-    <w:lsdException w:name="List Table 5 Dark Accent 6" w:uiPriority="50"/>
-    <w:lsdException w:name="List Table 6 Colorful Accent 6" w:uiPriority="51"/>
-    <w:lsdException w:name="List Table 7 Colorful Accent 6" w:uiPriority="52"/>
-    <w:lsdException w:name="Mention" w:semiHidden="1" w:unhideWhenUsed="1"/>
-    <w:lsdException w:name="Smart Hyperlink" w:semiHidden="1" w:unhideWhenUsed="1"/>
-    <w:lsdException w:name="Hashtag" w:semiHidden="1" w:unhideWhenUsed="1"/>
-    <w:lsdException w:name="Unresolved Mention" w:semiHidden="1" w:unhideWhenUsed="1"/>
-    <w:lsdException w:name="Smart Link" w:semiHidden="1" w:unhideWhenUsed="1"/>
+  <w:latentStyles w:defLockedState="0" w:defUIPriority="99" w:defSemiHidden="1" w:defUnhideWhenUsed="1" w:defQFormat="0" w:count="267">
+    <w:lsdException w:name="Normal" w:semiHidden="0" w:uiPriority="0" w:unhideWhenUsed="0" w:qFormat="1"/>
+    <w:lsdException w:name="heading 1" w:semiHidden="0" w:uiPriority="9" w:unhideWhenUsed="0" w:qFormat="1"/>
+    <w:lsdException w:name="heading 2" w:uiPriority="9" w:qFormat="1"/>
+    <w:lsdException w:name="heading 3" w:uiPriority="9" w:qFormat="1"/>
+    <w:lsdException w:name="heading 4" w:uiPriority="9" w:qFormat="1"/>
+    <w:lsdException w:name="heading 5" w:uiPriority="9" w:qFormat="1"/>
+    <w:lsdException w:name="heading 6" w:uiPriority="9" w:qFormat="1"/>
+    <w:lsdException w:name="heading 7" w:uiPriority="9" w:qFormat="1"/>
+    <w:lsdException w:name="heading 8" w:uiPriority="9" w:qFormat="1"/>
+    <w:lsdException w:name="heading 9" w:uiPriority="9" w:qFormat="1"/>
+    <w:lsdException w:name="toc 1" w:uiPriority="39"/>
+    <w:lsdException w:name="toc 2" w:uiPriority="39"/>
+    <w:lsdException w:name="toc 3" w:uiPriority="39"/>
+    <w:lsdException w:name="toc 4" w:uiPriority="39"/>
+    <w:lsdException w:name="toc 5" w:uiPriority="39"/>
+    <w:lsdException w:name="toc 6" w:uiPriority="39"/>
+    <w:lsdException w:name="toc 7" w:uiPriority="39"/>
+    <w:lsdException w:name="toc 8" w:uiPriority="39"/>
+    <w:lsdException w:name="toc 9" w:uiPriority="39"/>
+    <w:lsdException w:name="caption" w:uiPriority="35" w:qFormat="1"/>
+    <w:lsdException w:name="Title" w:semiHidden="0" w:uiPriority="10" w:unhideWhenUsed="0" w:qFormat="1"/>
+    <w:lsdException w:name="Default Paragraph Font" w:uiPriority="1"/>
+    <w:lsdException w:name="Subtitle" w:semiHidden="0" w:uiPriority="11" w:unhideWhenUsed="0" w:qFormat="1"/>
+    <w:lsdException w:name="Strong" w:semiHidden="0" w:uiPriority="22" w:unhideWhenUsed="0" w:qFormat="1"/>
+    <w:lsdException w:name="Emphasis" w:semiHidden="0" w:uiPriority="20" w:unhideWhenUsed="0" w:qFormat="1"/>
+    <w:lsdException w:name="Table Grid" w:semiHidden="0" w:uiPriority="59" w:unhideWhenUsed="0"/>
+    <w:lsdException w:name="Placeholder Text" w:unhideWhenUsed="0"/>
+    <w:lsdException w:name="No Spacing" w:semiHidden="0" w:uiPriority="1" w:unhideWhenUsed="0" w:qFormat="1"/>
+    <w:lsdException w:name="Light Shading" w:semiHidden="0" w:uiPriority="60" w:unhideWhenUsed="0"/>
+    <w:lsdException w:name="Light List" w:semiHidden="0" w:uiPriority="61" w:unhideWhenUsed="0"/>
+    <w:lsdException w:name="Light Grid" w:semiHidden="0" w:uiPriority="62" w:unhideWhenUsed="0"/>
+    <w:lsdException w:name="Medium Shading 1" w:semiHidden="0" w:uiPriority="63" w:unhideWhenUsed="0"/>
+    <w:lsdException w:name="Medium Shading 2" w:semiHidden="0" w:uiPriority="64" w:unhideWhenUsed="0"/>
+    <w:lsdException w:name="Medium List 1" w:semiHidden="0" w:uiPriority="65" w:unhideWhenUsed="0"/>
+    <w:lsdException w:name="Medium List 2" w:semiHidden="0" w:uiPriority="66" w:unhideWhenUsed="0"/>
+    <w:lsdException w:name="Medium Grid 1" w:semiHidden="0" w:uiPriority="67" w:unhideWhenUsed="0"/>
+    <w:lsdException w:name="Medium Grid 2" w:semiHidden="0" w:uiPriority="68" w:unhideWhenUsed="0"/>
+    <w:lsdException w:name="Medium Grid 3" w:semiHidden="0" w:uiPriority="69" w:unhideWhenUsed="0"/>
+    <w:lsdException w:name="Dark List" w:semiHidden="0" w:uiPriority="70" w:unhideWhenUsed="0"/>
+    <w:lsdException w:name="Colorful Shading" w:semiHidden="0" w:uiPriority="71" w:unhideWhenUsed="0"/>
+    <w:lsdException w:name="Colorful List" w:semiHidden="0" w:uiPriority="72" w:unhideWhenUsed="0"/>
+    <w:lsdException w:name="Colorful Grid" w:semiHidden="0" w:uiPriority="73" w:unhideWhenUsed="0"/>
+    <w:lsdException w:name="Light Shading Accent 1" w:semiHidden="0" w:uiPriority="60" w:unhideWhenUsed="0"/>
+    <w:lsdException w:name="Light List Accent 1" w:semiHidden="0" w:uiPriority="61" w:unhideWhenUsed="0"/>
+    <w:lsdException w:name="Light Grid Accent 1" w:semiHidden="0" w:uiPriority="62" w:unhideWhenUsed="0"/>
+    <w:lsdException w:name="Medium Shading 1 Accent 1" w:semiHidden="0" w:uiPriority="63" w:unhideWhenUsed="0"/>
+    <w:lsdException w:name="Medium Shading 2 Accent 1" w:semiHidden="0" w:uiPriority="64" w:unhideWhenUsed="0"/>
+    <w:lsdException w:name="Medium List 1 Accent 1" w:semiHidden="0" w:uiPriority="65" w:unhideWhenUsed="0"/>
+    <w:lsdException w:name="Revision" w:unhideWhenUsed="0"/>
+    <w:lsdException w:name="List Paragraph" w:semiHidden="0" w:uiPriority="34" w:unhideWhenUsed="0" w:qFormat="1"/>
+    <w:lsdException w:name="Quote" w:semiHidden="0" w:uiPriority="29" w:unhideWhenUsed="0" w:qFormat="1"/>
+    <w:lsdException w:name="Intense Quote" w:semiHidden="0" w:uiPriority="30" w:unhideWhenUsed="0" w:qFormat="1"/>
+    <w:lsdException w:name="Medium List 2 Accent 1" w:semiHidden="0" w:uiPriority="66" w:unhideWhenUsed="0"/>
+    <w:lsdException w:name="Medium Grid 1 Accent 1" w:semiHidden="0" w:uiPriority="67" w:unhideWhenUsed="0"/>
+    <w:lsdException w:name="Medium Grid 2 Accent 1" w:semiHidden="0" w:uiPriority="68" w:unhideWhenUsed="0"/>
+    <w:lsdException w:name="Medium Grid 3 Accent 1" w:semiHidden="0" w:uiPriority="69" w:unhideWhenUsed="0"/>
+    <w:lsdException w:name="Dark List Accent 1" w:semiHidden="0" w:uiPriority="70" w:unhideWhenUsed="0"/>
+    <w:lsdException w:name="Colorful Shading Accent 1" w:semiHidden="0" w:uiPriority="71" w:unhideWhenUsed="0"/>
+    <w:lsdException w:name="Colorful List Accent 1" w:semiHidden="0" w:uiPriority="72" w:unhideWhenUsed="0"/>
+    <w:lsdException w:name="Colorful Grid Accent 1" w:semiHidden="0" w:uiPriority="73" w:unhideWhenUsed="0"/>
+    <w:lsdException w:name="Light Shading Accent 2" w:semiHidden="0" w:uiPriority="60" w:unhideWhenUsed="0"/>
+    <w:lsdException w:name="Light List Accent 2" w:semiHidden="0" w:uiPriority="61" w:unhideWhenUsed="0"/>
+    <w:lsdException w:name="Light Grid Accent 2" w:semiHidden="0" w:uiPriority="62" w:unhideWhenUsed="0"/>
+    <w:lsdException w:name="Medium Shading 1 Accent 2" w:semiHidden="0" w:uiPriority="63" w:unhideWhenUsed="0"/>
+    <w:lsdException w:name="Medium Shading 2 Accent 2" w:semiHidden="0" w:uiPriority="64" w:unhideWhenUsed="0"/>
+    <w:lsdException w:name="Medium List 1 Accent 2" w:semiHidden="0" w:uiPriority="65" w:unhideWhenUsed="0"/>
+    <w:lsdException w:name="Medium List 2 Accent 2" w:semiHidden="0" w:uiPriority="66" w:unhideWhenUsed="0"/>
+    <w:lsdException w:name="Medium Grid 1 Accent 2" w:semiHidden="0" w:uiPriority="67" w:unhideWhenUsed="0"/>
+    <w:lsdException w:name="Medium Grid 2 Accent 2" w:semiHidden="0" w:uiPriority="68" w:unhideWhenUsed="0"/>
+    <w:lsdException w:name="Medium Grid 3 Accent 2" w:semiHidden="0" w:uiPriority="69" w:unhideWhenUsed="0"/>
+    <w:lsdException w:name="Dark List Accent 2" w:semiHidden="0" w:uiPriority="70" w:unhideWhenUsed="0"/>
+    <w:lsdException w:name="Colorful Shading Accent 2" w:semiHidden="0" w:uiPriority="71" w:unhideWhenUsed="0"/>
+    <w:lsdException w:name="Colorful List Accent 2" w:semiHidden="0" w:uiPriority="72" w:unhideWhenUsed="0"/>
+    <w:lsdException w:name="Colorful Grid Accent 2" w:semiHidden="0" w:uiPriority="73" w:unhideWhenUsed="0"/>
+    <w:lsdException w:name="Light Shading Accent 3" w:semiHidden="0" w:uiPriority="60" w:unhideWhenUsed="0"/>
+    <w:lsdException w:name="Light List Accent 3" w:semiHidden="0" w:uiPriority="61" w:unhideWhenUsed="0"/>
+    <w:lsdException w:name="Light Grid Accent 3" w:semiHidden="0" w:uiPriority="62" w:unhideWhenUsed="0"/>
+    <w:lsdException w:name="Medium Shading 1 Accent 3" w:semiHidden="0" w:uiPriority="63" w:unhideWhenUsed="0"/>
+    <w:lsdException w:name="Medium Shading 2 Accent 3" w:semiHidden="0" w:uiPriority="64" w:unhideWhenUsed="0"/>
+    <w:lsdException w:name="Medium List 1 Accent 3" w:semiHidden="0" w:uiPriority="65" w:unhideWhenUsed="0"/>
+    <w:lsdException w:name="Medium List 2 Accent 3" w:semiHidden="0" w:uiPriority="66" w:unhideWhenUsed="0"/>
+    <w:lsdException w:name="Medium Grid 1 Accent 3" w:semiHidden="0" w:uiPriority="67" w:unhideWhenUsed="0"/>
+    <w:lsdException w:name="Medium Grid 2 Accent 3" w:semiHidden="0" w:uiPriority="68" w:unhideWhenUsed="0"/>
+    <w:lsdException w:name="Medium Grid 3 Accent 3" w:semiHidden="0" w:uiPriority="69" w:unhideWhenUsed="0"/>
+    <w:lsdException w:name="Dark List Accent 3" w:semiHidden="0" w:uiPriority="70" w:unhideWhenUsed="0"/>
+    <w:lsdException w:name="Colorful Shading Accent 3" w:semiHidden="0" w:uiPriority="71" w:unhideWhenUsed="0"/>
+    <w:lsdException w:name="Colorful List Accent 3" w:semiHidden="0" w:uiPriority="72" w:unhideWhenUsed="0"/>
+    <w:lsdException w:name="Colorful Grid Accent 3" w:semiHidden="0" w:uiPriority="73" w:unhideWhenUsed="0"/>
+    <w:lsdException w:name="Light Shading Accent 4" w:semiHidden="0" w:uiPriority="60" w:unhideWhenUsed="0"/>
+    <w:lsdException w:name="Light List Accent 4" w:semiHidden="0" w:uiPriority="61" w:unhideWhenUsed="0"/>
+    <w:lsdException w:name="Light Grid Accent 4" w:semiHidden="0" w:uiPriority="62" w:unhideWhenUsed="0"/>
+    <w:lsdException w:name="Medium Shading 1 Accent 4" w:semiHidden="0" w:uiPriority="63" w:unhideWhenUsed="0"/>
+    <w:lsdException w:name="Medium Shading 2 Accent 4" w:semiHidden="0" w:uiPriority="64" w:unhideWhenUsed="0"/>
+    <w:lsdException w:name="Medium List 1 Accent 4" w:semiHidden="0" w:uiPriority="65" w:unhideWhenUsed="0"/>
+    <w:lsdException w:name="Medium List 2 Accent 4" w:semiHidden="0" w:uiPriority="66" w:unhideWhenUsed="0"/>
+    <w:lsdException w:name="Medium Grid 1 Accent 4" w:semiHidden="0" w:uiPriority="67" w:unhideWhenUsed="0"/>
+    <w:lsdException w:name="Medium Grid 2 Accent 4" w:semiHidden="0" w:uiPriority="68" w:unhideWhenUsed="0"/>
+    <w:lsdException w:name="Medium Grid 3 Accent 4" w:semiHidden="0" w:uiPriority="69" w:unhideWhenUsed="0"/>
+    <w:lsdException w:name="Dark List Accent 4" w:semiHidden="0" w:uiPriority="70" w:unhideWhenUsed="0"/>
+    <w:lsdException w:name="Colorful Shading Accent 4" w:semiHidden="0" w:uiPriority="71" w:unhideWhenUsed="0"/>
+    <w:lsdException w:name="Colorful List Accent 4" w:semiHidden="0" w:uiPriority="72" w:unhideWhenUsed="0"/>
+    <w:lsdException w:name="Colorful Grid Accent 4" w:semiHidden="0" w:uiPriority="73" w:unhideWhenUsed="0"/>
+    <w:lsdException w:name="Light Shading Accent 5" w:semiHidden="0" w:uiPriority="60" w:unhideWhenUsed="0"/>
+    <w:lsdException w:name="Light List Accent 5" w:semiHidden="0" w:uiPriority="61" w:unhideWhenUsed="0"/>
+    <w:lsdException w:name="Light Grid Accent 5" w:semiHidden="0" w:uiPriority="62" w:unhideWhenUsed="0"/>
+    <w:lsdException w:name="Medium Shading 1 Accent 5" w:semiHidden="0" w:uiPriority="63" w:unhideWhenUsed="0"/>
+    <w:lsdException w:name="Medium Shading 2 Accent 5" w:semiHidden="0" w:uiPriority="64" w:unhideWhenUsed="0"/>
+    <w:lsdException w:name="Medium List 1 Accent 5" w:semiHidden="0" w:uiPriority="65" w:unhideWhenUsed="0"/>
+    <w:lsdException w:name="Medium List 2 Accent 5" w:semiHidden="0" w:uiPriority="66" w:unhideWhenUsed="0"/>
+    <w:lsdException w:name="Medium Grid 1 Accent 5" w:semiHidden="0" w:uiPriority="67" w:unhideWhenUsed="0"/>
+    <w:lsdException w:name="Medium Grid 2 Accent 5" w:semiHidden="0" w:uiPriority="68" w:unhideWhenUsed="0"/>
+    <w:lsdException w:name="Medium Grid 3 Accent 5" w:semiHidden="0" w:uiPriority="69" w:unhideWhenUsed="0"/>
+    <w:lsdException w:name="Dark List Accent 5" w:semiHidden="0" w:uiPriority="70" w:unhideWhenUsed="0"/>
+    <w:lsdException w:name="Colorful Shading Accent 5" w:semiHidden="0" w:uiPriority="71" w:unhideWhenUsed="0"/>
+    <w:lsdException w:name="Colorful List Accent 5" w:semiHidden="0" w:uiPriority="72" w:unhideWhenUsed="0"/>
+    <w:lsdException w:name="Colorful Grid Accent 5" w:semiHidden="0" w:uiPriority="73" w:unhideWhenUsed="0"/>
+    <w:lsdException w:name="Light Shading Accent 6" w:semiHidden="0" w:uiPriority="60" w:unhideWhenUsed="0"/>
+    <w:lsdException w:name="Light List Accent 6" w:semiHidden="0" w:uiPriority="61" w:unhideWhenUsed="0"/>
+    <w:lsdException w:name="Light Grid Accent 6" w:semiHidden="0" w:uiPriority="62" w:unhideWhenUsed="0"/>
+    <w:lsdException w:name="Medium Shading 1 Accent 6" w:semiHidden="0" w:uiPriority="63" w:unhideWhenUsed="0"/>
+    <w:lsdException w:name="Medium Shading 2 Accent 6" w:semiHidden="0" w:uiPriority="64" w:unhideWhenUsed="0"/>
+    <w:lsdException w:name="Medium List 1 Accent 6" w:semiHidden="0" w:uiPriority="65" w:unhideWhenUsed="0"/>
+    <w:lsdException w:name="Medium List 2 Accent 6" w:semiHidden="0" w:uiPriority="66" w:unhideWhenUsed="0"/>
+    <w:lsdException w:name="Medium Grid 1 Accent 6" w:semiHidden="0" w:uiPriority="67" w:unhideWhenUsed="0"/>
+    <w:lsdException w:name="Medium Grid 2 Accent 6" w:semiHidden="0" w:uiPriority="68" w:unhideWhenUsed="0"/>
+    <w:lsdException w:name="Medium Grid 3 Accent 6" w:semiHidden="0" w:uiPriority="69" w:unhideWhenUsed="0"/>
+    <w:lsdException w:name="Dark List Accent 6" w:semiHidden="0" w:uiPriority="70" w:unhideWhenUsed="0"/>
+    <w:lsdException w:name="Colorful Shading Accent 6" w:semiHidden="0" w:uiPriority="71" w:unhideWhenUsed="0"/>
+    <w:lsdException w:name="Colorful List Accent 6" w:semiHidden="0" w:uiPriority="72" w:unhideWhenUsed="0"/>
+    <w:lsdException w:name="Colorful Grid Accent 6" w:semiHidden="0" w:uiPriority="73" w:unhideWhenUsed="0"/>
+    <w:lsdException w:name="Subtle Emphasis" w:semiHidden="0" w:uiPriority="19" w:unhideWhenUsed="0" w:qFormat="1"/>
+    <w:lsdException w:name="Intense Emphasis" w:semiHidden="0" w:uiPriority="21" w:unhideWhenUsed="0" w:qFormat="1"/>
+    <w:lsdException w:name="Subtle Reference" w:semiHidden="0" w:uiPriority="31" w:unhideWhenUsed="0" w:qFormat="1"/>
+    <w:lsdException w:name="Intense Reference" w:semiHidden="0" w:uiPriority="32" w:unhideWhenUsed="0" w:qFormat="1"/>
+    <w:lsdException w:name="Book Title" w:semiHidden="0" w:uiPriority="33" w:unhideWhenUsed="0" w:qFormat="1"/>
+    <w:lsdException w:name="Bibliography" w:uiPriority="37"/>
+    <w:lsdException w:name="TOC Heading" w:uiPriority="39" w:qFormat="1"/>
   </w:latentStyles>
   <w:style w:type="paragraph" w:default="1" w:styleId="a">
     <w:name w:val="Normal"/>
@@ -3338,6 +5348,349 @@
     <w:uiPriority w:val="99"/>
     <w:semiHidden/>
     <w:unhideWhenUsed/>
+  </w:style>
+  <w:style w:type="paragraph" w:styleId="HTML">
+    <w:name w:val="HTML Preformatted"/>
+    <w:basedOn w:val="a"/>
+    <w:link w:val="HTMLChar"/>
+    <w:uiPriority w:val="99"/>
+    <w:semiHidden/>
+    <w:unhideWhenUsed/>
+    <w:rsid w:val="00057CA4"/>
+    <w:pPr>
+      <w:widowControl/>
+      <w:tabs>
+        <w:tab w:val="left" w:pos="916"/>
+        <w:tab w:val="left" w:pos="1832"/>
+        <w:tab w:val="left" w:pos="2748"/>
+        <w:tab w:val="left" w:pos="3664"/>
+        <w:tab w:val="left" w:pos="4580"/>
+        <w:tab w:val="left" w:pos="5496"/>
+        <w:tab w:val="left" w:pos="6412"/>
+        <w:tab w:val="left" w:pos="7328"/>
+        <w:tab w:val="left" w:pos="8244"/>
+        <w:tab w:val="left" w:pos="9160"/>
+        <w:tab w:val="left" w:pos="10076"/>
+        <w:tab w:val="left" w:pos="10992"/>
+        <w:tab w:val="left" w:pos="11908"/>
+        <w:tab w:val="left" w:pos="12824"/>
+        <w:tab w:val="left" w:pos="13740"/>
+        <w:tab w:val="left" w:pos="14656"/>
+      </w:tabs>
+      <w:jc w:val="left"/>
+    </w:pPr>
+    <w:rPr>
+      <w:rFonts w:ascii="宋体" w:eastAsia="宋体" w:hAnsi="宋体" w:cs="宋体"/>
+      <w:kern w:val="0"/>
+      <w:sz w:val="24"/>
+      <w:szCs w:val="24"/>
+    </w:rPr>
+  </w:style>
+  <w:style w:type="character" w:customStyle="1" w:styleId="HTMLChar">
+    <w:name w:val="HTML 预设格式 Char"/>
+    <w:basedOn w:val="a0"/>
+    <w:link w:val="HTML"/>
+    <w:uiPriority w:val="99"/>
+    <w:semiHidden/>
+    <w:rsid w:val="00057CA4"/>
+    <w:rPr>
+      <w:rFonts w:ascii="宋体" w:eastAsia="宋体" w:hAnsi="宋体" w:cs="宋体"/>
+      <w:kern w:val="0"/>
+      <w:sz w:val="24"/>
+      <w:szCs w:val="24"/>
+    </w:rPr>
+  </w:style>
+  <w:style w:type="paragraph" w:styleId="a3">
+    <w:name w:val="Balloon Text"/>
+    <w:basedOn w:val="a"/>
+    <w:link w:val="Char"/>
+    <w:uiPriority w:val="99"/>
+    <w:semiHidden/>
+    <w:unhideWhenUsed/>
+    <w:rsid w:val="00057CA4"/>
+    <w:rPr>
+      <w:sz w:val="18"/>
+      <w:szCs w:val="18"/>
+    </w:rPr>
+  </w:style>
+  <w:style w:type="character" w:customStyle="1" w:styleId="Char">
+    <w:name w:val="批注框文本 Char"/>
+    <w:basedOn w:val="a0"/>
+    <w:link w:val="a3"/>
+    <w:uiPriority w:val="99"/>
+    <w:semiHidden/>
+    <w:rsid w:val="00057CA4"/>
+    <w:rPr>
+      <w:sz w:val="18"/>
+      <w:szCs w:val="18"/>
+    </w:rPr>
+  </w:style>
+</w:styles>
+</file>
+
+<file path=word/stylesWithEffects.xml><?xml version="1.0" encoding="utf-8"?>
+<w:styles xmlns:wpc="http://schemas.microsoft.com/office/word/2010/wordprocessingCanvas" xmlns:mc="http://schemas.openxmlformats.org/markup-compatibility/2006" xmlns:o="urn:schemas-microsoft-com:office:office" xmlns:r="http://schemas.openxmlformats.org/officeDocument/2006/relationships" xmlns:m="http://schemas.openxmlformats.org/officeDocument/2006/math" xmlns:v="urn:schemas-microsoft-com:vml" xmlns:wp14="http://schemas.microsoft.com/office/word/2010/wordprocessingDrawing" xmlns:wp="http://schemas.openxmlformats.org/drawingml/2006/wordprocessingDrawing" xmlns:w10="urn:schemas-microsoft-com:office:word" xmlns:w="http://schemas.openxmlformats.org/wordprocessingml/2006/main" xmlns:w14="http://schemas.microsoft.com/office/word/2010/wordml" xmlns:wpg="http://schemas.microsoft.com/office/word/2010/wordprocessingGroup" xmlns:wpi="http://schemas.microsoft.com/office/word/2010/wordprocessingInk" xmlns:wne="http://schemas.microsoft.com/office/word/2006/wordml" xmlns:wps="http://schemas.microsoft.com/office/word/2010/wordprocessingShape" mc:Ignorable="w14 wp14">
+  <w:docDefaults>
+    <w:rPrDefault>
+      <w:rPr>
+        <w:rFonts w:asciiTheme="minorHAnsi" w:eastAsiaTheme="minorEastAsia" w:hAnsiTheme="minorHAnsi" w:cstheme="minorBidi"/>
+        <w:kern w:val="2"/>
+        <w:sz w:val="21"/>
+        <w:szCs w:val="22"/>
+        <w:lang w:val="en-US" w:eastAsia="zh-CN" w:bidi="ar-SA"/>
+      </w:rPr>
+    </w:rPrDefault>
+    <w:pPrDefault/>
+  </w:docDefaults>
+  <w:latentStyles w:defLockedState="0" w:defUIPriority="99" w:defSemiHidden="1" w:defUnhideWhenUsed="1" w:defQFormat="0" w:count="267">
+    <w:lsdException w:name="Normal" w:semiHidden="0" w:uiPriority="0" w:unhideWhenUsed="0" w:qFormat="1"/>
+    <w:lsdException w:name="heading 1" w:semiHidden="0" w:uiPriority="9" w:unhideWhenUsed="0" w:qFormat="1"/>
+    <w:lsdException w:name="heading 2" w:uiPriority="9" w:qFormat="1"/>
+    <w:lsdException w:name="heading 3" w:uiPriority="9" w:qFormat="1"/>
+    <w:lsdException w:name="heading 4" w:uiPriority="9" w:qFormat="1"/>
+    <w:lsdException w:name="heading 5" w:uiPriority="9" w:qFormat="1"/>
+    <w:lsdException w:name="heading 6" w:uiPriority="9" w:qFormat="1"/>
+    <w:lsdException w:name="heading 7" w:uiPriority="9" w:qFormat="1"/>
+    <w:lsdException w:name="heading 8" w:uiPriority="9" w:qFormat="1"/>
+    <w:lsdException w:name="heading 9" w:uiPriority="9" w:qFormat="1"/>
+    <w:lsdException w:name="toc 1" w:uiPriority="39"/>
+    <w:lsdException w:name="toc 2" w:uiPriority="39"/>
+    <w:lsdException w:name="toc 3" w:uiPriority="39"/>
+    <w:lsdException w:name="toc 4" w:uiPriority="39"/>
+    <w:lsdException w:name="toc 5" w:uiPriority="39"/>
+    <w:lsdException w:name="toc 6" w:uiPriority="39"/>
+    <w:lsdException w:name="toc 7" w:uiPriority="39"/>
+    <w:lsdException w:name="toc 8" w:uiPriority="39"/>
+    <w:lsdException w:name="toc 9" w:uiPriority="39"/>
+    <w:lsdException w:name="caption" w:uiPriority="35" w:qFormat="1"/>
+    <w:lsdException w:name="Title" w:semiHidden="0" w:uiPriority="10" w:unhideWhenUsed="0" w:qFormat="1"/>
+    <w:lsdException w:name="Default Paragraph Font" w:uiPriority="1"/>
+    <w:lsdException w:name="Subtitle" w:semiHidden="0" w:uiPriority="11" w:unhideWhenUsed="0" w:qFormat="1"/>
+    <w:lsdException w:name="Strong" w:semiHidden="0" w:uiPriority="22" w:unhideWhenUsed="0" w:qFormat="1"/>
+    <w:lsdException w:name="Emphasis" w:semiHidden="0" w:uiPriority="20" w:unhideWhenUsed="0" w:qFormat="1"/>
+    <w:lsdException w:name="Table Grid" w:semiHidden="0" w:uiPriority="59" w:unhideWhenUsed="0"/>
+    <w:lsdException w:name="Placeholder Text" w:unhideWhenUsed="0"/>
+    <w:lsdException w:name="No Spacing" w:semiHidden="0" w:uiPriority="1" w:unhideWhenUsed="0" w:qFormat="1"/>
+    <w:lsdException w:name="Light Shading" w:semiHidden="0" w:uiPriority="60" w:unhideWhenUsed="0"/>
+    <w:lsdException w:name="Light List" w:semiHidden="0" w:uiPriority="61" w:unhideWhenUsed="0"/>
+    <w:lsdException w:name="Light Grid" w:semiHidden="0" w:uiPriority="62" w:unhideWhenUsed="0"/>
+    <w:lsdException w:name="Medium Shading 1" w:semiHidden="0" w:uiPriority="63" w:unhideWhenUsed="0"/>
+    <w:lsdException w:name="Medium Shading 2" w:semiHidden="0" w:uiPriority="64" w:unhideWhenUsed="0"/>
+    <w:lsdException w:name="Medium List 1" w:semiHidden="0" w:uiPriority="65" w:unhideWhenUsed="0"/>
+    <w:lsdException w:name="Medium List 2" w:semiHidden="0" w:uiPriority="66" w:unhideWhenUsed="0"/>
+    <w:lsdException w:name="Medium Grid 1" w:semiHidden="0" w:uiPriority="67" w:unhideWhenUsed="0"/>
+    <w:lsdException w:name="Medium Grid 2" w:semiHidden="0" w:uiPriority="68" w:unhideWhenUsed="0"/>
+    <w:lsdException w:name="Medium Grid 3" w:semiHidden="0" w:uiPriority="69" w:unhideWhenUsed="0"/>
+    <w:lsdException w:name="Dark List" w:semiHidden="0" w:uiPriority="70" w:unhideWhenUsed="0"/>
+    <w:lsdException w:name="Colorful Shading" w:semiHidden="0" w:uiPriority="71" w:unhideWhenUsed="0"/>
+    <w:lsdException w:name="Colorful List" w:semiHidden="0" w:uiPriority="72" w:unhideWhenUsed="0"/>
+    <w:lsdException w:name="Colorful Grid" w:semiHidden="0" w:uiPriority="73" w:unhideWhenUsed="0"/>
+    <w:lsdException w:name="Light Shading Accent 1" w:semiHidden="0" w:uiPriority="60" w:unhideWhenUsed="0"/>
+    <w:lsdException w:name="Light List Accent 1" w:semiHidden="0" w:uiPriority="61" w:unhideWhenUsed="0"/>
+    <w:lsdException w:name="Light Grid Accent 1" w:semiHidden="0" w:uiPriority="62" w:unhideWhenUsed="0"/>
+    <w:lsdException w:name="Medium Shading 1 Accent 1" w:semiHidden="0" w:uiPriority="63" w:unhideWhenUsed="0"/>
+    <w:lsdException w:name="Medium Shading 2 Accent 1" w:semiHidden="0" w:uiPriority="64" w:unhideWhenUsed="0"/>
+    <w:lsdException w:name="Medium List 1 Accent 1" w:semiHidden="0" w:uiPriority="65" w:unhideWhenUsed="0"/>
+    <w:lsdException w:name="Revision" w:unhideWhenUsed="0"/>
+    <w:lsdException w:name="List Paragraph" w:semiHidden="0" w:uiPriority="34" w:unhideWhenUsed="0" w:qFormat="1"/>
+    <w:lsdException w:name="Quote" w:semiHidden="0" w:uiPriority="29" w:unhideWhenUsed="0" w:qFormat="1"/>
+    <w:lsdException w:name="Intense Quote" w:semiHidden="0" w:uiPriority="30" w:unhideWhenUsed="0" w:qFormat="1"/>
+    <w:lsdException w:name="Medium List 2 Accent 1" w:semiHidden="0" w:uiPriority="66" w:unhideWhenUsed="0"/>
+    <w:lsdException w:name="Medium Grid 1 Accent 1" w:semiHidden="0" w:uiPriority="67" w:unhideWhenUsed="0"/>
+    <w:lsdException w:name="Medium Grid 2 Accent 1" w:semiHidden="0" w:uiPriority="68" w:unhideWhenUsed="0"/>
+    <w:lsdException w:name="Medium Grid 3 Accent 1" w:semiHidden="0" w:uiPriority="69" w:unhideWhenUsed="0"/>
+    <w:lsdException w:name="Dark List Accent 1" w:semiHidden="0" w:uiPriority="70" w:unhideWhenUsed="0"/>
+    <w:lsdException w:name="Colorful Shading Accent 1" w:semiHidden="0" w:uiPriority="71" w:unhideWhenUsed="0"/>
+    <w:lsdException w:name="Colorful List Accent 1" w:semiHidden="0" w:uiPriority="72" w:unhideWhenUsed="0"/>
+    <w:lsdException w:name="Colorful Grid Accent 1" w:semiHidden="0" w:uiPriority="73" w:unhideWhenUsed="0"/>
+    <w:lsdException w:name="Light Shading Accent 2" w:semiHidden="0" w:uiPriority="60" w:unhideWhenUsed="0"/>
+    <w:lsdException w:name="Light List Accent 2" w:semiHidden="0" w:uiPriority="61" w:unhideWhenUsed="0"/>
+    <w:lsdException w:name="Light Grid Accent 2" w:semiHidden="0" w:uiPriority="62" w:unhideWhenUsed="0"/>
+    <w:lsdException w:name="Medium Shading 1 Accent 2" w:semiHidden="0" w:uiPriority="63" w:unhideWhenUsed="0"/>
+    <w:lsdException w:name="Medium Shading 2 Accent 2" w:semiHidden="0" w:uiPriority="64" w:unhideWhenUsed="0"/>
+    <w:lsdException w:name="Medium List 1 Accent 2" w:semiHidden="0" w:uiPriority="65" w:unhideWhenUsed="0"/>
+    <w:lsdException w:name="Medium List 2 Accent 2" w:semiHidden="0" w:uiPriority="66" w:unhideWhenUsed="0"/>
+    <w:lsdException w:name="Medium Grid 1 Accent 2" w:semiHidden="0" w:uiPriority="67" w:unhideWhenUsed="0"/>
+    <w:lsdException w:name="Medium Grid 2 Accent 2" w:semiHidden="0" w:uiPriority="68" w:unhideWhenUsed="0"/>
+    <w:lsdException w:name="Medium Grid 3 Accent 2" w:semiHidden="0" w:uiPriority="69" w:unhideWhenUsed="0"/>
+    <w:lsdException w:name="Dark List Accent 2" w:semiHidden="0" w:uiPriority="70" w:unhideWhenUsed="0"/>
+    <w:lsdException w:name="Colorful Shading Accent 2" w:semiHidden="0" w:uiPriority="71" w:unhideWhenUsed="0"/>
+    <w:lsdException w:name="Colorful List Accent 2" w:semiHidden="0" w:uiPriority="72" w:unhideWhenUsed="0"/>
+    <w:lsdException w:name="Colorful Grid Accent 2" w:semiHidden="0" w:uiPriority="73" w:unhideWhenUsed="0"/>
+    <w:lsdException w:name="Light Shading Accent 3" w:semiHidden="0" w:uiPriority="60" w:unhideWhenUsed="0"/>
+    <w:lsdException w:name="Light List Accent 3" w:semiHidden="0" w:uiPriority="61" w:unhideWhenUsed="0"/>
+    <w:lsdException w:name="Light Grid Accent 3" w:semiHidden="0" w:uiPriority="62" w:unhideWhenUsed="0"/>
+    <w:lsdException w:name="Medium Shading 1 Accent 3" w:semiHidden="0" w:uiPriority="63" w:unhideWhenUsed="0"/>
+    <w:lsdException w:name="Medium Shading 2 Accent 3" w:semiHidden="0" w:uiPriority="64" w:unhideWhenUsed="0"/>
+    <w:lsdException w:name="Medium List 1 Accent 3" w:semiHidden="0" w:uiPriority="65" w:unhideWhenUsed="0"/>
+    <w:lsdException w:name="Medium List 2 Accent 3" w:semiHidden="0" w:uiPriority="66" w:unhideWhenUsed="0"/>
+    <w:lsdException w:name="Medium Grid 1 Accent 3" w:semiHidden="0" w:uiPriority="67" w:unhideWhenUsed="0"/>
+    <w:lsdException w:name="Medium Grid 2 Accent 3" w:semiHidden="0" w:uiPriority="68" w:unhideWhenUsed="0"/>
+    <w:lsdException w:name="Medium Grid 3 Accent 3" w:semiHidden="0" w:uiPriority="69" w:unhideWhenUsed="0"/>
+    <w:lsdException w:name="Dark List Accent 3" w:semiHidden="0" w:uiPriority="70" w:unhideWhenUsed="0"/>
+    <w:lsdException w:name="Colorful Shading Accent 3" w:semiHidden="0" w:uiPriority="71" w:unhideWhenUsed="0"/>
+    <w:lsdException w:name="Colorful List Accent 3" w:semiHidden="0" w:uiPriority="72" w:unhideWhenUsed="0"/>
+    <w:lsdException w:name="Colorful Grid Accent 3" w:semiHidden="0" w:uiPriority="73" w:unhideWhenUsed="0"/>
+    <w:lsdException w:name="Light Shading Accent 4" w:semiHidden="0" w:uiPriority="60" w:unhideWhenUsed="0"/>
+    <w:lsdException w:name="Light List Accent 4" w:semiHidden="0" w:uiPriority="61" w:unhideWhenUsed="0"/>
+    <w:lsdException w:name="Light Grid Accent 4" w:semiHidden="0" w:uiPriority="62" w:unhideWhenUsed="0"/>
+    <w:lsdException w:name="Medium Shading 1 Accent 4" w:semiHidden="0" w:uiPriority="63" w:unhideWhenUsed="0"/>
+    <w:lsdException w:name="Medium Shading 2 Accent 4" w:semiHidden="0" w:uiPriority="64" w:unhideWhenUsed="0"/>
+    <w:lsdException w:name="Medium List 1 Accent 4" w:semiHidden="0" w:uiPriority="65" w:unhideWhenUsed="0"/>
+    <w:lsdException w:name="Medium List 2 Accent 4" w:semiHidden="0" w:uiPriority="66" w:unhideWhenUsed="0"/>
+    <w:lsdException w:name="Medium Grid 1 Accent 4" w:semiHidden="0" w:uiPriority="67" w:unhideWhenUsed="0"/>
+    <w:lsdException w:name="Medium Grid 2 Accent 4" w:semiHidden="0" w:uiPriority="68" w:unhideWhenUsed="0"/>
+    <w:lsdException w:name="Medium Grid 3 Accent 4" w:semiHidden="0" w:uiPriority="69" w:unhideWhenUsed="0"/>
+    <w:lsdException w:name="Dark List Accent 4" w:semiHidden="0" w:uiPriority="70" w:unhideWhenUsed="0"/>
+    <w:lsdException w:name="Colorful Shading Accent 4" w:semiHidden="0" w:uiPriority="71" w:unhideWhenUsed="0"/>
+    <w:lsdException w:name="Colorful List Accent 4" w:semiHidden="0" w:uiPriority="72" w:unhideWhenUsed="0"/>
+    <w:lsdException w:name="Colorful Grid Accent 4" w:semiHidden="0" w:uiPriority="73" w:unhideWhenUsed="0"/>
+    <w:lsdException w:name="Light Shading Accent 5" w:semiHidden="0" w:uiPriority="60" w:unhideWhenUsed="0"/>
+    <w:lsdException w:name="Light List Accent 5" w:semiHidden="0" w:uiPriority="61" w:unhideWhenUsed="0"/>
+    <w:lsdException w:name="Light Grid Accent 5" w:semiHidden="0" w:uiPriority="62" w:unhideWhenUsed="0"/>
+    <w:lsdException w:name="Medium Shading 1 Accent 5" w:semiHidden="0" w:uiPriority="63" w:unhideWhenUsed="0"/>
+    <w:lsdException w:name="Medium Shading 2 Accent 5" w:semiHidden="0" w:uiPriority="64" w:unhideWhenUsed="0"/>
+    <w:lsdException w:name="Medium List 1 Accent 5" w:semiHidden="0" w:uiPriority="65" w:unhideWhenUsed="0"/>
+    <w:lsdException w:name="Medium List 2 Accent 5" w:semiHidden="0" w:uiPriority="66" w:unhideWhenUsed="0"/>
+    <w:lsdException w:name="Medium Grid 1 Accent 5" w:semiHidden="0" w:uiPriority="67" w:unhideWhenUsed="0"/>
+    <w:lsdException w:name="Medium Grid 2 Accent 5" w:semiHidden="0" w:uiPriority="68" w:unhideWhenUsed="0"/>
+    <w:lsdException w:name="Medium Grid 3 Accent 5" w:semiHidden="0" w:uiPriority="69" w:unhideWhenUsed="0"/>
+    <w:lsdException w:name="Dark List Accent 5" w:semiHidden="0" w:uiPriority="70" w:unhideWhenUsed="0"/>
+    <w:lsdException w:name="Colorful Shading Accent 5" w:semiHidden="0" w:uiPriority="71" w:unhideWhenUsed="0"/>
+    <w:lsdException w:name="Colorful List Accent 5" w:semiHidden="0" w:uiPriority="72" w:unhideWhenUsed="0"/>
+    <w:lsdException w:name="Colorful Grid Accent 5" w:semiHidden="0" w:uiPriority="73" w:unhideWhenUsed="0"/>
+    <w:lsdException w:name="Light Shading Accent 6" w:semiHidden="0" w:uiPriority="60" w:unhideWhenUsed="0"/>
+    <w:lsdException w:name="Light List Accent 6" w:semiHidden="0" w:uiPriority="61" w:unhideWhenUsed="0"/>
+    <w:lsdException w:name="Light Grid Accent 6" w:semiHidden="0" w:uiPriority="62" w:unhideWhenUsed="0"/>
+    <w:lsdException w:name="Medium Shading 1 Accent 6" w:semiHidden="0" w:uiPriority="63" w:unhideWhenUsed="0"/>
+    <w:lsdException w:name="Medium Shading 2 Accent 6" w:semiHidden="0" w:uiPriority="64" w:unhideWhenUsed="0"/>
+    <w:lsdException w:name="Medium List 1 Accent 6" w:semiHidden="0" w:uiPriority="65" w:unhideWhenUsed="0"/>
+    <w:lsdException w:name="Medium List 2 Accent 6" w:semiHidden="0" w:uiPriority="66" w:unhideWhenUsed="0"/>
+    <w:lsdException w:name="Medium Grid 1 Accent 6" w:semiHidden="0" w:uiPriority="67" w:unhideWhenUsed="0"/>
+    <w:lsdException w:name="Medium Grid 2 Accent 6" w:semiHidden="0" w:uiPriority="68" w:unhideWhenUsed="0"/>
+    <w:lsdException w:name="Medium Grid 3 Accent 6" w:semiHidden="0" w:uiPriority="69" w:unhideWhenUsed="0"/>
+    <w:lsdException w:name="Dark List Accent 6" w:semiHidden="0" w:uiPriority="70" w:unhideWhenUsed="0"/>
+    <w:lsdException w:name="Colorful Shading Accent 6" w:semiHidden="0" w:uiPriority="71" w:unhideWhenUsed="0"/>
+    <w:lsdException w:name="Colorful List Accent 6" w:semiHidden="0" w:uiPriority="72" w:unhideWhenUsed="0"/>
+    <w:lsdException w:name="Colorful Grid Accent 6" w:semiHidden="0" w:uiPriority="73" w:unhideWhenUsed="0"/>
+    <w:lsdException w:name="Subtle Emphasis" w:semiHidden="0" w:uiPriority="19" w:unhideWhenUsed="0" w:qFormat="1"/>
+    <w:lsdException w:name="Intense Emphasis" w:semiHidden="0" w:uiPriority="21" w:unhideWhenUsed="0" w:qFormat="1"/>
+    <w:lsdException w:name="Subtle Reference" w:semiHidden="0" w:uiPriority="31" w:unhideWhenUsed="0" w:qFormat="1"/>
+    <w:lsdException w:name="Intense Reference" w:semiHidden="0" w:uiPriority="32" w:unhideWhenUsed="0" w:qFormat="1"/>
+    <w:lsdException w:name="Book Title" w:semiHidden="0" w:uiPriority="33" w:unhideWhenUsed="0" w:qFormat="1"/>
+    <w:lsdException w:name="Bibliography" w:uiPriority="37"/>
+    <w:lsdException w:name="TOC Heading" w:uiPriority="39" w:qFormat="1"/>
+  </w:latentStyles>
+  <w:style w:type="paragraph" w:default="1" w:styleId="a">
+    <w:name w:val="Normal"/>
+    <w:qFormat/>
+    <w:pPr>
+      <w:widowControl w:val="0"/>
+      <w:jc w:val="both"/>
+    </w:pPr>
+  </w:style>
+  <w:style w:type="character" w:default="1" w:styleId="a0">
+    <w:name w:val="Default Paragraph Font"/>
+    <w:uiPriority w:val="1"/>
+    <w:semiHidden/>
+    <w:unhideWhenUsed/>
+  </w:style>
+  <w:style w:type="table" w:default="1" w:styleId="a1">
+    <w:name w:val="Normal Table"/>
+    <w:uiPriority w:val="99"/>
+    <w:semiHidden/>
+    <w:unhideWhenUsed/>
+    <w:tblPr>
+      <w:tblInd w:w="0" w:type="dxa"/>
+      <w:tblCellMar>
+        <w:top w:w="0" w:type="dxa"/>
+        <w:left w:w="108" w:type="dxa"/>
+        <w:bottom w:w="0" w:type="dxa"/>
+        <w:right w:w="108" w:type="dxa"/>
+      </w:tblCellMar>
+    </w:tblPr>
+  </w:style>
+  <w:style w:type="numbering" w:default="1" w:styleId="a2">
+    <w:name w:val="No List"/>
+    <w:uiPriority w:val="99"/>
+    <w:semiHidden/>
+    <w:unhideWhenUsed/>
+  </w:style>
+  <w:style w:type="paragraph" w:styleId="HTML">
+    <w:name w:val="HTML Preformatted"/>
+    <w:basedOn w:val="a"/>
+    <w:link w:val="HTMLChar"/>
+    <w:uiPriority w:val="99"/>
+    <w:semiHidden/>
+    <w:unhideWhenUsed/>
+    <w:rsid w:val="00057CA4"/>
+    <w:pPr>
+      <w:widowControl/>
+      <w:tabs>
+        <w:tab w:val="left" w:pos="916"/>
+        <w:tab w:val="left" w:pos="1832"/>
+        <w:tab w:val="left" w:pos="2748"/>
+        <w:tab w:val="left" w:pos="3664"/>
+        <w:tab w:val="left" w:pos="4580"/>
+        <w:tab w:val="left" w:pos="5496"/>
+        <w:tab w:val="left" w:pos="6412"/>
+        <w:tab w:val="left" w:pos="7328"/>
+        <w:tab w:val="left" w:pos="8244"/>
+        <w:tab w:val="left" w:pos="9160"/>
+        <w:tab w:val="left" w:pos="10076"/>
+        <w:tab w:val="left" w:pos="10992"/>
+        <w:tab w:val="left" w:pos="11908"/>
+        <w:tab w:val="left" w:pos="12824"/>
+        <w:tab w:val="left" w:pos="13740"/>
+        <w:tab w:val="left" w:pos="14656"/>
+      </w:tabs>
+      <w:jc w:val="left"/>
+    </w:pPr>
+    <w:rPr>
+      <w:rFonts w:ascii="宋体" w:eastAsia="宋体" w:hAnsi="宋体" w:cs="宋体"/>
+      <w:kern w:val="0"/>
+      <w:sz w:val="24"/>
+      <w:szCs w:val="24"/>
+    </w:rPr>
+  </w:style>
+  <w:style w:type="character" w:customStyle="1" w:styleId="HTMLChar">
+    <w:name w:val="HTML 预设格式 Char"/>
+    <w:basedOn w:val="a0"/>
+    <w:link w:val="HTML"/>
+    <w:uiPriority w:val="99"/>
+    <w:semiHidden/>
+    <w:rsid w:val="00057CA4"/>
+    <w:rPr>
+      <w:rFonts w:ascii="宋体" w:eastAsia="宋体" w:hAnsi="宋体" w:cs="宋体"/>
+      <w:kern w:val="0"/>
+      <w:sz w:val="24"/>
+      <w:szCs w:val="24"/>
+    </w:rPr>
+  </w:style>
+  <w:style w:type="paragraph" w:styleId="a3">
+    <w:name w:val="Balloon Text"/>
+    <w:basedOn w:val="a"/>
+    <w:link w:val="Char"/>
+    <w:uiPriority w:val="99"/>
+    <w:semiHidden/>
+    <w:unhideWhenUsed/>
+    <w:rsid w:val="00057CA4"/>
+    <w:rPr>
+      <w:sz w:val="18"/>
+      <w:szCs w:val="18"/>
+    </w:rPr>
+  </w:style>
+  <w:style w:type="character" w:customStyle="1" w:styleId="Char">
+    <w:name w:val="批注框文本 Char"/>
+    <w:basedOn w:val="a0"/>
+    <w:link w:val="a3"/>
+    <w:uiPriority w:val="99"/>
+    <w:semiHidden/>
+    <w:rsid w:val="00057CA4"/>
+    <w:rPr>
+      <w:sz w:val="18"/>
+      <w:szCs w:val="18"/>
+    </w:rPr>
   </w:style>
 </w:styles>
 </file>

--- a/document/spring boot前后端分离完成订餐系统的经验之谈.docx
+++ b/document/spring boot前后端分离完成订餐系统的经验之谈.docx
@@ -2284,88 +2284,75 @@
       </w:r>
     </w:p>
     <w:p>
+      <w:r>
+        <w:rPr>
+          <w:rFonts w:hint="eastAsia"/>
+        </w:rPr>
+        <w:t>（</w:t>
+      </w:r>
+      <w:r>
+        <w:rPr>
+          <w:rFonts w:hint="eastAsia"/>
+        </w:rPr>
+        <w:t>3</w:t>
+      </w:r>
+      <w:r>
+        <w:rPr>
+          <w:rFonts w:hint="eastAsia"/>
+        </w:rPr>
+        <w:t>）剩下的按照编辑器常规方式调用即可</w:t>
+      </w:r>
+    </w:p>
+    <w:p>
       <w:pPr>
         <w:rPr>
-          <w:rFonts w:hint="eastAsia"/>
+          <w:b/>
         </w:rPr>
       </w:pPr>
       <w:r>
         <w:rPr>
           <w:rFonts w:hint="eastAsia"/>
+          <w:b/>
+        </w:rPr>
+        <w:t xml:space="preserve">6.3 </w:t>
+      </w:r>
+      <w:r>
+        <w:rPr>
+          <w:rFonts w:hint="eastAsia"/>
+          <w:b/>
+        </w:rPr>
+        <w:t>引入</w:t>
+      </w:r>
+      <w:r>
+        <w:rPr>
+          <w:rFonts w:hint="eastAsia"/>
+          <w:b/>
+        </w:rPr>
+        <w:t>spring security</w:t>
+      </w:r>
+      <w:r>
+        <w:rPr>
+          <w:rFonts w:hint="eastAsia"/>
+          <w:b/>
+        </w:rPr>
+        <w:t>后出现的</w:t>
+      </w:r>
+      <w:r>
+        <w:rPr>
+          <w:rFonts w:hint="eastAsia"/>
+          <w:b/>
+        </w:rPr>
+        <w:t>CORB</w:t>
+      </w:r>
+      <w:r>
+        <w:rPr>
+          <w:rFonts w:hint="eastAsia"/>
+          <w:b/>
         </w:rPr>
         <w:t>（</w:t>
       </w:r>
       <w:r>
         <w:rPr>
-          <w:rFonts w:hint="eastAsia"/>
-        </w:rPr>
-        <w:t>3</w:t>
-      </w:r>
-      <w:r>
-        <w:rPr>
-          <w:rFonts w:hint="eastAsia"/>
-        </w:rPr>
-        <w:t>）剩下的按照编辑器常规方式调用即可</w:t>
-      </w:r>
-    </w:p>
-    <w:p>
-      <w:pPr>
-        <w:rPr>
-          <w:rFonts w:hint="eastAsia"/>
-          <w:b/>
-        </w:rPr>
-      </w:pPr>
-      <w:r>
-        <w:rPr>
-          <w:rFonts w:hint="eastAsia"/>
-          <w:b/>
-        </w:rPr>
-        <w:t>6.</w:t>
-      </w:r>
-      <w:r>
-        <w:rPr>
-          <w:rFonts w:hint="eastAsia"/>
-          <w:b/>
-        </w:rPr>
-        <w:t xml:space="preserve">3 </w:t>
-      </w:r>
-      <w:r>
-        <w:rPr>
-          <w:rFonts w:hint="eastAsia"/>
-          <w:b/>
-        </w:rPr>
-        <w:t>引入</w:t>
-      </w:r>
-      <w:r>
-        <w:rPr>
-          <w:rFonts w:hint="eastAsia"/>
-          <w:b/>
-        </w:rPr>
-        <w:t>spring security</w:t>
-      </w:r>
-      <w:r>
-        <w:rPr>
-          <w:rFonts w:hint="eastAsia"/>
-          <w:b/>
-        </w:rPr>
-        <w:t>后出现的</w:t>
-      </w:r>
-      <w:r>
-        <w:rPr>
-          <w:rFonts w:hint="eastAsia"/>
-          <w:b/>
-        </w:rPr>
-        <w:t>CORB</w:t>
-      </w:r>
-      <w:r>
-        <w:rPr>
-          <w:rFonts w:hint="eastAsia"/>
-          <w:b/>
-        </w:rPr>
-        <w:t>（</w:t>
-      </w:r>
-      <w:r>
-        <w:rPr>
           <w:b/>
         </w:rPr>
         <w:t xml:space="preserve">X-Content-Type-Options: </w:t>
@@ -2431,11 +2418,6 @@
       </w:r>
     </w:p>
     <w:p>
-      <w:pPr>
-        <w:rPr>
-          <w:rFonts w:hint="eastAsia"/>
-        </w:rPr>
-      </w:pPr>
       <w:r>
         <w:rPr>
           <w:rFonts w:hint="eastAsia"/>
@@ -2470,9 +2452,6 @@
     <w:p>
       <w:pPr>
         <w:ind w:firstLine="420"/>
-        <w:rPr>
-          <w:rFonts w:hint="eastAsia"/>
-        </w:rPr>
       </w:pPr>
       <w:r>
         <w:rPr>
@@ -2648,21 +2627,12 @@
     <w:p>
       <w:pPr>
         <w:ind w:firstLine="420"/>
-        <w:rPr>
-          <w:rFonts w:hint="eastAsia"/>
-        </w:rPr>
       </w:pPr>
       <w:r>
         <w:rPr>
           <w:rFonts w:hint="eastAsia"/>
         </w:rPr>
-        <w:t>简单的说，</w:t>
-      </w:r>
-      <w:r>
-        <w:rPr>
-          <w:rFonts w:hint="eastAsia"/>
-        </w:rPr>
-        <w:t>如果</w:t>
+        <w:t>简单的说，如果</w:t>
       </w:r>
       <w:r>
         <w:rPr>
@@ -2686,19 +2656,7 @@
         <w:rPr>
           <w:rFonts w:hint="eastAsia"/>
         </w:rPr>
-        <w:t>，那么</w:t>
-      </w:r>
-      <w:r>
-        <w:rPr>
-          <w:rFonts w:hint="eastAsia"/>
-        </w:rPr>
-        <w:t>浏览器将拒绝加载相关资源。针对本项目而言：</w:t>
-      </w:r>
-      <w:r>
-        <w:rPr>
-          <w:rFonts w:hint="eastAsia"/>
-        </w:rPr>
-        <w:t>如果服务器发送响应头</w:t>
+        <w:t>，那么浏览器将拒绝加载相关资源。针对本项目而言：如果服务器发送响应头</w:t>
       </w:r>
       <w:r>
         <w:rPr>
@@ -2796,11 +2754,6 @@
       </w:r>
     </w:p>
     <w:p>
-      <w:pPr>
-        <w:rPr>
-          <w:rFonts w:hint="eastAsia"/>
-        </w:rPr>
-      </w:pPr>
       <w:r>
         <w:rPr>
           <w:rFonts w:hint="eastAsia"/>
@@ -2911,22 +2864,16 @@
       </w:r>
     </w:p>
     <w:p>
+      <w:r>
+        <w:rPr>
+          <w:rFonts w:hint="eastAsia"/>
+        </w:rPr>
+        <w:t>但是依旧出现以下问题</w:t>
+      </w:r>
+    </w:p>
+    <w:p>
       <w:pPr>
         <w:rPr>
-          <w:rFonts w:hint="eastAsia"/>
-        </w:rPr>
-      </w:pPr>
-      <w:r>
-        <w:rPr>
-          <w:rFonts w:hint="eastAsia"/>
-        </w:rPr>
-        <w:t>但是依旧出现以下问题</w:t>
-      </w:r>
-    </w:p>
-    <w:p>
-      <w:pPr>
-        <w:rPr>
-          <w:rFonts w:hint="eastAsia"/>
           <w:b/>
         </w:rPr>
       </w:pPr>
@@ -2972,11 +2919,6 @@
       </w:r>
     </w:p>
     <w:p>
-      <w:pPr>
-        <w:rPr>
-          <w:rFonts w:hint="eastAsia"/>
-        </w:rPr>
-      </w:pPr>
       <w:r>
         <w:rPr>
           <w:rFonts w:hint="eastAsia"/>
@@ -3015,8 +2957,6 @@
       <w:r>
         <w:t xml:space="preserve"> UEditorController</w:t>
       </w:r>
-      <w:bookmarkStart w:id="0" w:name="_GoBack"/>
-      <w:bookmarkEnd w:id="0"/>
       <w:r>
         <w:rPr>
           <w:rFonts w:hint="eastAsia"/>
@@ -3025,11 +2965,6 @@
       </w:r>
     </w:p>
     <w:p>
-      <w:pPr>
-        <w:rPr>
-          <w:rFonts w:hint="eastAsia"/>
-        </w:rPr>
-      </w:pPr>
       <w:r>
         <w:rPr>
           <w:rFonts w:hint="eastAsia"/>
@@ -3048,13 +2983,7 @@
         <w:rPr>
           <w:rFonts w:hint="eastAsia"/>
         </w:rPr>
-        <w:t>类型</w:t>
-      </w:r>
-      <w:r>
-        <w:rPr>
-          <w:rFonts w:hint="eastAsia"/>
-        </w:rPr>
-        <w:t>手动指定</w:t>
+        <w:t>类型手动指定</w:t>
       </w:r>
       <w:r>
         <w:rPr>
@@ -3398,28 +3327,241 @@
       </w:r>
     </w:p>
     <w:p>
+      <w:r>
+        <w:rPr>
+          <w:rFonts w:hint="eastAsia"/>
+        </w:rPr>
+        <w:t>（</w:t>
+      </w:r>
+      <w:r>
+        <w:rPr>
+          <w:rFonts w:hint="eastAsia"/>
+        </w:rPr>
+        <w:t>4</w:t>
+      </w:r>
+      <w:r>
+        <w:rPr>
+          <w:rFonts w:hint="eastAsia"/>
+        </w:rPr>
+        <w:t>）特别说明：</w:t>
+      </w:r>
+    </w:p>
+    <w:p>
+      <w:r>
+        <w:rPr>
+          <w:rFonts w:hint="eastAsia"/>
+        </w:rPr>
+        <w:t>建议后期的跨域的数据请求转到本站服务器（用</w:t>
+      </w:r>
+      <w:r>
+        <w:rPr>
+          <w:rFonts w:hint="eastAsia"/>
+        </w:rPr>
+        <w:t>Node.js</w:t>
+      </w:r>
+      <w:r>
+        <w:rPr>
+          <w:rFonts w:hint="eastAsia"/>
+        </w:rPr>
+        <w:t>），由本站服务器去做跨域请求，即跳过浏览器同源策略的限制</w:t>
+      </w:r>
+    </w:p>
+    <w:p/>
+    <w:p>
       <w:pPr>
         <w:rPr>
-          <w:rFonts w:hint="eastAsia"/>
+          <w:b/>
         </w:rPr>
       </w:pPr>
       <w:r>
         <w:rPr>
           <w:rFonts w:hint="eastAsia"/>
-        </w:rPr>
-        <w:t>（</w:t>
-      </w:r>
-      <w:r>
-        <w:rPr>
-          <w:rFonts w:hint="eastAsia"/>
+          <w:b/>
+        </w:rPr>
+        <w:t>6.</w:t>
+      </w:r>
+      <w:r>
+        <w:rPr>
+          <w:rFonts w:hint="eastAsia"/>
+          <w:b/>
         </w:rPr>
         <w:t>4</w:t>
       </w:r>
       <w:r>
         <w:rPr>
           <w:rFonts w:hint="eastAsia"/>
-        </w:rPr>
-        <w:t>）特别说明：</w:t>
+          <w:b/>
+        </w:rPr>
+        <w:t xml:space="preserve"> </w:t>
+      </w:r>
+      <w:r>
+        <w:rPr>
+          <w:rFonts w:hint="eastAsia"/>
+          <w:b/>
+        </w:rPr>
+        <w:t>缺陷（待解决）</w:t>
+      </w:r>
+    </w:p>
+    <w:p>
+      <w:r>
+        <w:rPr>
+          <w:rFonts w:hint="eastAsia"/>
+        </w:rPr>
+        <w:t>在使用</w:t>
+      </w:r>
+      <w:proofErr w:type="spellStart"/>
+      <w:r>
+        <w:rPr>
+          <w:rFonts w:hint="eastAsia"/>
+        </w:rPr>
+        <w:t>ueditor</w:t>
+      </w:r>
+      <w:proofErr w:type="spellEnd"/>
+      <w:r>
+        <w:rPr>
+          <w:rFonts w:hint="eastAsia"/>
+        </w:rPr>
+        <w:t>多图上传（含视频、涂鸦）时，不知道什么原因无法将登陆状态的</w:t>
+      </w:r>
+      <w:r>
+        <w:rPr>
+          <w:rFonts w:hint="eastAsia"/>
+        </w:rPr>
+        <w:t>JSESSIONID</w:t>
+      </w:r>
+      <w:r>
+        <w:rPr>
+          <w:rFonts w:hint="eastAsia"/>
+        </w:rPr>
+        <w:t>正确值跨域传递到服务端，导致无法进行登陆状态的验证，影响实际项目开发</w:t>
+      </w:r>
+      <w:r>
+        <w:rPr>
+          <w:rFonts w:hint="eastAsia"/>
+        </w:rPr>
+        <w:t>。</w:t>
+      </w:r>
+      <w:r>
+        <w:rPr>
+          <w:rFonts w:hint="eastAsia"/>
+        </w:rPr>
+        <w:t>最后选了个个折中方案：因为</w:t>
+      </w:r>
+      <w:proofErr w:type="spellStart"/>
+      <w:r>
+        <w:rPr>
+          <w:rFonts w:hint="eastAsia"/>
+        </w:rPr>
+        <w:t>ueditor</w:t>
+      </w:r>
+      <w:proofErr w:type="spellEnd"/>
+      <w:r>
+        <w:rPr>
+          <w:rFonts w:hint="eastAsia"/>
+        </w:rPr>
+        <w:t>每次调用上传组件前会先访问服务端配置，如果访问不了服务端配置无法调用相关组件，所以这里只要拦截了服务端配置就可以（暂行办法），其他的请求不拦截。</w:t>
+      </w:r>
+    </w:p>
+    <w:p>
+      <w:proofErr w:type="gramStart"/>
+      <w:r>
+        <w:t>if(</w:t>
+      </w:r>
+      <w:proofErr w:type="spellStart"/>
+      <w:proofErr w:type="gramEnd"/>
+      <w:r>
+        <w:t>path.equals</w:t>
+      </w:r>
+      <w:proofErr w:type="spellEnd"/>
+      <w:r>
+        <w:t>("/</w:t>
+      </w:r>
+      <w:proofErr w:type="spellStart"/>
+      <w:r>
+        <w:t>api</w:t>
+      </w:r>
+      <w:proofErr w:type="spellEnd"/>
+      <w:r>
+        <w:t>/backstage/</w:t>
+      </w:r>
+      <w:proofErr w:type="spellStart"/>
+      <w:r>
+        <w:t>ueditor</w:t>
+      </w:r>
+      <w:proofErr w:type="spellEnd"/>
+      <w:r>
+        <w:t>")){</w:t>
+      </w:r>
+    </w:p>
+    <w:p>
+      <w:r>
+        <w:t xml:space="preserve">            String method=</w:t>
+      </w:r>
+      <w:proofErr w:type="spellStart"/>
+      <w:proofErr w:type="gramStart"/>
+      <w:r>
+        <w:t>request.getParameter</w:t>
+      </w:r>
+      <w:proofErr w:type="spellEnd"/>
+      <w:r>
+        <w:t>(</w:t>
+      </w:r>
+      <w:proofErr w:type="gramEnd"/>
+      <w:r>
+        <w:t>"action");</w:t>
+      </w:r>
+    </w:p>
+    <w:p>
+      <w:r>
+        <w:t xml:space="preserve">            </w:t>
+      </w:r>
+      <w:proofErr w:type="gramStart"/>
+      <w:r>
+        <w:t>if(</w:t>
+      </w:r>
+      <w:proofErr w:type="gramEnd"/>
+      <w:r>
+        <w:t>!</w:t>
+      </w:r>
+      <w:proofErr w:type="spellStart"/>
+      <w:r>
+        <w:t>method.equals</w:t>
+      </w:r>
+      <w:proofErr w:type="spellEnd"/>
+      <w:r>
+        <w:t>("</w:t>
+      </w:r>
+      <w:proofErr w:type="spellStart"/>
+      <w:r>
+        <w:t>config</w:t>
+      </w:r>
+      <w:proofErr w:type="spellEnd"/>
+      <w:r>
+        <w:t>")){</w:t>
+      </w:r>
+    </w:p>
+    <w:p>
+      <w:r>
+        <w:rPr>
+          <w:rFonts w:hint="eastAsia"/>
+        </w:rPr>
+        <w:t xml:space="preserve">                flag=true;//</w:t>
+      </w:r>
+      <w:r>
+        <w:rPr>
+          <w:rFonts w:hint="eastAsia"/>
+        </w:rPr>
+        <w:t>直接通过验证</w:t>
+      </w:r>
+    </w:p>
+    <w:p>
+      <w:r>
+        <w:t xml:space="preserve">            }</w:t>
+      </w:r>
+    </w:p>
+    <w:p>
+      <w:r>
+        <w:t xml:space="preserve"> }</w:t>
       </w:r>
     </w:p>
     <w:p>
@@ -3432,31 +3574,13 @@
         <w:rPr>
           <w:rFonts w:hint="eastAsia"/>
         </w:rPr>
-        <w:t>建议后期的</w:t>
-      </w:r>
-      <w:r>
-        <w:rPr>
-          <w:rFonts w:hint="eastAsia"/>
-        </w:rPr>
-        <w:t>跨域的数据请求转到本站服务器（用</w:t>
-      </w:r>
-      <w:r>
-        <w:rPr>
-          <w:rFonts w:hint="eastAsia"/>
-        </w:rPr>
-        <w:t>Node.js</w:t>
-      </w:r>
-      <w:r>
-        <w:rPr>
-          <w:rFonts w:hint="eastAsia"/>
-        </w:rPr>
-        <w:t>），由本站服务器去做跨域请求，即跳过浏览器同源策略的限制</w:t>
-      </w:r>
-    </w:p>
-    <w:p/>
+        <w:t>但是这样是有问题的，比如用户已经注销了，但是只要不刷新页面，服务端配置还是一直保存，允许上传文件</w:t>
+      </w:r>
+    </w:p>
     <w:p>
       <w:pPr>
         <w:rPr>
+          <w:rFonts w:hint="eastAsia"/>
           <w:b/>
         </w:rPr>
       </w:pPr>
@@ -3465,199 +3589,286 @@
           <w:rFonts w:hint="eastAsia"/>
           <w:b/>
         </w:rPr>
-        <w:t>6.</w:t>
-      </w:r>
-      <w:r>
-        <w:rPr>
-          <w:rFonts w:hint="eastAsia"/>
-          <w:b/>
-        </w:rPr>
-        <w:t>4</w:t>
-      </w:r>
-      <w:r>
-        <w:rPr>
-          <w:rFonts w:hint="eastAsia"/>
-          <w:b/>
-        </w:rPr>
-        <w:t xml:space="preserve"> </w:t>
-      </w:r>
-      <w:r>
-        <w:rPr>
-          <w:rFonts w:hint="eastAsia"/>
-          <w:b/>
-        </w:rPr>
-        <w:t>缺陷（待解决）</w:t>
-      </w:r>
-    </w:p>
-    <w:p>
-      <w:r>
-        <w:rPr>
-          <w:rFonts w:hint="eastAsia"/>
-        </w:rPr>
-        <w:t>在使用</w:t>
-      </w:r>
-      <w:proofErr w:type="spellStart"/>
-      <w:r>
-        <w:rPr>
-          <w:rFonts w:hint="eastAsia"/>
+        <w:lastRenderedPageBreak/>
+        <w:t>20191024</w:t>
+      </w:r>
+      <w:r>
+        <w:rPr>
+          <w:rFonts w:hint="eastAsia"/>
+          <w:b/>
+        </w:rPr>
+        <w:t>更新解决办法（不完美）：</w:t>
+      </w:r>
+    </w:p>
+    <w:p>
+      <w:pPr>
+        <w:rPr>
+          <w:rFonts w:hint="eastAsia"/>
+        </w:rPr>
+      </w:pPr>
+      <w:r>
+        <w:rPr>
+          <w:rFonts w:hint="eastAsia"/>
+        </w:rPr>
+        <w:t>在前端登陆成功后，将服务端的</w:t>
+      </w:r>
+      <w:r>
+        <w:rPr>
+          <w:rFonts w:hint="eastAsia"/>
+        </w:rPr>
+        <w:t>session</w:t>
+      </w:r>
+      <w:r>
+        <w:rPr>
+          <w:rFonts w:hint="eastAsia"/>
+        </w:rPr>
+        <w:t>对象的</w:t>
+      </w:r>
+      <w:r>
+        <w:rPr>
+          <w:rFonts w:hint="eastAsia"/>
+        </w:rPr>
+        <w:t>id</w:t>
+      </w:r>
+      <w:r>
+        <w:rPr>
+          <w:rFonts w:hint="eastAsia"/>
+        </w:rPr>
+        <w:t>存下来，然后在</w:t>
+      </w:r>
+      <w:r>
+        <w:t>ueditor.config.js</w:t>
+      </w:r>
+      <w:r>
+        <w:t>的地址上加上</w:t>
+      </w:r>
+      <w:proofErr w:type="spellStart"/>
+      <w:r>
+        <w:rPr>
+          <w:rFonts w:hint="eastAsia"/>
+        </w:rPr>
+        <w:t>jsessionid</w:t>
+      </w:r>
+      <w:proofErr w:type="spellEnd"/>
+      <w:r>
+        <w:rPr>
+          <w:rFonts w:hint="eastAsia"/>
+        </w:rPr>
+        <w:t>传递到服务端，就可以保存登陆状态了，如下图</w:t>
+      </w:r>
+    </w:p>
+    <w:p>
+      <w:pPr>
+        <w:widowControl/>
+        <w:shd w:val="clear" w:color="auto" w:fill="1E1E1E"/>
+        <w:spacing w:line="285" w:lineRule="atLeast"/>
+        <w:jc w:val="left"/>
+        <w:rPr>
+          <w:rFonts w:ascii="Consolas" w:eastAsia="宋体" w:hAnsi="Consolas" w:cs="宋体"/>
+          <w:color w:val="D4D4D4"/>
+          <w:kern w:val="0"/>
+          <w:szCs w:val="21"/>
+        </w:rPr>
+      </w:pPr>
+      <w:r>
+        <w:rPr>
+          <w:rFonts w:ascii="Consolas" w:eastAsia="宋体" w:hAnsi="Consolas" w:cs="宋体"/>
+          <w:color w:val="D4D4D4"/>
+          <w:kern w:val="0"/>
+          <w:szCs w:val="21"/>
+        </w:rPr>
+        <w:t> , </w:t>
+      </w:r>
+      <w:r>
+        <w:rPr>
+          <w:rFonts w:ascii="Consolas" w:eastAsia="宋体" w:hAnsi="Consolas" w:cs="宋体"/>
+          <w:color w:val="9CDCFE"/>
+          <w:kern w:val="0"/>
+          <w:szCs w:val="21"/>
+        </w:rPr>
+        <w:t>serverUrl:</w:t>
+      </w:r>
+      <w:r>
+        <w:rPr>
+          <w:rFonts w:ascii="Consolas" w:eastAsia="宋体" w:hAnsi="Consolas" w:cs="宋体"/>
+          <w:color w:val="D4D4D4"/>
+          <w:kern w:val="0"/>
+          <w:szCs w:val="21"/>
+        </w:rPr>
+        <w:t> </w:t>
+      </w:r>
+      <w:r>
+        <w:rPr>
+          <w:rFonts w:ascii="Consolas" w:eastAsia="宋体" w:hAnsi="Consolas" w:cs="宋体"/>
+          <w:color w:val="9CDCFE"/>
+          <w:kern w:val="0"/>
+          <w:szCs w:val="21"/>
+        </w:rPr>
+        <w:t>server</w:t>
+      </w:r>
+      <w:r>
+        <w:rPr>
+          <w:rFonts w:ascii="Consolas" w:eastAsia="宋体" w:hAnsi="Consolas" w:cs="宋体"/>
+          <w:color w:val="D4D4D4"/>
+          <w:kern w:val="0"/>
+          <w:szCs w:val="21"/>
+        </w:rPr>
+        <w:t>+</w:t>
+      </w:r>
+      <w:r>
+        <w:rPr>
+          <w:rFonts w:ascii="Consolas" w:eastAsia="宋体" w:hAnsi="Consolas" w:cs="宋体"/>
+          <w:color w:val="CE9178"/>
+          <w:kern w:val="0"/>
+          <w:szCs w:val="21"/>
+        </w:rPr>
+        <w:t>"api/backstage/ueditor</w:t>
+      </w:r>
+      <w:proofErr w:type="gramStart"/>
+      <w:r>
+        <w:rPr>
+          <w:rFonts w:ascii="Consolas" w:eastAsia="宋体" w:hAnsi="Consolas" w:cs="宋体"/>
+          <w:color w:val="CE9178"/>
+          <w:kern w:val="0"/>
+          <w:szCs w:val="21"/>
+        </w:rPr>
+        <w:t>;jsessionid</w:t>
+      </w:r>
+      <w:proofErr w:type="gramEnd"/>
+      <w:r>
+        <w:rPr>
+          <w:rFonts w:ascii="Consolas" w:eastAsia="宋体" w:hAnsi="Consolas" w:cs="宋体"/>
+          <w:color w:val="CE9178"/>
+          <w:kern w:val="0"/>
+          <w:szCs w:val="21"/>
+        </w:rPr>
+        <w:t>="</w:t>
+      </w:r>
+      <w:r>
+        <w:rPr>
+          <w:rFonts w:ascii="Consolas" w:eastAsia="宋体" w:hAnsi="Consolas" w:cs="宋体"/>
+          <w:color w:val="D4D4D4"/>
+          <w:kern w:val="0"/>
+          <w:szCs w:val="21"/>
+        </w:rPr>
+        <w:t>+</w:t>
+      </w:r>
+      <w:r>
+        <w:rPr>
+          <w:rFonts w:ascii="Consolas" w:eastAsia="宋体" w:hAnsi="Consolas" w:cs="宋体"/>
+          <w:color w:val="9CDCFE"/>
+          <w:kern w:val="0"/>
+          <w:szCs w:val="21"/>
+        </w:rPr>
+        <w:t>JSESSIONID</w:t>
+      </w:r>
+      <w:r>
+        <w:rPr>
+          <w:rFonts w:ascii="Consolas" w:eastAsia="宋体" w:hAnsi="Consolas" w:cs="宋体"/>
+          <w:color w:val="D4D4D4"/>
+          <w:kern w:val="0"/>
+          <w:szCs w:val="21"/>
+        </w:rPr>
+        <w:t>+</w:t>
+      </w:r>
+      <w:r>
+        <w:rPr>
+          <w:rFonts w:ascii="Consolas" w:eastAsia="宋体" w:hAnsi="Consolas" w:cs="宋体"/>
+          <w:color w:val="CE9178"/>
+          <w:kern w:val="0"/>
+          <w:szCs w:val="21"/>
+        </w:rPr>
+        <w:t>"?"</w:t>
+      </w:r>
+      <w:r>
+        <w:rPr>
+          <w:rFonts w:ascii="Consolas" w:eastAsia="宋体" w:hAnsi="Consolas" w:cs="宋体"/>
+          <w:color w:val="6A9955"/>
+          <w:kern w:val="0"/>
+          <w:szCs w:val="21"/>
+        </w:rPr>
+        <w:t>//</w:t>
+      </w:r>
+      <w:r>
+        <w:rPr>
+          <w:rFonts w:ascii="Consolas" w:eastAsia="宋体" w:hAnsi="Consolas" w:cs="宋体"/>
+          <w:color w:val="6A9955"/>
+          <w:kern w:val="0"/>
+          <w:szCs w:val="21"/>
+        </w:rPr>
+        <w:t>注意：如果服务器更换务必更改。读取</w:t>
+      </w:r>
+      <w:proofErr w:type="spellStart"/>
+      <w:r>
+        <w:rPr>
+          <w:rFonts w:ascii="Consolas" w:eastAsia="宋体" w:hAnsi="Consolas" w:cs="宋体"/>
+          <w:color w:val="6A9955"/>
+          <w:kern w:val="0"/>
+          <w:szCs w:val="21"/>
         </w:rPr>
         <w:t>ueditor</w:t>
       </w:r>
       <w:proofErr w:type="spellEnd"/>
       <w:r>
         <w:rPr>
-          <w:rFonts w:hint="eastAsia"/>
-        </w:rPr>
-        <w:t>多图上传（含视频、涂鸦）时，不知道什么原因无法将登陆状态的</w:t>
-      </w:r>
-      <w:r>
-        <w:rPr>
-          <w:rFonts w:hint="eastAsia"/>
-        </w:rPr>
-        <w:t>JSESSIONID</w:t>
-      </w:r>
-      <w:r>
-        <w:rPr>
-          <w:rFonts w:hint="eastAsia"/>
-        </w:rPr>
-        <w:t>正确值跨域传递到服务端，导致无法进行登陆状态的验证，影响实际项目开发</w:t>
-      </w:r>
-      <w:r>
-        <w:rPr>
-          <w:rFonts w:hint="eastAsia"/>
-        </w:rPr>
-        <w:t>。</w:t>
-      </w:r>
-      <w:r>
-        <w:rPr>
-          <w:rFonts w:hint="eastAsia"/>
-        </w:rPr>
-        <w:t>最后选了个个折中方案：因为</w:t>
-      </w:r>
-      <w:proofErr w:type="spellStart"/>
-      <w:r>
-        <w:rPr>
-          <w:rFonts w:hint="eastAsia"/>
-        </w:rPr>
-        <w:t>ueditor</w:t>
-      </w:r>
-      <w:proofErr w:type="spellEnd"/>
-      <w:r>
-        <w:rPr>
-          <w:rFonts w:hint="eastAsia"/>
-        </w:rPr>
-        <w:t>每次调用上传组件前会先访问服务端配置，如果访问不了服务端配置无法调用相关组件，所以这里只要拦截了服务端配置就可以（暂行办法），其他的请求不拦截。</w:t>
-      </w:r>
-    </w:p>
-    <w:p>
-      <w:proofErr w:type="gramStart"/>
-      <w:r>
-        <w:t>if(</w:t>
-      </w:r>
-      <w:proofErr w:type="spellStart"/>
-      <w:proofErr w:type="gramEnd"/>
-      <w:r>
-        <w:t>path.equals</w:t>
-      </w:r>
-      <w:proofErr w:type="spellEnd"/>
-      <w:r>
-        <w:t>("/</w:t>
-      </w:r>
-      <w:proofErr w:type="spellStart"/>
-      <w:r>
-        <w:t>api</w:t>
-      </w:r>
-      <w:proofErr w:type="spellEnd"/>
-      <w:r>
-        <w:t>/backstage/</w:t>
-      </w:r>
-      <w:proofErr w:type="spellStart"/>
-      <w:r>
-        <w:t>ueditor</w:t>
-      </w:r>
-      <w:proofErr w:type="spellEnd"/>
-      <w:r>
-        <w:t>")){</w:t>
-      </w:r>
-    </w:p>
-    <w:p>
-      <w:r>
-        <w:t xml:space="preserve">            String method=</w:t>
-      </w:r>
-      <w:proofErr w:type="spellStart"/>
-      <w:proofErr w:type="gramStart"/>
-      <w:r>
-        <w:t>request.getParameter</w:t>
-      </w:r>
-      <w:proofErr w:type="spellEnd"/>
-      <w:r>
-        <w:t>(</w:t>
-      </w:r>
-      <w:proofErr w:type="gramEnd"/>
-      <w:r>
-        <w:t>"action");</w:t>
-      </w:r>
-    </w:p>
-    <w:p>
-      <w:r>
-        <w:t xml:space="preserve">            </w:t>
-      </w:r>
-      <w:proofErr w:type="gramStart"/>
-      <w:r>
-        <w:t>if(</w:t>
-      </w:r>
-      <w:proofErr w:type="gramEnd"/>
-      <w:r>
-        <w:t>!</w:t>
-      </w:r>
-      <w:proofErr w:type="spellStart"/>
-      <w:r>
-        <w:t>method.equals</w:t>
-      </w:r>
-      <w:proofErr w:type="spellEnd"/>
-      <w:r>
-        <w:t>("</w:t>
-      </w:r>
-      <w:proofErr w:type="spellStart"/>
-      <w:r>
-        <w:t>config</w:t>
-      </w:r>
-      <w:proofErr w:type="spellEnd"/>
-      <w:r>
-        <w:t>")){</w:t>
-      </w:r>
-    </w:p>
-    <w:p>
-      <w:r>
-        <w:rPr>
-          <w:rFonts w:hint="eastAsia"/>
-        </w:rPr>
-        <w:t xml:space="preserve">                flag=true;//</w:t>
-      </w:r>
-      <w:r>
-        <w:rPr>
-          <w:rFonts w:hint="eastAsia"/>
-        </w:rPr>
-        <w:t>直接通过验证</w:t>
-      </w:r>
-    </w:p>
-    <w:p>
-      <w:r>
-        <w:t xml:space="preserve">            }</w:t>
-      </w:r>
-    </w:p>
-    <w:p>
-      <w:r>
-        <w:t xml:space="preserve"> }</w:t>
-      </w:r>
-    </w:p>
-    <w:p>
-      <w:r>
-        <w:rPr>
-          <w:rFonts w:hint="eastAsia"/>
-        </w:rPr>
-        <w:t>但是这样是有问题的，比如用户已经注销了，但是只要不刷新页面，服务端配置还是一直保存，允许上传文件</w:t>
-      </w:r>
+          <w:rFonts w:ascii="Consolas" w:eastAsia="宋体" w:hAnsi="Consolas" w:cs="宋体"/>
+          <w:color w:val="6A9955"/>
+          <w:kern w:val="0"/>
+          <w:szCs w:val="21"/>
+        </w:rPr>
+        <w:t>原</w:t>
+      </w:r>
+      <w:proofErr w:type="spellStart"/>
+      <w:r>
+        <w:rPr>
+          <w:rFonts w:ascii="Consolas" w:eastAsia="宋体" w:hAnsi="Consolas" w:cs="宋体"/>
+          <w:color w:val="6A9955"/>
+          <w:kern w:val="0"/>
+          <w:szCs w:val="21"/>
+        </w:rPr>
+        <w:t>controller.jsp</w:t>
+      </w:r>
+      <w:proofErr w:type="spellEnd"/>
+      <w:r>
+        <w:rPr>
+          <w:rFonts w:ascii="Consolas" w:eastAsia="宋体" w:hAnsi="Consolas" w:cs="宋体"/>
+          <w:color w:val="6A9955"/>
+          <w:kern w:val="0"/>
+          <w:szCs w:val="21"/>
+        </w:rPr>
+        <w:t>的替代控制器</w:t>
+      </w:r>
+    </w:p>
+    <w:p>
+      <w:r>
+        <w:t>但是存在问题</w:t>
+      </w:r>
+      <w:r>
+        <w:rPr>
+          <w:rFonts w:hint="eastAsia"/>
+        </w:rPr>
+        <w:t>，</w:t>
+      </w:r>
+      <w:r>
+        <w:t>比如账户注销再登陆后</w:t>
+      </w:r>
+      <w:r>
+        <w:rPr>
+          <w:rFonts w:hint="eastAsia"/>
+        </w:rPr>
+        <w:t>，</w:t>
+      </w:r>
+      <w:r>
+        <w:t>如果不刷新首页就无法重新获取最新的</w:t>
+      </w:r>
+      <w:r>
+        <w:rPr>
+          <w:rFonts w:hint="eastAsia"/>
+        </w:rPr>
+        <w:t>jsessionid</w:t>
+      </w:r>
+      <w:bookmarkStart w:id="0" w:name="_GoBack"/>
+      <w:bookmarkEnd w:id="0"/>
     </w:p>
     <w:p/>
     <w:p>
@@ -4740,6 +4951,7 @@
           <w:sz w:val="18"/>
           <w:szCs w:val="18"/>
         </w:rPr>
+        <w:lastRenderedPageBreak/>
         <w:t>这个时候如果从</w:t>
       </w:r>
       <w:proofErr w:type="gramStart"/>
@@ -4912,7 +5124,6 @@
         <w:rPr>
           <w:rFonts w:hint="eastAsia"/>
         </w:rPr>
-        <w:lastRenderedPageBreak/>
         <w:t>即加上</w:t>
       </w:r>
       <w:r>

--- a/document/spring boot前后端分离完成订餐系统的经验之谈.docx
+++ b/document/spring boot前后端分离完成订餐系统的经验之谈.docx
@@ -3565,22 +3565,16 @@
       </w:r>
     </w:p>
     <w:p>
+      <w:r>
+        <w:rPr>
+          <w:rFonts w:hint="eastAsia"/>
+        </w:rPr>
+        <w:t>但是这样是有问题的，比如用户已经注销了，但是只要不刷新页面，服务端配置还是一直保存，允许上传文件</w:t>
+      </w:r>
+    </w:p>
+    <w:p>
       <w:pPr>
         <w:rPr>
-          <w:rFonts w:hint="eastAsia"/>
-        </w:rPr>
-      </w:pPr>
-      <w:r>
-        <w:rPr>
-          <w:rFonts w:hint="eastAsia"/>
-        </w:rPr>
-        <w:t>但是这样是有问题的，比如用户已经注销了，但是只要不刷新页面，服务端配置还是一直保存，允许上传文件</w:t>
-      </w:r>
-    </w:p>
-    <w:p>
-      <w:pPr>
-        <w:rPr>
-          <w:rFonts w:hint="eastAsia"/>
           <w:b/>
         </w:rPr>
       </w:pPr>
@@ -3601,11 +3595,6 @@
       </w:r>
     </w:p>
     <w:p>
-      <w:pPr>
-        <w:rPr>
-          <w:rFonts w:hint="eastAsia"/>
-        </w:rPr>
-      </w:pPr>
       <w:r>
         <w:rPr>
           <w:rFonts w:hint="eastAsia"/>
@@ -3867,8 +3856,6 @@
         </w:rPr>
         <w:t>jsessionid</w:t>
       </w:r>
-      <w:bookmarkStart w:id="0" w:name="_GoBack"/>
-      <w:bookmarkEnd w:id="0"/>
     </w:p>
     <w:p/>
     <w:p>
@@ -4247,7 +4234,7 @@
         </w:rPr>
         <w:t>这样是无法</w:t>
       </w:r>
-      <w:bookmarkStart w:id="1" w:name="_Hlk17757471"/>
+      <w:bookmarkStart w:id="0" w:name="_Hlk17757471"/>
       <w:r>
         <w:rPr>
           <w:rFonts w:hint="eastAsia"/>
@@ -4268,7 +4255,7 @@
         </w:rPr>
         <w:t>属性中</w:t>
       </w:r>
-      <w:bookmarkEnd w:id="1"/>
+      <w:bookmarkEnd w:id="0"/>
       <w:r>
         <w:rPr>
           <w:rFonts w:hint="eastAsia"/>
@@ -5316,6 +5303,11 @@
       </w:r>
     </w:p>
     <w:p>
+      <w:pPr>
+        <w:rPr>
+          <w:rFonts w:hint="eastAsia"/>
+        </w:rPr>
+      </w:pPr>
       <w:proofErr w:type="spellStart"/>
       <w:proofErr w:type="gramStart"/>
       <w:r>
@@ -5361,6 +5353,477 @@
       <w:r>
         <w:t>});</w:t>
       </w:r>
+    </w:p>
+    <w:p>
+      <w:pPr>
+        <w:rPr>
+          <w:rFonts w:hint="eastAsia"/>
+        </w:rPr>
+      </w:pPr>
+    </w:p>
+    <w:p>
+      <w:pPr>
+        <w:pStyle w:val="HTML"/>
+        <w:rPr>
+          <w:rFonts w:hint="eastAsia"/>
+          <w:color w:val="000000"/>
+          <w:sz w:val="18"/>
+          <w:szCs w:val="18"/>
+        </w:rPr>
+      </w:pPr>
+      <w:r>
+        <w:rPr>
+          <w:rFonts w:hint="eastAsia"/>
+        </w:rPr>
+        <w:t>3.在IIS中发布项目，虽然不影响项目运行，但是提示</w:t>
+      </w:r>
+      <w:proofErr w:type="spellStart"/>
+      <w:r>
+        <w:rPr>
+          <w:color w:val="000000"/>
+          <w:sz w:val="18"/>
+          <w:szCs w:val="18"/>
+        </w:rPr>
+        <w:t>ayui</w:t>
+      </w:r>
+      <w:proofErr w:type="spellEnd"/>
+      <w:r>
+        <w:rPr>
+          <w:color w:val="000000"/>
+          <w:sz w:val="18"/>
+          <w:szCs w:val="18"/>
+        </w:rPr>
+        <w:t>/font/</w:t>
+      </w:r>
+      <w:proofErr w:type="spellStart"/>
+      <w:r>
+        <w:rPr>
+          <w:color w:val="000000"/>
+          <w:sz w:val="18"/>
+          <w:szCs w:val="18"/>
+        </w:rPr>
+        <w:t>iconfont.</w:t>
+      </w:r>
+      <w:proofErr w:type="gramStart"/>
+      <w:r>
+        <w:rPr>
+          <w:color w:val="000000"/>
+          <w:sz w:val="18"/>
+          <w:szCs w:val="18"/>
+        </w:rPr>
+        <w:t>woff?</w:t>
+      </w:r>
+      <w:proofErr w:type="gramEnd"/>
+      <w:r>
+        <w:rPr>
+          <w:color w:val="000000"/>
+          <w:sz w:val="18"/>
+          <w:szCs w:val="18"/>
+        </w:rPr>
+        <w:t>v</w:t>
+      </w:r>
+      <w:proofErr w:type="spellEnd"/>
+      <w:r>
+        <w:rPr>
+          <w:color w:val="000000"/>
+          <w:sz w:val="18"/>
+          <w:szCs w:val="18"/>
+        </w:rPr>
+        <w:t>=</w:t>
+      </w:r>
+      <w:r>
+        <w:rPr>
+          <w:color w:val="800080"/>
+          <w:sz w:val="18"/>
+          <w:szCs w:val="18"/>
+        </w:rPr>
+        <w:t>240</w:t>
+      </w:r>
+      <w:r>
+        <w:rPr>
+          <w:color w:val="000000"/>
+          <w:sz w:val="18"/>
+          <w:szCs w:val="18"/>
+        </w:rPr>
+        <w:t xml:space="preserve"> net::ERR_ABORTED </w:t>
+      </w:r>
+      <w:r>
+        <w:rPr>
+          <w:color w:val="800080"/>
+          <w:sz w:val="18"/>
+          <w:szCs w:val="18"/>
+        </w:rPr>
+        <w:t>404</w:t>
+      </w:r>
+      <w:r>
+        <w:rPr>
+          <w:color w:val="000000"/>
+          <w:sz w:val="18"/>
+          <w:szCs w:val="18"/>
+        </w:rPr>
+        <w:t xml:space="preserve"> (Not Found)</w:t>
+      </w:r>
+    </w:p>
+    <w:p>
+      <w:pPr>
+        <w:pStyle w:val="HTML"/>
+        <w:rPr>
+          <w:rFonts w:hint="eastAsia"/>
+          <w:color w:val="000000"/>
+          <w:sz w:val="18"/>
+          <w:szCs w:val="18"/>
+        </w:rPr>
+      </w:pPr>
+      <w:r>
+        <w:rPr>
+          <w:rFonts w:hint="eastAsia"/>
+          <w:color w:val="000000"/>
+          <w:sz w:val="18"/>
+          <w:szCs w:val="18"/>
+        </w:rPr>
+        <w:t>原因：</w:t>
+      </w:r>
+      <w:r>
+        <w:rPr>
+          <w:rFonts w:hint="eastAsia"/>
+          <w:color w:val="000000"/>
+          <w:sz w:val="18"/>
+          <w:szCs w:val="18"/>
+        </w:rPr>
+        <w:t>原因是  IIS 中未添加相应MIME类型，只需在 IIS 主页双击进入【MIME类型】，并添加相应扩展名及MIME类型对应关系即可。</w:t>
+      </w:r>
+    </w:p>
+    <w:p>
+      <w:pPr>
+        <w:pStyle w:val="HTML"/>
+        <w:rPr>
+          <w:rFonts w:hint="eastAsia"/>
+          <w:color w:val="000000"/>
+          <w:sz w:val="18"/>
+          <w:szCs w:val="18"/>
+        </w:rPr>
+      </w:pPr>
+      <w:r>
+        <w:rPr>
+          <w:rFonts w:hint="eastAsia"/>
+          <w:color w:val="000000"/>
+          <w:sz w:val="18"/>
+          <w:szCs w:val="18"/>
+        </w:rPr>
+        <w:t>操作：</w:t>
+      </w:r>
+    </w:p>
+    <w:p>
+      <w:pPr>
+        <w:pStyle w:val="HTML"/>
+        <w:rPr>
+          <w:rFonts w:hint="eastAsia"/>
+          <w:color w:val="000000"/>
+          <w:sz w:val="18"/>
+          <w:szCs w:val="18"/>
+        </w:rPr>
+      </w:pPr>
+      <w:r>
+        <w:rPr>
+          <w:noProof/>
+        </w:rPr>
+        <w:drawing>
+          <wp:inline distT="0" distB="0" distL="0" distR="0" wp14:anchorId="0B92D504" wp14:editId="0F960723">
+            <wp:extent cx="5274310" cy="1183624"/>
+            <wp:effectExtent l="0" t="0" r="2540" b="0"/>
+            <wp:docPr id="3" name="图片 3" descr="https://img2018.cnblogs.com/blog/317386/201904/317386-20190430152831492-1725317156.png"/>
+            <wp:cNvGraphicFramePr>
+              <a:graphicFrameLocks xmlns:a="http://schemas.openxmlformats.org/drawingml/2006/main" noChangeAspect="1"/>
+            </wp:cNvGraphicFramePr>
+            <a:graphic xmlns:a="http://schemas.openxmlformats.org/drawingml/2006/main">
+              <a:graphicData uri="http://schemas.openxmlformats.org/drawingml/2006/picture">
+                <pic:pic xmlns:pic="http://schemas.openxmlformats.org/drawingml/2006/picture">
+                  <pic:nvPicPr>
+                    <pic:cNvPr id="0" name="Picture 3" descr="https://img2018.cnblogs.com/blog/317386/201904/317386-20190430152831492-1725317156.png"/>
+                    <pic:cNvPicPr>
+                      <a:picLocks noChangeAspect="1" noChangeArrowheads="1"/>
+                    </pic:cNvPicPr>
+                  </pic:nvPicPr>
+                  <pic:blipFill>
+                    <a:blip r:embed="rId6">
+                      <a:extLst>
+                        <a:ext uri="{28A0092B-C50C-407E-A947-70E740481C1C}">
+                          <a14:useLocalDpi xmlns:a14="http://schemas.microsoft.com/office/drawing/2010/main" val="0"/>
+                        </a:ext>
+                      </a:extLst>
+                    </a:blip>
+                    <a:srcRect/>
+                    <a:stretch>
+                      <a:fillRect/>
+                    </a:stretch>
+                  </pic:blipFill>
+                  <pic:spPr bwMode="auto">
+                    <a:xfrm>
+                      <a:off x="0" y="0"/>
+                      <a:ext cx="5274310" cy="1183624"/>
+                    </a:xfrm>
+                    <a:prstGeom prst="rect">
+                      <a:avLst/>
+                    </a:prstGeom>
+                    <a:noFill/>
+                    <a:ln>
+                      <a:noFill/>
+                    </a:ln>
+                  </pic:spPr>
+                </pic:pic>
+              </a:graphicData>
+            </a:graphic>
+          </wp:inline>
+        </w:drawing>
+      </w:r>
+    </w:p>
+    <w:p>
+      <w:pPr>
+        <w:pStyle w:val="HTML"/>
+        <w:rPr>
+          <w:rFonts w:hint="eastAsia"/>
+          <w:color w:val="000000"/>
+          <w:sz w:val="18"/>
+          <w:szCs w:val="18"/>
+        </w:rPr>
+      </w:pPr>
+      <w:r>
+        <w:rPr>
+          <w:rFonts w:hint="eastAsia"/>
+          <w:color w:val="000000"/>
+          <w:sz w:val="18"/>
+          <w:szCs w:val="18"/>
+        </w:rPr>
+        <w:t>选择mime类型</w:t>
+      </w:r>
+    </w:p>
+    <w:p>
+      <w:pPr>
+        <w:pStyle w:val="HTML"/>
+        <w:rPr>
+          <w:rFonts w:hint="eastAsia"/>
+          <w:color w:val="000000"/>
+          <w:sz w:val="18"/>
+          <w:szCs w:val="18"/>
+        </w:rPr>
+      </w:pPr>
+      <w:r>
+        <w:rPr>
+          <w:noProof/>
+        </w:rPr>
+        <w:drawing>
+          <wp:inline distT="0" distB="0" distL="0" distR="0" wp14:anchorId="6A9D1C74" wp14:editId="5CB5AA8B">
+            <wp:extent cx="5274310" cy="929572"/>
+            <wp:effectExtent l="0" t="0" r="2540" b="4445"/>
+            <wp:docPr id="4" name="图片 4" descr="https://img2018.cnblogs.com/blog/317386/201904/317386-20190430152847719-2048981917.png"/>
+            <wp:cNvGraphicFramePr>
+              <a:graphicFrameLocks xmlns:a="http://schemas.openxmlformats.org/drawingml/2006/main" noChangeAspect="1"/>
+            </wp:cNvGraphicFramePr>
+            <a:graphic xmlns:a="http://schemas.openxmlformats.org/drawingml/2006/main">
+              <a:graphicData uri="http://schemas.openxmlformats.org/drawingml/2006/picture">
+                <pic:pic xmlns:pic="http://schemas.openxmlformats.org/drawingml/2006/picture">
+                  <pic:nvPicPr>
+                    <pic:cNvPr id="0" name="Picture 5" descr="https://img2018.cnblogs.com/blog/317386/201904/317386-20190430152847719-2048981917.png"/>
+                    <pic:cNvPicPr>
+                      <a:picLocks noChangeAspect="1" noChangeArrowheads="1"/>
+                    </pic:cNvPicPr>
+                  </pic:nvPicPr>
+                  <pic:blipFill>
+                    <a:blip r:embed="rId7">
+                      <a:extLst>
+                        <a:ext uri="{28A0092B-C50C-407E-A947-70E740481C1C}">
+                          <a14:useLocalDpi xmlns:a14="http://schemas.microsoft.com/office/drawing/2010/main" val="0"/>
+                        </a:ext>
+                      </a:extLst>
+                    </a:blip>
+                    <a:srcRect/>
+                    <a:stretch>
+                      <a:fillRect/>
+                    </a:stretch>
+                  </pic:blipFill>
+                  <pic:spPr bwMode="auto">
+                    <a:xfrm>
+                      <a:off x="0" y="0"/>
+                      <a:ext cx="5274310" cy="929572"/>
+                    </a:xfrm>
+                    <a:prstGeom prst="rect">
+                      <a:avLst/>
+                    </a:prstGeom>
+                    <a:noFill/>
+                    <a:ln>
+                      <a:noFill/>
+                    </a:ln>
+                  </pic:spPr>
+                </pic:pic>
+              </a:graphicData>
+            </a:graphic>
+          </wp:inline>
+        </w:drawing>
+      </w:r>
+    </w:p>
+    <w:p>
+      <w:pPr>
+        <w:pStyle w:val="HTML"/>
+        <w:rPr>
+          <w:rFonts w:hint="eastAsia"/>
+          <w:color w:val="000000"/>
+          <w:sz w:val="18"/>
+          <w:szCs w:val="18"/>
+        </w:rPr>
+      </w:pPr>
+      <w:r>
+        <w:rPr>
+          <w:rFonts w:hint="eastAsia"/>
+          <w:color w:val="000000"/>
+          <w:sz w:val="18"/>
+          <w:szCs w:val="18"/>
+        </w:rPr>
+        <w:t>关系键值对如下</w:t>
+      </w:r>
+    </w:p>
+    <w:p>
+      <w:pPr>
+        <w:pStyle w:val="HTML"/>
+        <w:rPr>
+          <w:rFonts w:hint="eastAsia"/>
+          <w:color w:val="000000"/>
+          <w:sz w:val="18"/>
+          <w:szCs w:val="18"/>
+        </w:rPr>
+      </w:pPr>
+      <w:r>
+        <w:rPr>
+          <w:noProof/>
+        </w:rPr>
+        <w:drawing>
+          <wp:inline distT="0" distB="0" distL="0" distR="0" wp14:anchorId="2B75BFB6" wp14:editId="43634526">
+            <wp:extent cx="3390900" cy="2133600"/>
+            <wp:effectExtent l="0" t="0" r="0" b="0"/>
+            <wp:docPr id="2" name="图片 2" descr="https://img2018.cnblogs.com/blog/317386/201904/317386-20190430152928336-1481888521.png"/>
+            <wp:cNvGraphicFramePr>
+              <a:graphicFrameLocks xmlns:a="http://schemas.openxmlformats.org/drawingml/2006/main" noChangeAspect="1"/>
+            </wp:cNvGraphicFramePr>
+            <a:graphic xmlns:a="http://schemas.openxmlformats.org/drawingml/2006/main">
+              <a:graphicData uri="http://schemas.openxmlformats.org/drawingml/2006/picture">
+                <pic:pic xmlns:pic="http://schemas.openxmlformats.org/drawingml/2006/picture">
+                  <pic:nvPicPr>
+                    <pic:cNvPr id="0" name="Picture 1" descr="https://img2018.cnblogs.com/blog/317386/201904/317386-20190430152928336-1481888521.png"/>
+                    <pic:cNvPicPr>
+                      <a:picLocks noChangeAspect="1" noChangeArrowheads="1"/>
+                    </pic:cNvPicPr>
+                  </pic:nvPicPr>
+                  <pic:blipFill>
+                    <a:blip r:embed="rId8">
+                      <a:extLst>
+                        <a:ext uri="{28A0092B-C50C-407E-A947-70E740481C1C}">
+                          <a14:useLocalDpi xmlns:a14="http://schemas.microsoft.com/office/drawing/2010/main" val="0"/>
+                        </a:ext>
+                      </a:extLst>
+                    </a:blip>
+                    <a:srcRect/>
+                    <a:stretch>
+                      <a:fillRect/>
+                    </a:stretch>
+                  </pic:blipFill>
+                  <pic:spPr bwMode="auto">
+                    <a:xfrm>
+                      <a:off x="0" y="0"/>
+                      <a:ext cx="3390900" cy="2133600"/>
+                    </a:xfrm>
+                    <a:prstGeom prst="rect">
+                      <a:avLst/>
+                    </a:prstGeom>
+                    <a:noFill/>
+                    <a:ln>
+                      <a:noFill/>
+                    </a:ln>
+                  </pic:spPr>
+                </pic:pic>
+              </a:graphicData>
+            </a:graphic>
+          </wp:inline>
+        </w:drawing>
+      </w:r>
+      <w:r>
+        <w:rPr>
+          <w:rFonts w:hint="eastAsia"/>
+          <w:color w:val="000000"/>
+          <w:sz w:val="18"/>
+          <w:szCs w:val="18"/>
+        </w:rPr>
+        <w:t>：</w:t>
+      </w:r>
+    </w:p>
+    <w:p>
+      <w:pPr>
+        <w:pStyle w:val="HTML"/>
+        <w:rPr>
+          <w:color w:val="000000"/>
+          <w:sz w:val="18"/>
+          <w:szCs w:val="18"/>
+        </w:rPr>
+      </w:pPr>
+      <w:proofErr w:type="spellStart"/>
+      <w:proofErr w:type="gramStart"/>
+      <w:r>
+        <w:rPr>
+          <w:color w:val="000000"/>
+          <w:sz w:val="18"/>
+          <w:szCs w:val="18"/>
+        </w:rPr>
+        <w:lastRenderedPageBreak/>
+        <w:t>svg</w:t>
+      </w:r>
+      <w:proofErr w:type="spellEnd"/>
+      <w:proofErr w:type="gramEnd"/>
+      <w:r>
+        <w:rPr>
+          <w:color w:val="000000"/>
+          <w:sz w:val="18"/>
+          <w:szCs w:val="18"/>
+        </w:rPr>
+        <w:t xml:space="preserve">         image/</w:t>
+      </w:r>
+      <w:proofErr w:type="spellStart"/>
+      <w:r>
+        <w:rPr>
+          <w:color w:val="000000"/>
+          <w:sz w:val="18"/>
+          <w:szCs w:val="18"/>
+        </w:rPr>
+        <w:t>svg+xml</w:t>
+      </w:r>
+      <w:proofErr w:type="spellEnd"/>
+    </w:p>
+    <w:p>
+      <w:pPr>
+        <w:pStyle w:val="HTML"/>
+        <w:rPr>
+          <w:color w:val="000000"/>
+          <w:sz w:val="18"/>
+          <w:szCs w:val="18"/>
+        </w:rPr>
+      </w:pPr>
+      <w:r>
+        <w:rPr>
+          <w:color w:val="000000"/>
+          <w:sz w:val="18"/>
+          <w:szCs w:val="18"/>
+        </w:rPr>
+        <w:t>.woff2      application/x-font-</w:t>
+      </w:r>
+      <w:proofErr w:type="spellStart"/>
+      <w:r>
+        <w:rPr>
+          <w:color w:val="000000"/>
+          <w:sz w:val="18"/>
+          <w:szCs w:val="18"/>
+        </w:rPr>
+        <w:t>woff</w:t>
+      </w:r>
+      <w:bookmarkStart w:id="1" w:name="_GoBack"/>
+      <w:bookmarkEnd w:id="1"/>
+      <w:proofErr w:type="spellEnd"/>
     </w:p>
     <w:sectPr>
       <w:pgSz w:w="11906" w:h="16838"/>
@@ -5565,7 +6028,6 @@
     <w:basedOn w:val="a"/>
     <w:link w:val="HTMLChar"/>
     <w:uiPriority w:val="99"/>
-    <w:semiHidden/>
     <w:unhideWhenUsed/>
     <w:rsid w:val="00057CA4"/>
     <w:pPr>
@@ -5602,7 +6064,6 @@
     <w:basedOn w:val="a0"/>
     <w:link w:val="HTML"/>
     <w:uiPriority w:val="99"/>
-    <w:semiHidden/>
     <w:rsid w:val="00057CA4"/>
     <w:rPr>
       <w:rFonts w:ascii="宋体" w:eastAsia="宋体" w:hAnsi="宋体" w:cs="宋体"/>
@@ -5634,6 +6095,18 @@
     <w:rPr>
       <w:sz w:val="18"/>
       <w:szCs w:val="18"/>
+    </w:rPr>
+  </w:style>
+  <w:style w:type="character" w:styleId="a4">
+    <w:name w:val="Hyperlink"/>
+    <w:basedOn w:val="a0"/>
+    <w:uiPriority w:val="99"/>
+    <w:semiHidden/>
+    <w:unhideWhenUsed/>
+    <w:rsid w:val="00F351A7"/>
+    <w:rPr>
+      <w:color w:val="0000FF"/>
+      <w:u w:val="single"/>
     </w:rPr>
   </w:style>
 </w:styles>
@@ -5832,7 +6305,6 @@
     <w:basedOn w:val="a"/>
     <w:link w:val="HTMLChar"/>
     <w:uiPriority w:val="99"/>
-    <w:semiHidden/>
     <w:unhideWhenUsed/>
     <w:rsid w:val="00057CA4"/>
     <w:pPr>
@@ -5869,7 +6341,6 @@
     <w:basedOn w:val="a0"/>
     <w:link w:val="HTML"/>
     <w:uiPriority w:val="99"/>
-    <w:semiHidden/>
     <w:rsid w:val="00057CA4"/>
     <w:rPr>
       <w:rFonts w:ascii="宋体" w:eastAsia="宋体" w:hAnsi="宋体" w:cs="宋体"/>
@@ -5901,6 +6372,18 @@
     <w:rPr>
       <w:sz w:val="18"/>
       <w:szCs w:val="18"/>
+    </w:rPr>
+  </w:style>
+  <w:style w:type="character" w:styleId="a4">
+    <w:name w:val="Hyperlink"/>
+    <w:basedOn w:val="a0"/>
+    <w:uiPriority w:val="99"/>
+    <w:semiHidden/>
+    <w:unhideWhenUsed/>
+    <w:rsid w:val="00F351A7"/>
+    <w:rPr>
+      <w:color w:val="0000FF"/>
+      <w:u w:val="single"/>
     </w:rPr>
   </w:style>
 </w:styles>

--- a/document/spring boot前后端分离完成订餐系统的经验之谈.docx
+++ b/document/spring boot前后端分离完成订餐系统的经验之谈.docx
@@ -1435,6 +1435,11 @@
       </w:r>
     </w:p>
     <w:p>
+      <w:pPr>
+        <w:rPr>
+          <w:rFonts w:hint="eastAsia"/>
+        </w:rPr>
+      </w:pPr>
       <w:r>
         <w:rPr>
           <w:rFonts w:hint="eastAsia"/>
@@ -1501,6 +1506,108 @@
         <w:rPr>
           <w:rFonts w:hint="eastAsia"/>
         </w:rPr>
+        <w:t>20191226</w:t>
+      </w:r>
+      <w:r>
+        <w:rPr>
+          <w:rFonts w:hint="eastAsia"/>
+        </w:rPr>
+        <w:t>更改：</w:t>
+      </w:r>
+      <w:r>
+        <w:rPr>
+          <w:rFonts w:hint="eastAsia"/>
+        </w:rPr>
+        <w:t>不再重新指向，因为</w:t>
+      </w:r>
+      <w:r>
+        <w:rPr>
+          <w:rFonts w:hint="eastAsia"/>
+        </w:rPr>
+        <w:t>spring boot</w:t>
+      </w:r>
+      <w:r>
+        <w:rPr>
+          <w:rFonts w:hint="eastAsia"/>
+        </w:rPr>
+        <w:t>打包为</w:t>
+      </w:r>
+      <w:r>
+        <w:rPr>
+          <w:rFonts w:hint="eastAsia"/>
+        </w:rPr>
+        <w:t>jar</w:t>
+      </w:r>
+      <w:r>
+        <w:rPr>
+          <w:rFonts w:hint="eastAsia"/>
+        </w:rPr>
+        <w:t>后内部路径已经改变</w:t>
+      </w:r>
+      <w:r>
+        <w:rPr>
+          <w:rFonts w:hint="eastAsia"/>
+        </w:rPr>
+        <w:t>（之前为</w:t>
+      </w:r>
+      <w:r>
+        <w:rPr>
+          <w:rFonts w:hint="eastAsia"/>
+        </w:rPr>
+        <w:t>war</w:t>
+      </w:r>
+      <w:bookmarkStart w:id="0" w:name="_GoBack"/>
+      <w:bookmarkEnd w:id="0"/>
+      <w:r>
+        <w:rPr>
+          <w:rFonts w:hint="eastAsia"/>
+        </w:rPr>
+        <w:t>）</w:t>
+      </w:r>
+      <w:r>
+        <w:rPr>
+          <w:rFonts w:hint="eastAsia"/>
+        </w:rPr>
+        <w:t>，推荐使用</w:t>
+      </w:r>
+      <w:r>
+        <w:rPr>
+          <w:rFonts w:hint="eastAsia"/>
+        </w:rPr>
+        <w:t>spring boot</w:t>
+      </w:r>
+      <w:r>
+        <w:rPr>
+          <w:rFonts w:hint="eastAsia"/>
+        </w:rPr>
+        <w:t>自带的</w:t>
+      </w:r>
+      <w:proofErr w:type="spellStart"/>
+      <w:r>
+        <w:rPr>
+          <w:rFonts w:hint="eastAsia"/>
+        </w:rPr>
+        <w:t>ClassPathResource</w:t>
+      </w:r>
+      <w:proofErr w:type="spellEnd"/>
+      <w:r>
+        <w:rPr>
+          <w:rFonts w:hint="eastAsia"/>
+        </w:rPr>
+        <w:t>类来读取内部文件，但是使用该类也无法获取文件的真实路径（会出错），故废弃路径，直接读取文件</w:t>
+      </w:r>
+      <w:r>
+        <w:rPr>
+          <w:rFonts w:hint="eastAsia"/>
+        </w:rPr>
+        <w:t>。</w:t>
+      </w:r>
+    </w:p>
+    <w:p>
+      <w:r>
+        <w:rPr>
+          <w:rFonts w:hint="eastAsia"/>
+        </w:rPr>
         <w:t>（</w:t>
       </w:r>
       <w:r>
@@ -2132,6 +2239,7 @@
         <w:rPr>
           <w:rFonts w:hint="eastAsia"/>
         </w:rPr>
+        <w:lastRenderedPageBreak/>
         <w:t xml:space="preserve"> </w:t>
       </w:r>
       <w:r>
@@ -2189,7 +2297,6 @@
         <w:rPr>
           <w:rFonts w:hint="eastAsia"/>
         </w:rPr>
-        <w:lastRenderedPageBreak/>
         <w:t xml:space="preserve">    , </w:t>
       </w:r>
       <w:proofErr w:type="spellStart"/>
@@ -3561,6 +3668,7 @@
     </w:p>
     <w:p>
       <w:r>
+        <w:lastRenderedPageBreak/>
         <w:t xml:space="preserve"> }</w:t>
       </w:r>
     </w:p>
@@ -3583,7 +3691,6 @@
           <w:rFonts w:hint="eastAsia"/>
           <w:b/>
         </w:rPr>
-        <w:lastRenderedPageBreak/>
         <w:t>20191024</w:t>
       </w:r>
       <w:r>
@@ -4234,7 +4341,7 @@
         </w:rPr>
         <w:t>这样是无法</w:t>
       </w:r>
-      <w:bookmarkStart w:id="0" w:name="_Hlk17757471"/>
+      <w:bookmarkStart w:id="1" w:name="_Hlk17757471"/>
       <w:r>
         <w:rPr>
           <w:rFonts w:hint="eastAsia"/>
@@ -4255,7 +4362,7 @@
         </w:rPr>
         <w:t>属性中</w:t>
       </w:r>
-      <w:bookmarkEnd w:id="0"/>
+      <w:bookmarkEnd w:id="1"/>
       <w:r>
         <w:rPr>
           <w:rFonts w:hint="eastAsia"/>
@@ -4843,6 +4950,7 @@
           <w:sz w:val="18"/>
           <w:szCs w:val="18"/>
         </w:rPr>
+        <w:lastRenderedPageBreak/>
         <w:tab/>
         <w:t>&lt;option value="true"&gt;</w:t>
       </w:r>
@@ -4938,7 +5046,6 @@
           <w:sz w:val="18"/>
           <w:szCs w:val="18"/>
         </w:rPr>
-        <w:lastRenderedPageBreak/>
         <w:t>这个时候如果从</w:t>
       </w:r>
       <w:proofErr w:type="gramStart"/>
@@ -5303,11 +5410,6 @@
       </w:r>
     </w:p>
     <w:p>
-      <w:pPr>
-        <w:rPr>
-          <w:rFonts w:hint="eastAsia"/>
-        </w:rPr>
-      </w:pPr>
       <w:proofErr w:type="spellStart"/>
       <w:proofErr w:type="gramStart"/>
       <w:r>
@@ -5354,18 +5456,11 @@
         <w:t>});</w:t>
       </w:r>
     </w:p>
-    <w:p>
-      <w:pPr>
-        <w:rPr>
-          <w:rFonts w:hint="eastAsia"/>
-        </w:rPr>
-      </w:pPr>
-    </w:p>
+    <w:p/>
     <w:p>
       <w:pPr>
         <w:pStyle w:val="HTML"/>
         <w:rPr>
-          <w:rFonts w:hint="eastAsia"/>
           <w:color w:val="000000"/>
           <w:sz w:val="18"/>
           <w:szCs w:val="18"/>
@@ -5468,7 +5563,6 @@
       <w:pPr>
         <w:pStyle w:val="HTML"/>
         <w:rPr>
-          <w:rFonts w:hint="eastAsia"/>
           <w:color w:val="000000"/>
           <w:sz w:val="18"/>
           <w:szCs w:val="18"/>
@@ -5497,7 +5591,6 @@
       <w:pPr>
         <w:pStyle w:val="HTML"/>
         <w:rPr>
-          <w:rFonts w:hint="eastAsia"/>
           <w:color w:val="000000"/>
           <w:sz w:val="18"/>
           <w:szCs w:val="18"/>
@@ -5517,7 +5610,6 @@
       <w:pPr>
         <w:pStyle w:val="HTML"/>
         <w:rPr>
-          <w:rFonts w:hint="eastAsia"/>
           <w:color w:val="000000"/>
           <w:sz w:val="18"/>
           <w:szCs w:val="18"/>
@@ -5581,7 +5673,6 @@
       <w:pPr>
         <w:pStyle w:val="HTML"/>
         <w:rPr>
-          <w:rFonts w:hint="eastAsia"/>
           <w:color w:val="000000"/>
           <w:sz w:val="18"/>
           <w:szCs w:val="18"/>
@@ -5601,7 +5692,6 @@
       <w:pPr>
         <w:pStyle w:val="HTML"/>
         <w:rPr>
-          <w:rFonts w:hint="eastAsia"/>
           <w:color w:val="000000"/>
           <w:sz w:val="18"/>
           <w:szCs w:val="18"/>
@@ -5665,7 +5755,6 @@
       <w:pPr>
         <w:pStyle w:val="HTML"/>
         <w:rPr>
-          <w:rFonts w:hint="eastAsia"/>
           <w:color w:val="000000"/>
           <w:sz w:val="18"/>
           <w:szCs w:val="18"/>
@@ -5685,7 +5774,6 @@
       <w:pPr>
         <w:pStyle w:val="HTML"/>
         <w:rPr>
-          <w:rFonts w:hint="eastAsia"/>
           <w:color w:val="000000"/>
           <w:sz w:val="18"/>
           <w:szCs w:val="18"/>
@@ -5695,6 +5783,7 @@
         <w:rPr>
           <w:noProof/>
         </w:rPr>
+        <w:lastRenderedPageBreak/>
         <w:drawing>
           <wp:inline distT="0" distB="0" distL="0" distR="0" wp14:anchorId="2B75BFB6" wp14:editId="43634526">
             <wp:extent cx="3390900" cy="2133600"/>
@@ -5771,7 +5860,6 @@
           <w:sz w:val="18"/>
           <w:szCs w:val="18"/>
         </w:rPr>
-        <w:lastRenderedPageBreak/>
         <w:t>svg</w:t>
       </w:r>
       <w:proofErr w:type="spellEnd"/>
@@ -5821,8 +5909,6 @@
         </w:rPr>
         <w:t>woff</w:t>
       </w:r>
-      <w:bookmarkStart w:id="1" w:name="_GoBack"/>
-      <w:bookmarkEnd w:id="1"/>
       <w:proofErr w:type="spellEnd"/>
     </w:p>
     <w:sectPr>

--- a/document/spring boot前后端分离完成订餐系统的经验之谈.docx
+++ b/document/spring boot前后端分离完成订餐系统的经验之谈.docx
@@ -1435,11 +1435,6 @@
       </w:r>
     </w:p>
     <w:p>
-      <w:pPr>
-        <w:rPr>
-          <w:rFonts w:hint="eastAsia"/>
-        </w:rPr>
-      </w:pPr>
       <w:r>
         <w:rPr>
           <w:rFonts w:hint="eastAsia"/>
@@ -1556,8 +1551,6 @@
         </w:rPr>
         <w:t>war</w:t>
       </w:r>
-      <w:bookmarkStart w:id="0" w:name="_GoBack"/>
-      <w:bookmarkEnd w:id="0"/>
       <w:r>
         <w:rPr>
           <w:rFonts w:hint="eastAsia"/>
@@ -3690,6 +3683,7 @@
         <w:rPr>
           <w:rFonts w:hint="eastAsia"/>
           <w:b/>
+          <w:color w:val="FF0000"/>
         </w:rPr>
         <w:t>20191024</w:t>
       </w:r>
@@ -3697,8 +3691,16 @@
         <w:rPr>
           <w:rFonts w:hint="eastAsia"/>
           <w:b/>
-        </w:rPr>
-        <w:t>更新解决办法（不完美）：</w:t>
+          <w:color w:val="FF0000"/>
+        </w:rPr>
+        <w:t>更新解决办法（不完美）</w:t>
+      </w:r>
+      <w:r>
+        <w:rPr>
+          <w:rFonts w:hint="eastAsia"/>
+          <w:b/>
+        </w:rPr>
+        <w:t>：</w:t>
       </w:r>
     </w:p>
     <w:p>
@@ -3936,6 +3938,11 @@
       </w:r>
     </w:p>
     <w:p>
+      <w:pPr>
+        <w:rPr>
+          <w:rFonts w:hint="eastAsia"/>
+        </w:rPr>
+      </w:pPr>
       <w:r>
         <w:t>但是存在问题</w:t>
       </w:r>
@@ -3957,13 +3964,449 @@
       <w:r>
         <w:t>如果不刷新首页就无法重新获取最新的</w:t>
       </w:r>
+      <w:proofErr w:type="spellStart"/>
       <w:r>
         <w:rPr>
           <w:rFonts w:hint="eastAsia"/>
         </w:rPr>
         <w:t>jsessionid</w:t>
       </w:r>
-    </w:p>
+      <w:proofErr w:type="spellEnd"/>
+    </w:p>
+    <w:p>
+      <w:pPr>
+        <w:rPr>
+          <w:rFonts w:hint="eastAsia"/>
+          <w:b/>
+        </w:rPr>
+      </w:pPr>
+      <w:r>
+        <w:rPr>
+          <w:rFonts w:hint="eastAsia"/>
+          <w:b/>
+        </w:rPr>
+        <w:t>20</w:t>
+      </w:r>
+      <w:r>
+        <w:rPr>
+          <w:rFonts w:hint="eastAsia"/>
+          <w:b/>
+        </w:rPr>
+        <w:t>200130</w:t>
+      </w:r>
+      <w:r>
+        <w:rPr>
+          <w:rFonts w:hint="eastAsia"/>
+          <w:b/>
+        </w:rPr>
+        <w:t>出现问题</w:t>
+      </w:r>
+      <w:r>
+        <w:rPr>
+          <w:rFonts w:hint="eastAsia"/>
+          <w:b/>
+        </w:rPr>
+        <w:t>：</w:t>
+      </w:r>
+    </w:p>
+    <w:p>
+      <w:pPr>
+        <w:rPr>
+          <w:rFonts w:hint="eastAsia"/>
+        </w:rPr>
+      </w:pPr>
+      <w:r>
+        <w:rPr>
+          <w:rFonts w:hint="eastAsia"/>
+        </w:rPr>
+        <w:t>在使用</w:t>
+      </w:r>
+      <w:proofErr w:type="spellStart"/>
+      <w:r>
+        <w:rPr>
+          <w:rFonts w:hint="eastAsia"/>
+        </w:rPr>
+        <w:t>vue</w:t>
+      </w:r>
+      <w:proofErr w:type="spellEnd"/>
+      <w:r>
+        <w:rPr>
+          <w:rFonts w:hint="eastAsia"/>
+        </w:rPr>
+        <w:t>单独做前端项目的过程中发现，之前无法获取</w:t>
+      </w:r>
+      <w:proofErr w:type="spellStart"/>
+      <w:r>
+        <w:rPr>
+          <w:rFonts w:hint="eastAsia"/>
+        </w:rPr>
+        <w:t>jsessionid</w:t>
+      </w:r>
+      <w:proofErr w:type="spellEnd"/>
+      <w:r>
+        <w:rPr>
+          <w:rFonts w:hint="eastAsia"/>
+        </w:rPr>
+        <w:t>的</w:t>
+      </w:r>
+      <w:proofErr w:type="spellStart"/>
+      <w:r>
+        <w:rPr>
+          <w:rFonts w:hint="eastAsia"/>
+        </w:rPr>
+        <w:t>Ueditor</w:t>
+      </w:r>
+      <w:proofErr w:type="spellEnd"/>
+      <w:r>
+        <w:rPr>
+          <w:rFonts w:hint="eastAsia"/>
+        </w:rPr>
+        <w:t>上传文件配置，</w:t>
+      </w:r>
+      <w:proofErr w:type="spellStart"/>
+      <w:r>
+        <w:rPr>
+          <w:rFonts w:hint="eastAsia"/>
+        </w:rPr>
+        <w:t>layui</w:t>
+      </w:r>
+      <w:proofErr w:type="spellEnd"/>
+      <w:r>
+        <w:rPr>
+          <w:rFonts w:hint="eastAsia"/>
+        </w:rPr>
+        <w:t>开发的项目又自动获取到了</w:t>
+      </w:r>
+      <w:r>
+        <w:rPr>
+          <w:rFonts w:hint="eastAsia"/>
+        </w:rPr>
+        <w:t>cookie</w:t>
+      </w:r>
+      <w:r>
+        <w:rPr>
+          <w:rFonts w:hint="eastAsia"/>
+        </w:rPr>
+        <w:t>，</w:t>
+      </w:r>
+      <w:r>
+        <w:rPr>
+          <w:rFonts w:hint="eastAsia"/>
+          <w:color w:val="FF0000"/>
+        </w:rPr>
+        <w:t>非常诡异</w:t>
+      </w:r>
+      <w:r>
+        <w:rPr>
+          <w:rFonts w:hint="eastAsia"/>
+        </w:rPr>
+        <w:t>，因为开发环境和运行环境都围边，</w:t>
+      </w:r>
+      <w:r>
+        <w:rPr>
+          <w:rFonts w:hint="eastAsia"/>
+        </w:rPr>
+        <w:t>所以</w:t>
+      </w:r>
+      <w:r>
+        <w:rPr>
+          <w:rFonts w:hint="eastAsia"/>
+          <w:b/>
+          <w:color w:val="FF0000"/>
+        </w:rPr>
+        <w:t>20191024</w:t>
+      </w:r>
+      <w:r>
+        <w:rPr>
+          <w:rFonts w:hint="eastAsia"/>
+          <w:b/>
+          <w:color w:val="FF0000"/>
+        </w:rPr>
+        <w:t>更新解决办法（不完美）</w:t>
+      </w:r>
+      <w:r>
+        <w:rPr>
+          <w:rFonts w:hint="eastAsia"/>
+        </w:rPr>
+        <w:t>中的设置暂时取消。</w:t>
+      </w:r>
+    </w:p>
+    <w:p>
+      <w:r>
+        <w:rPr>
+          <w:rFonts w:hint="eastAsia"/>
+        </w:rPr>
+        <w:t>但是出现了另外的问题，在</w:t>
+      </w:r>
+      <w:proofErr w:type="spellStart"/>
+      <w:r>
+        <w:rPr>
+          <w:rFonts w:hint="eastAsia"/>
+        </w:rPr>
+        <w:t>vue</w:t>
+      </w:r>
+      <w:proofErr w:type="spellEnd"/>
+      <w:r>
+        <w:rPr>
+          <w:rFonts w:hint="eastAsia"/>
+        </w:rPr>
+        <w:t>中使用的</w:t>
+      </w:r>
+      <w:proofErr w:type="spellStart"/>
+      <w:r>
+        <w:rPr>
+          <w:rFonts w:hint="eastAsia"/>
+        </w:rPr>
+        <w:t>ueditor</w:t>
+      </w:r>
+      <w:proofErr w:type="spellEnd"/>
+      <w:r>
+        <w:rPr>
+          <w:rFonts w:hint="eastAsia"/>
+        </w:rPr>
+        <w:t>依旧不会获取到</w:t>
+      </w:r>
+      <w:r>
+        <w:rPr>
+          <w:rFonts w:hint="eastAsia"/>
+        </w:rPr>
+        <w:t>cookie</w:t>
+      </w:r>
+      <w:r>
+        <w:rPr>
+          <w:rFonts w:hint="eastAsia"/>
+        </w:rPr>
+        <w:t>，所以在</w:t>
+      </w:r>
+      <w:proofErr w:type="spellStart"/>
+      <w:r>
+        <w:rPr>
+          <w:rFonts w:hint="eastAsia"/>
+        </w:rPr>
+        <w:t>vue</w:t>
+      </w:r>
+      <w:proofErr w:type="spellEnd"/>
+      <w:r>
+        <w:rPr>
+          <w:rFonts w:hint="eastAsia"/>
+        </w:rPr>
+        <w:t>中继续使用</w:t>
+      </w:r>
+      <w:proofErr w:type="spellStart"/>
+      <w:r>
+        <w:rPr>
+          <w:rFonts w:hint="eastAsia"/>
+        </w:rPr>
+        <w:t>jsessionid</w:t>
+      </w:r>
+      <w:proofErr w:type="spellEnd"/>
+      <w:r>
+        <w:rPr>
+          <w:rFonts w:hint="eastAsia"/>
+        </w:rPr>
+        <w:t>成功处理</w:t>
+      </w:r>
+      <w:r>
+        <w:rPr>
+          <w:rFonts w:hint="eastAsia"/>
+        </w:rPr>
+        <w:t>session</w:t>
+      </w:r>
+      <w:r>
+        <w:rPr>
+          <w:rFonts w:hint="eastAsia"/>
+        </w:rPr>
+        <w:t>的问题。同时还有个</w:t>
+      </w:r>
+      <w:r>
+        <w:rPr>
+          <w:rFonts w:hint="eastAsia"/>
+        </w:rPr>
+        <w:t>更</w:t>
+      </w:r>
+      <w:r>
+        <w:rPr>
+          <w:rFonts w:hint="eastAsia"/>
+        </w:rPr>
+        <w:t>诡异的问题，在使用新的后台前端</w:t>
+      </w:r>
+      <w:proofErr w:type="spellStart"/>
+      <w:r>
+        <w:rPr>
+          <w:rFonts w:hint="eastAsia"/>
+        </w:rPr>
+        <w:t>vue</w:t>
+      </w:r>
+      <w:proofErr w:type="spellEnd"/>
+      <w:r>
+        <w:rPr>
+          <w:rFonts w:hint="eastAsia"/>
+        </w:rPr>
+        <w:t>的同时，</w:t>
+      </w:r>
+      <w:r>
+        <w:rPr>
+          <w:rFonts w:hint="eastAsia"/>
+        </w:rPr>
+        <w:t>本来</w:t>
+      </w:r>
+      <w:proofErr w:type="spellStart"/>
+      <w:r>
+        <w:rPr>
+          <w:rFonts w:hint="eastAsia"/>
+        </w:rPr>
+        <w:t>ueditor</w:t>
+      </w:r>
+      <w:proofErr w:type="spellEnd"/>
+      <w:r>
+        <w:rPr>
+          <w:rFonts w:hint="eastAsia"/>
+        </w:rPr>
+        <w:t>不会自动携带</w:t>
+      </w:r>
+      <w:r>
+        <w:rPr>
+          <w:rFonts w:hint="eastAsia"/>
+        </w:rPr>
+        <w:t>cookie</w:t>
+      </w:r>
+      <w:r>
+        <w:rPr>
+          <w:rFonts w:hint="eastAsia"/>
+        </w:rPr>
+        <w:t>的，但是</w:t>
+      </w:r>
+      <w:r>
+        <w:rPr>
+          <w:rFonts w:hint="eastAsia"/>
+        </w:rPr>
+        <w:t>如果使用</w:t>
+      </w:r>
+      <w:proofErr w:type="spellStart"/>
+      <w:r>
+        <w:rPr>
+          <w:rFonts w:hint="eastAsia"/>
+        </w:rPr>
+        <w:t>layui</w:t>
+      </w:r>
+      <w:proofErr w:type="spellEnd"/>
+      <w:r>
+        <w:rPr>
+          <w:rFonts w:hint="eastAsia"/>
+        </w:rPr>
+        <w:t>打开</w:t>
+      </w:r>
+      <w:proofErr w:type="spellStart"/>
+      <w:r>
+        <w:rPr>
+          <w:rFonts w:hint="eastAsia"/>
+        </w:rPr>
+        <w:t>ueditor</w:t>
+      </w:r>
+      <w:proofErr w:type="spellEnd"/>
+      <w:r>
+        <w:rPr>
+          <w:rFonts w:hint="eastAsia"/>
+        </w:rPr>
+        <w:t>，那么</w:t>
+      </w:r>
+      <w:proofErr w:type="spellStart"/>
+      <w:r>
+        <w:rPr>
+          <w:rFonts w:hint="eastAsia"/>
+        </w:rPr>
+        <w:t>vue</w:t>
+      </w:r>
+      <w:proofErr w:type="spellEnd"/>
+      <w:r>
+        <w:rPr>
+          <w:rFonts w:hint="eastAsia"/>
+        </w:rPr>
+        <w:t>的</w:t>
+      </w:r>
+      <w:proofErr w:type="spellStart"/>
+      <w:r>
+        <w:rPr>
+          <w:rFonts w:hint="eastAsia"/>
+        </w:rPr>
+        <w:t>ueditor</w:t>
+      </w:r>
+      <w:proofErr w:type="spellEnd"/>
+      <w:r>
+        <w:rPr>
+          <w:rFonts w:hint="eastAsia"/>
+        </w:rPr>
+        <w:t>也会获得</w:t>
+      </w:r>
+      <w:proofErr w:type="spellStart"/>
+      <w:r>
+        <w:rPr>
+          <w:rFonts w:hint="eastAsia"/>
+        </w:rPr>
+        <w:t>layui</w:t>
+      </w:r>
+      <w:proofErr w:type="spellEnd"/>
+      <w:r>
+        <w:rPr>
+          <w:rFonts w:hint="eastAsia"/>
+        </w:rPr>
+        <w:t>中的</w:t>
+      </w:r>
+      <w:r>
+        <w:rPr>
+          <w:rFonts w:hint="eastAsia"/>
+        </w:rPr>
+        <w:t>cookie</w:t>
+      </w:r>
+      <w:r>
+        <w:rPr>
+          <w:rFonts w:hint="eastAsia"/>
+        </w:rPr>
+        <w:t>信息，</w:t>
+      </w:r>
+      <w:r>
+        <w:rPr>
+          <w:rFonts w:hint="eastAsia"/>
+        </w:rPr>
+        <w:t>导致自己创建的</w:t>
+      </w:r>
+      <w:proofErr w:type="spellStart"/>
+      <w:r>
+        <w:rPr>
+          <w:rFonts w:hint="eastAsia"/>
+        </w:rPr>
+        <w:t>jsessionid</w:t>
+      </w:r>
+      <w:proofErr w:type="spellEnd"/>
+      <w:r>
+        <w:rPr>
+          <w:rFonts w:hint="eastAsia"/>
+        </w:rPr>
+        <w:t>失效，所以这两个项目在测试的时候不能同时运行。初步考虑是在同一个域名下的冲突。</w:t>
+      </w:r>
+      <w:r>
+        <w:rPr>
+          <w:rFonts w:hint="eastAsia"/>
+        </w:rPr>
+        <w:t>被这个莫名其妙的问题卡了</w:t>
+      </w:r>
+      <w:r>
+        <w:rPr>
+          <w:rFonts w:hint="eastAsia"/>
+          <w:color w:val="FF0000"/>
+        </w:rPr>
+        <w:t>三天</w:t>
+      </w:r>
+      <w:r>
+        <w:rPr>
+          <w:rFonts w:hint="eastAsia"/>
+        </w:rPr>
+        <w:t>，服了。</w:t>
+      </w:r>
+      <w:bookmarkStart w:id="0" w:name="_GoBack"/>
+      <w:bookmarkEnd w:id="0"/>
+    </w:p>
+    <w:p/>
     <w:p/>
     <w:p>
       <w:pPr>
@@ -4540,6 +4983,7 @@
       <w:proofErr w:type="spellStart"/>
       <w:proofErr w:type="gramStart"/>
       <w:r>
+        <w:lastRenderedPageBreak/>
         <w:t>JSON.stringify</w:t>
       </w:r>
       <w:proofErr w:type="spellEnd"/>
@@ -4950,7 +5394,6 @@
           <w:sz w:val="18"/>
           <w:szCs w:val="18"/>
         </w:rPr>
-        <w:lastRenderedPageBreak/>
         <w:tab/>
         <w:t>&lt;option value="true"&gt;</w:t>
       </w:r>
@@ -5701,6 +6144,7 @@
         <w:rPr>
           <w:noProof/>
         </w:rPr>
+        <w:lastRenderedPageBreak/>
         <w:drawing>
           <wp:inline distT="0" distB="0" distL="0" distR="0" wp14:anchorId="6A9D1C74" wp14:editId="5CB5AA8B">
             <wp:extent cx="5274310" cy="929572"/>
@@ -5783,7 +6227,6 @@
         <w:rPr>
           <w:noProof/>
         </w:rPr>
-        <w:lastRenderedPageBreak/>
         <w:drawing>
           <wp:inline distT="0" distB="0" distL="0" distR="0" wp14:anchorId="2B75BFB6" wp14:editId="43634526">
             <wp:extent cx="3390900" cy="2133600"/>
